--- a/trunk/Documentation/GridTools.docx
+++ b/trunk/Documentation/GridTools.docx
@@ -460,7 +460,7 @@
             <v:stroke joinstyle="miter"/>
             <v:path gradientshapeok="t" o:connecttype="rect"/>
           </v:shapetype>
-          <v:shape id="_x0000_s1031" type="#_x0000_t202" style="width:424.35pt;height:79.45pt;mso-position-horizontal-relative:char;mso-position-vertical-relative:line;mso-width-relative:margin;mso-height-relative:margin">
+          <v:shape id="_x0000_s1032" type="#_x0000_t202" style="width:424.35pt;height:79.45pt;mso-position-horizontal-relative:char;mso-position-vertical-relative:line;mso-width-relative:margin;mso-height-relative:margin">
             <v:textbox>
               <w:txbxContent>
                 <w:p>
@@ -1183,7 +1183,7 @@
           <w:lang w:val="en-US"/>
         </w:rPr>
         <w:pict>
-          <v:shape id="_x0000_s1030" type="#_x0000_t202" style="width:424.35pt;height:69.25pt;mso-position-horizontal-relative:char;mso-position-vertical-relative:line;mso-width-relative:margin;mso-height-relative:margin">
+          <v:shape id="_x0000_s1031" type="#_x0000_t202" style="width:424.35pt;height:69.25pt;mso-position-horizontal-relative:char;mso-position-vertical-relative:line;mso-width-relative:margin;mso-height-relative:margin">
             <v:textbox>
               <w:txbxContent>
                 <w:p>
@@ -1711,7 +1711,7 @@
           <w:lang w:val="en-US"/>
         </w:rPr>
         <w:pict>
-          <v:shape id="_x0000_s1029" type="#_x0000_t202" style="width:484.95pt;height:96.6pt;mso-position-horizontal-relative:char;mso-position-vertical-relative:line;mso-width-relative:margin;mso-height-relative:margin">
+          <v:shape id="_x0000_s1030" type="#_x0000_t202" style="width:484.95pt;height:96.6pt;mso-position-horizontal-relative:char;mso-position-vertical-relative:line;mso-width-relative:margin;mso-height-relative:margin">
             <v:textbox>
               <w:txbxContent>
                 <w:p>
@@ -2607,7 +2607,7 @@
           <w:lang w:val="en-US"/>
         </w:rPr>
         <w:pict>
-          <v:shape id="_x0000_s1028" type="#_x0000_t202" style="width:484.95pt;height:99.6pt;mso-position-horizontal-relative:char;mso-position-vertical-relative:line;mso-width-relative:margin;mso-height-relative:margin">
+          <v:shape id="_x0000_s1029" type="#_x0000_t202" style="width:484.95pt;height:99.6pt;mso-position-horizontal-relative:char;mso-position-vertical-relative:line;mso-width-relative:margin;mso-height-relative:margin">
             <v:textbox>
               <w:txbxContent>
                 <w:p>
@@ -3100,6 +3100,7 @@
                       <w:color w:val="0000FF"/>
                       <w:sz w:val="19"/>
                       <w:szCs w:val="19"/>
+                      <w:lang w:val="en-US"/>
                     </w:rPr>
                   </w:pPr>
                   <w:r>
@@ -3118,6 +3119,7 @@
                       <w:color w:val="0000FF"/>
                       <w:sz w:val="19"/>
                       <w:szCs w:val="19"/>
+                      <w:lang w:val="en-US"/>
                     </w:rPr>
                     <w:t>&lt;</w:t>
                   </w:r>
@@ -3127,6 +3129,7 @@
                       <w:color w:val="A31515"/>
                       <w:sz w:val="19"/>
                       <w:szCs w:val="19"/>
+                      <w:lang w:val="en-US"/>
                     </w:rPr>
                     <w:t>Factor</w:t>
                   </w:r>
@@ -3136,14 +3139,16 @@
                       <w:color w:val="0000FF"/>
                       <w:sz w:val="19"/>
                       <w:szCs w:val="19"/>
-                    </w:rPr>
-                    <w:t>&gt;</w:t>
-                  </w:r>
-                  <w:r>
-                    <w:rPr>
-                      <w:rFonts w:ascii="Consolas" w:hAnsi="Consolas" w:cs="Consolas"/>
-                      <w:sz w:val="19"/>
-                      <w:szCs w:val="19"/>
+                      <w:lang w:val="en-US"/>
+                    </w:rPr>
+                    <w:t>&gt;</w:t>
+                  </w:r>
+                  <w:r>
+                    <w:rPr>
+                      <w:rFonts w:ascii="Consolas" w:hAnsi="Consolas" w:cs="Consolas"/>
+                      <w:sz w:val="19"/>
+                      <w:szCs w:val="19"/>
+                      <w:lang w:val="en-US"/>
                     </w:rPr>
                     <w:t>2.5</w:t>
                   </w:r>
@@ -3153,6 +3158,7 @@
                       <w:color w:val="0000FF"/>
                       <w:sz w:val="19"/>
                       <w:szCs w:val="19"/>
+                      <w:lang w:val="en-US"/>
                     </w:rPr>
                     <w:t>&lt;/</w:t>
                   </w:r>
@@ -3162,6 +3168,7 @@
                       <w:color w:val="A31515"/>
                       <w:sz w:val="19"/>
                       <w:szCs w:val="19"/>
+                      <w:lang w:val="en-US"/>
                     </w:rPr>
                     <w:t>Factor</w:t>
                   </w:r>
@@ -3171,6 +3178,7 @@
                       <w:color w:val="0000FF"/>
                       <w:sz w:val="19"/>
                       <w:szCs w:val="19"/>
+                      <w:lang w:val="en-US"/>
                     </w:rPr>
                     <w:t>&gt;</w:t>
                   </w:r>
@@ -3478,7 +3486,7 @@
           <w:lang w:val="en-US"/>
         </w:rPr>
         <w:pict>
-          <v:shape id="_x0000_s1027" type="#_x0000_t202" style="width:484.95pt;height:92.75pt;mso-position-horizontal-relative:char;mso-position-vertical-relative:line;mso-width-relative:margin;mso-height-relative:margin">
+          <v:shape id="_x0000_s1028" type="#_x0000_t202" style="width:484.95pt;height:92.75pt;mso-position-horizontal-relative:char;mso-position-vertical-relative:line;mso-width-relative:margin;mso-height-relative:margin">
             <v:textbox>
               <w:txbxContent>
                 <w:p>
@@ -4278,13 +4286,79 @@
         <w:rPr>
           <w:lang w:val="en-US"/>
         </w:rPr>
-        <w:t>This tool makes a sum of the time steps on either a weekly, monthly or yearly basis.</w:t>
+        <w:t>This tool makes a sum of the time steps on</w:t>
+      </w:r>
+      <w:r>
+        <w:rPr>
+          <w:lang w:val="en-US"/>
+        </w:rPr>
+        <w:t xml:space="preserve"> a fixed number of </w:t>
+      </w:r>
+      <w:r>
+        <w:rPr>
+          <w:lang w:val="en-US"/>
+        </w:rPr>
+        <w:t>days</w:t>
+      </w:r>
+      <w:r>
+        <w:rPr>
+          <w:lang w:val="en-US"/>
+        </w:rPr>
+        <w:t>, months or years</w:t>
+      </w:r>
+      <w:r>
+        <w:rPr>
+          <w:lang w:val="en-US"/>
+        </w:rPr>
+        <w:t>.</w:t>
       </w:r>
       <w:r>
         <w:rPr>
           <w:lang w:val="en-US"/>
         </w:rPr>
         <w:t xml:space="preserve"> It operates on .dfs0, dfs2 and .dfs3-files</w:t>
+      </w:r>
+      <w:r>
+        <w:rPr>
+          <w:lang w:val="en-US"/>
+        </w:rPr>
+        <w:t>.</w:t>
+      </w:r>
+      <w:r>
+        <w:rPr>
+          <w:lang w:val="en-US"/>
+        </w:rPr>
+        <w:t xml:space="preserve"> If </w:t>
+      </w:r>
+      <w:r>
+        <w:rPr>
+          <w:lang w:val="en-US"/>
+        </w:rPr>
+        <w:t>the time interval is set to day</w:t>
+      </w:r>
+      <w:r>
+        <w:rPr>
+          <w:lang w:val="en-US"/>
+        </w:rPr>
+        <w:t xml:space="preserve"> and</w:t>
+      </w:r>
+      <w:r>
+        <w:rPr>
+          <w:lang w:val="en-US"/>
+        </w:rPr>
+        <w:t xml:space="preserve"> the number of steps is set to 7</w:t>
+      </w:r>
+      <w:r>
+        <w:rPr>
+          <w:lang w:val="en-US"/>
+        </w:rPr>
+        <w:t xml:space="preserve"> it will sum up all valu</w:t>
+      </w:r>
+      <w:r>
+        <w:rPr>
+          <w:lang w:val="en-US"/>
+        </w:rPr>
+        <w:t>es on a weekly basis.</w:t>
       </w:r>
     </w:p>
     <w:p>
@@ -4297,7 +4371,31 @@
         <w:rPr>
           <w:lang w:val="en-US"/>
         </w:rPr>
-        <w:t xml:space="preserve">Since time steps have to be equidistant in .dfs2 and .dfs3-files it does not print out at the correct time. In weekly summation the sum of the first week is printed on the first time step. In monthly summation it is printed approximately on the 15. </w:t>
+        <w:t xml:space="preserve">Since time steps have to be equidistant in .dfs2 and .dfs3-files it does not print </w:t>
+      </w:r>
+      <w:r>
+        <w:rPr>
+          <w:lang w:val="en-US"/>
+        </w:rPr>
+        <w:t>out at the correct time. In dai</w:t>
+      </w:r>
+      <w:r>
+        <w:rPr>
+          <w:lang w:val="en-US"/>
+        </w:rPr>
+        <w:t>ly sum</w:t>
+      </w:r>
+      <w:r>
+        <w:rPr>
+          <w:lang w:val="en-US"/>
+        </w:rPr>
+        <w:t>mation the sum of the first period</w:t>
+      </w:r>
+      <w:r>
+        <w:rPr>
+          <w:lang w:val="en-US"/>
+        </w:rPr>
+        <w:t xml:space="preserve"> is printed on the first time step. In monthly summation it is printed approximately on the 15. </w:t>
       </w:r>
       <w:proofErr w:type="gramStart"/>
       <w:r>
@@ -4349,7 +4447,7 @@
           <w:lang w:val="en-US"/>
         </w:rPr>
         <w:pict>
-          <v:shape id="_x0000_s1026" type="#_x0000_t202" style="width:484.95pt;height:76.85pt;mso-position-horizontal-relative:char;mso-position-vertical-relative:line;mso-width-relative:margin;mso-height-relative:margin">
+          <v:shape id="_x0000_s1027" type="#_x0000_t202" style="width:484.95pt;height:86.05pt;mso-position-horizontal-relative:char;mso-position-vertical-relative:line;mso-width-relative:margin;mso-height-relative:margin">
             <v:textbox>
               <w:txbxContent>
                 <w:p>
@@ -4645,6 +4743,7 @@
                     <w:spacing w:after="0" w:line="240" w:lineRule="auto"/>
                     <w:rPr>
                       <w:rFonts w:ascii="Consolas" w:hAnsi="Consolas" w:cs="Consolas"/>
+                      <w:color w:val="0000FF"/>
                       <w:sz w:val="19"/>
                       <w:szCs w:val="19"/>
                       <w:lang w:val="en-US"/>
@@ -4722,6 +4821,144 @@
                       <w:lang w:val="en-US"/>
                     </w:rPr>
                     <w:t>&gt;</w:t>
+                  </w:r>
+                </w:p>
+                <w:p>
+                  <w:pPr>
+                    <w:autoSpaceDE w:val="0"/>
+                    <w:autoSpaceDN w:val="0"/>
+                    <w:adjustRightInd w:val="0"/>
+                    <w:spacing w:after="0" w:line="240" w:lineRule="auto"/>
+                    <w:rPr>
+                      <w:rFonts w:ascii="Consolas" w:hAnsi="Consolas" w:cs="Consolas"/>
+                      <w:color w:val="A31515"/>
+                      <w:sz w:val="19"/>
+                      <w:szCs w:val="19"/>
+                      <w:lang w:val="en-US"/>
+                    </w:rPr>
+                  </w:pPr>
+                  <w:r>
+                    <w:rPr>
+                      <w:rFonts w:ascii="Consolas" w:hAnsi="Consolas" w:cs="Consolas"/>
+                      <w:color w:val="0000FF"/>
+                      <w:sz w:val="19"/>
+                      <w:szCs w:val="19"/>
+                      <w:lang w:val="en-US"/>
+                    </w:rPr>
+                    <w:t xml:space="preserve">    &lt;</w:t>
+                  </w:r>
+                  <w:proofErr w:type="spellStart"/>
+                  <w:r>
+                    <w:rPr>
+                      <w:rFonts w:ascii="Consolas" w:hAnsi="Consolas" w:cs="Consolas"/>
+                      <w:color w:val="A31515"/>
+                      <w:sz w:val="19"/>
+                      <w:szCs w:val="19"/>
+                      <w:lang w:val="en-US"/>
+                    </w:rPr>
+                    <w:t>Time</w:t>
+                  </w:r>
+                  <w:r>
+                    <w:rPr>
+                      <w:rFonts w:ascii="Consolas" w:hAnsi="Consolas" w:cs="Consolas"/>
+                      <w:color w:val="A31515"/>
+                      <w:sz w:val="19"/>
+                      <w:szCs w:val="19"/>
+                      <w:lang w:val="en-US"/>
+                    </w:rPr>
+                    <w:t>Interval</w:t>
+                  </w:r>
+                  <w:r>
+                    <w:rPr>
+                      <w:rFonts w:ascii="Consolas" w:hAnsi="Consolas" w:cs="Consolas"/>
+                      <w:color w:val="A31515"/>
+                      <w:sz w:val="19"/>
+                      <w:szCs w:val="19"/>
+                      <w:lang w:val="en-US"/>
+                    </w:rPr>
+                    <w:t>Steps</w:t>
+                  </w:r>
+                  <w:proofErr w:type="spellEnd"/>
+                  <w:r>
+                    <w:rPr>
+                      <w:rFonts w:ascii="Consolas" w:hAnsi="Consolas" w:cs="Consolas"/>
+                      <w:color w:val="0000FF"/>
+                      <w:sz w:val="19"/>
+                      <w:szCs w:val="19"/>
+                      <w:lang w:val="en-US"/>
+                    </w:rPr>
+                    <w:t>&gt;</w:t>
+                  </w:r>
+                  <w:r>
+                    <w:rPr>
+                      <w:rFonts w:ascii="Consolas" w:hAnsi="Consolas" w:cs="Consolas"/>
+                      <w:sz w:val="19"/>
+                      <w:szCs w:val="19"/>
+                      <w:lang w:val="en-US"/>
+                    </w:rPr>
+                    <w:t>2</w:t>
+                  </w:r>
+                  <w:r>
+                    <w:rPr>
+                      <w:rFonts w:ascii="Consolas" w:hAnsi="Consolas" w:cs="Consolas"/>
+                      <w:color w:val="0000FF"/>
+                      <w:sz w:val="19"/>
+                      <w:szCs w:val="19"/>
+                      <w:lang w:val="en-US"/>
+                    </w:rPr>
+                    <w:t>&lt;/</w:t>
+                  </w:r>
+                  <w:proofErr w:type="spellStart"/>
+                  <w:r>
+                    <w:rPr>
+                      <w:rFonts w:ascii="Consolas" w:hAnsi="Consolas" w:cs="Consolas"/>
+                      <w:color w:val="A31515"/>
+                      <w:sz w:val="19"/>
+                      <w:szCs w:val="19"/>
+                      <w:lang w:val="en-US"/>
+                    </w:rPr>
+                    <w:t>Time</w:t>
+                  </w:r>
+                  <w:r>
+                    <w:rPr>
+                      <w:rFonts w:ascii="Consolas" w:hAnsi="Consolas" w:cs="Consolas"/>
+                      <w:color w:val="A31515"/>
+                      <w:sz w:val="19"/>
+                      <w:szCs w:val="19"/>
+                      <w:lang w:val="en-US"/>
+                    </w:rPr>
+                    <w:t>Interval</w:t>
+                  </w:r>
+                  <w:r>
+                    <w:rPr>
+                      <w:rFonts w:ascii="Consolas" w:hAnsi="Consolas" w:cs="Consolas"/>
+                      <w:color w:val="A31515"/>
+                      <w:sz w:val="19"/>
+                      <w:szCs w:val="19"/>
+                      <w:lang w:val="en-US"/>
+                    </w:rPr>
+                    <w:t>Steps</w:t>
+                  </w:r>
+                  <w:proofErr w:type="spellEnd"/>
+                  <w:r>
+                    <w:rPr>
+                      <w:rFonts w:ascii="Consolas" w:hAnsi="Consolas" w:cs="Consolas"/>
+                      <w:color w:val="0000FF"/>
+                      <w:sz w:val="19"/>
+                      <w:szCs w:val="19"/>
+                      <w:lang w:val="en-US"/>
+                    </w:rPr>
+                    <w:t>&gt;</w:t>
+                  </w:r>
+                  <w:r>
+                    <w:rPr>
+                      <w:rFonts w:ascii="Consolas" w:hAnsi="Consolas" w:cs="Consolas"/>
+                      <w:color w:val="0000FF"/>
+                      <w:sz w:val="19"/>
+                      <w:szCs w:val="19"/>
+                      <w:lang w:val="en-US"/>
+                    </w:rPr>
+                    <w:tab/>
                   </w:r>
                 </w:p>
                 <w:p>
@@ -4944,6 +5181,5554 @@
           <w:lang w:val="en-US"/>
         </w:rPr>
         <w:t xml:space="preserve"> Year.</w:t>
+      </w:r>
+      <w:r>
+        <w:rPr>
+          <w:lang w:val="en-US"/>
+        </w:rPr>
+        <w:t xml:space="preserve"> </w:t>
+      </w:r>
+      <w:proofErr w:type="spellStart"/>
+      <w:r>
+        <w:rPr>
+          <w:lang w:val="en-US"/>
+        </w:rPr>
+        <w:t>TimeIntervalSteps</w:t>
+      </w:r>
+      <w:proofErr w:type="spellEnd"/>
+      <w:r>
+        <w:rPr>
+          <w:lang w:val="en-US"/>
+        </w:rPr>
+        <w:t xml:space="preserve"> is an integer number. If it is not set it defaults to 1.</w:t>
+      </w:r>
+      <w:r>
+        <w:rPr>
+          <w:lang w:val="en-US"/>
+        </w:rPr>
+        <w:t xml:space="preserve">  </w:t>
+      </w:r>
+    </w:p>
+    <w:p>
+      <w:pPr>
+        <w:pStyle w:val="Overskrift2"/>
+        <w:rPr>
+          <w:lang w:val="en-US"/>
+        </w:rPr>
+      </w:pPr>
+      <w:proofErr w:type="spellStart"/>
+      <w:r>
+        <w:rPr>
+          <w:lang w:val="en-US"/>
+        </w:rPr>
+        <w:t>TimeAverage</w:t>
+      </w:r>
+      <w:proofErr w:type="spellEnd"/>
+    </w:p>
+    <w:p>
+      <w:pPr>
+        <w:rPr>
+          <w:lang w:val="en-US"/>
+        </w:rPr>
+      </w:pPr>
+      <w:r>
+        <w:rPr>
+          <w:lang w:val="en-US"/>
+        </w:rPr>
+        <w:t xml:space="preserve">This tool corresponds to the </w:t>
+      </w:r>
+      <w:proofErr w:type="spellStart"/>
+      <w:r>
+        <w:rPr>
+          <w:lang w:val="en-US"/>
+        </w:rPr>
+        <w:t>TimeSummation</w:t>
+      </w:r>
+      <w:proofErr w:type="spellEnd"/>
+      <w:r>
+        <w:rPr>
+          <w:lang w:val="en-US"/>
+        </w:rPr>
+        <w:t xml:space="preserve"> tool except that it calculates the average value instead of the sum.  The input format is the same, just write </w:t>
+      </w:r>
+      <w:proofErr w:type="spellStart"/>
+      <w:r>
+        <w:rPr>
+          <w:lang w:val="en-US"/>
+        </w:rPr>
+        <w:t>TimeAverage</w:t>
+      </w:r>
+      <w:proofErr w:type="spellEnd"/>
+      <w:r>
+        <w:rPr>
+          <w:lang w:val="en-US"/>
+        </w:rPr>
+        <w:t xml:space="preserve"> for the </w:t>
+      </w:r>
+      <w:proofErr w:type="spellStart"/>
+      <w:r>
+        <w:rPr>
+          <w:lang w:val="en-US"/>
+        </w:rPr>
+        <w:t>GridOperation</w:t>
+      </w:r>
+      <w:proofErr w:type="spellEnd"/>
+      <w:r>
+        <w:rPr>
+          <w:lang w:val="en-US"/>
+        </w:rPr>
+        <w:t xml:space="preserve"> type:</w:t>
+      </w:r>
+    </w:p>
+    <w:p>
+      <w:pPr>
+        <w:rPr>
+          <w:lang w:val="en-US"/>
+        </w:rPr>
+      </w:pPr>
+    </w:p>
+    <w:p>
+      <w:pPr>
+        <w:rPr>
+          <w:lang w:val="en-US"/>
+        </w:rPr>
+      </w:pPr>
+      <w:r>
+        <w:rPr>
+          <w:lang w:val="en-US"/>
+        </w:rPr>
+      </w:r>
+      <w:r>
+        <w:rPr>
+          <w:lang w:val="en-US"/>
+        </w:rPr>
+        <w:pict>
+          <v:shape id="_x0000_s1026" type="#_x0000_t202" style="width:484.95pt;height:86.05pt;mso-position-horizontal-relative:char;mso-position-vertical-relative:line;mso-width-relative:margin;mso-height-relative:margin">
+            <v:textbox>
+              <w:txbxContent>
+                <w:p>
+                  <w:pPr>
+                    <w:autoSpaceDE w:val="0"/>
+                    <w:autoSpaceDN w:val="0"/>
+                    <w:adjustRightInd w:val="0"/>
+                    <w:spacing w:after="0" w:line="240" w:lineRule="auto"/>
+                    <w:rPr>
+                      <w:rFonts w:ascii="Consolas" w:hAnsi="Consolas" w:cs="Consolas"/>
+                      <w:sz w:val="19"/>
+                      <w:szCs w:val="19"/>
+                      <w:lang w:val="en-US"/>
+                    </w:rPr>
+                  </w:pPr>
+                  <w:r>
+                    <w:rPr>
+                      <w:rFonts w:ascii="Consolas" w:hAnsi="Consolas" w:cs="Consolas"/>
+                      <w:color w:val="0000FF"/>
+                      <w:sz w:val="19"/>
+                      <w:szCs w:val="19"/>
+                      <w:lang w:val="en-US"/>
+                    </w:rPr>
+                    <w:t xml:space="preserve">  &lt;</w:t>
+                  </w:r>
+                  <w:proofErr w:type="spellStart"/>
+                  <w:r>
+                    <w:rPr>
+                      <w:rFonts w:ascii="Consolas" w:hAnsi="Consolas" w:cs="Consolas"/>
+                      <w:color w:val="A31515"/>
+                      <w:sz w:val="19"/>
+                      <w:szCs w:val="19"/>
+                      <w:lang w:val="en-US"/>
+                    </w:rPr>
+                    <w:t>GridOperation</w:t>
+                  </w:r>
+                  <w:proofErr w:type="spellEnd"/>
+                  <w:r>
+                    <w:rPr>
+                      <w:rFonts w:ascii="Consolas" w:hAnsi="Consolas" w:cs="Consolas"/>
+                      <w:color w:val="0000FF"/>
+                      <w:sz w:val="19"/>
+                      <w:szCs w:val="19"/>
+                      <w:lang w:val="en-US"/>
+                    </w:rPr>
+                    <w:t xml:space="preserve"> </w:t>
+                  </w:r>
+                  <w:r>
+                    <w:rPr>
+                      <w:rFonts w:ascii="Consolas" w:hAnsi="Consolas" w:cs="Consolas"/>
+                      <w:color w:val="FF0000"/>
+                      <w:sz w:val="19"/>
+                      <w:szCs w:val="19"/>
+                      <w:lang w:val="en-US"/>
+                    </w:rPr>
+                    <w:t>Type</w:t>
+                  </w:r>
+                  <w:r>
+                    <w:rPr>
+                      <w:rFonts w:ascii="Consolas" w:hAnsi="Consolas" w:cs="Consolas"/>
+                      <w:color w:val="0000FF"/>
+                      <w:sz w:val="19"/>
+                      <w:szCs w:val="19"/>
+                      <w:lang w:val="en-US"/>
+                    </w:rPr>
+                    <w:t>=</w:t>
+                  </w:r>
+                  <w:r>
+                    <w:rPr>
+                      <w:rFonts w:ascii="Consolas" w:hAnsi="Consolas" w:cs="Consolas"/>
+                      <w:sz w:val="19"/>
+                      <w:szCs w:val="19"/>
+                      <w:lang w:val="en-US"/>
+                    </w:rPr>
+                    <w:t>"</w:t>
+                  </w:r>
+                  <w:proofErr w:type="spellStart"/>
+                  <w:r>
+                    <w:rPr>
+                      <w:rFonts w:ascii="Consolas" w:hAnsi="Consolas" w:cs="Consolas"/>
+                      <w:color w:val="0000FF"/>
+                      <w:sz w:val="19"/>
+                      <w:szCs w:val="19"/>
+                      <w:lang w:val="en-US"/>
+                    </w:rPr>
+                    <w:t>TimeAverage</w:t>
+                  </w:r>
+                  <w:proofErr w:type="spellEnd"/>
+                  <w:r>
+                    <w:rPr>
+                      <w:rFonts w:ascii="Consolas" w:hAnsi="Consolas" w:cs="Consolas"/>
+                      <w:sz w:val="19"/>
+                      <w:szCs w:val="19"/>
+                      <w:lang w:val="en-US"/>
+                    </w:rPr>
+                    <w:t>"</w:t>
+                  </w:r>
+                  <w:r>
+                    <w:rPr>
+                      <w:rFonts w:ascii="Consolas" w:hAnsi="Consolas" w:cs="Consolas"/>
+                      <w:color w:val="0000FF"/>
+                      <w:sz w:val="19"/>
+                      <w:szCs w:val="19"/>
+                      <w:lang w:val="en-US"/>
+                    </w:rPr>
+                    <w:t>&gt;</w:t>
+                  </w:r>
+                </w:p>
+                <w:p>
+                  <w:pPr>
+                    <w:autoSpaceDE w:val="0"/>
+                    <w:autoSpaceDN w:val="0"/>
+                    <w:adjustRightInd w:val="0"/>
+                    <w:spacing w:after="0" w:line="240" w:lineRule="auto"/>
+                    <w:rPr>
+                      <w:rFonts w:ascii="Consolas" w:hAnsi="Consolas" w:cs="Consolas"/>
+                      <w:sz w:val="19"/>
+                      <w:szCs w:val="19"/>
+                      <w:lang w:val="en-US"/>
+                    </w:rPr>
+                  </w:pPr>
+                  <w:r>
+                    <w:rPr>
+                      <w:rFonts w:ascii="Consolas" w:hAnsi="Consolas" w:cs="Consolas"/>
+                      <w:color w:val="0000FF"/>
+                      <w:sz w:val="19"/>
+                      <w:szCs w:val="19"/>
+                      <w:lang w:val="en-US"/>
+                    </w:rPr>
+                    <w:t xml:space="preserve">    &lt;</w:t>
+                  </w:r>
+                  <w:proofErr w:type="spellStart"/>
+                  <w:r>
+                    <w:rPr>
+                      <w:rFonts w:ascii="Consolas" w:hAnsi="Consolas" w:cs="Consolas"/>
+                      <w:color w:val="A31515"/>
+                      <w:sz w:val="19"/>
+                      <w:szCs w:val="19"/>
+                      <w:lang w:val="en-US"/>
+                    </w:rPr>
+                    <w:t>DFSFileName</w:t>
+                  </w:r>
+                  <w:proofErr w:type="spellEnd"/>
+                  <w:r>
+                    <w:rPr>
+                      <w:rFonts w:ascii="Consolas" w:hAnsi="Consolas" w:cs="Consolas"/>
+                      <w:color w:val="0000FF"/>
+                      <w:sz w:val="19"/>
+                      <w:szCs w:val="19"/>
+                      <w:lang w:val="en-US"/>
+                    </w:rPr>
+                    <w:t>&gt;</w:t>
+                  </w:r>
+                  <w:r>
+                    <w:rPr>
+                      <w:rFonts w:ascii="Consolas" w:hAnsi="Consolas" w:cs="Consolas"/>
+                      <w:sz w:val="19"/>
+                      <w:szCs w:val="19"/>
+                      <w:lang w:val="en-US"/>
+                    </w:rPr>
+                    <w:t>c:\temp\input</w:t>
+                  </w:r>
+                  <w:r>
+                    <w:rPr>
+                      <w:rFonts w:ascii="Consolas" w:hAnsi="Consolas" w:cs="Consolas"/>
+                      <w:sz w:val="19"/>
+                      <w:szCs w:val="19"/>
+                      <w:lang w:val="en-US"/>
+                    </w:rPr>
+                    <w:t>.dfs2</w:t>
+                  </w:r>
+                  <w:r>
+                    <w:rPr>
+                      <w:rFonts w:ascii="Consolas" w:hAnsi="Consolas" w:cs="Consolas"/>
+                      <w:color w:val="0000FF"/>
+                      <w:sz w:val="19"/>
+                      <w:szCs w:val="19"/>
+                      <w:lang w:val="en-US"/>
+                    </w:rPr>
+                    <w:t>&lt;/</w:t>
+                  </w:r>
+                  <w:proofErr w:type="spellStart"/>
+                  <w:r>
+                    <w:rPr>
+                      <w:rFonts w:ascii="Consolas" w:hAnsi="Consolas" w:cs="Consolas"/>
+                      <w:color w:val="A31515"/>
+                      <w:sz w:val="19"/>
+                      <w:szCs w:val="19"/>
+                      <w:lang w:val="en-US"/>
+                    </w:rPr>
+                    <w:t>DFSFileName</w:t>
+                  </w:r>
+                  <w:proofErr w:type="spellEnd"/>
+                  <w:r>
+                    <w:rPr>
+                      <w:rFonts w:ascii="Consolas" w:hAnsi="Consolas" w:cs="Consolas"/>
+                      <w:color w:val="0000FF"/>
+                      <w:sz w:val="19"/>
+                      <w:szCs w:val="19"/>
+                      <w:lang w:val="en-US"/>
+                    </w:rPr>
+                    <w:t>&gt;</w:t>
+                  </w:r>
+                </w:p>
+                <w:p>
+                  <w:pPr>
+                    <w:autoSpaceDE w:val="0"/>
+                    <w:autoSpaceDN w:val="0"/>
+                    <w:adjustRightInd w:val="0"/>
+                    <w:spacing w:after="0" w:line="240" w:lineRule="auto"/>
+                    <w:rPr>
+                      <w:rFonts w:ascii="Consolas" w:hAnsi="Consolas" w:cs="Consolas"/>
+                      <w:sz w:val="19"/>
+                      <w:szCs w:val="19"/>
+                      <w:lang w:val="en-US"/>
+                    </w:rPr>
+                  </w:pPr>
+                  <w:r>
+                    <w:rPr>
+                      <w:rFonts w:ascii="Consolas" w:hAnsi="Consolas" w:cs="Consolas"/>
+                      <w:color w:val="0000FF"/>
+                      <w:sz w:val="19"/>
+                      <w:szCs w:val="19"/>
+                      <w:lang w:val="en-US"/>
+                    </w:rPr>
+                    <w:t xml:space="preserve">    &lt;</w:t>
+                  </w:r>
+                  <w:r>
+                    <w:rPr>
+                      <w:rFonts w:ascii="Consolas" w:hAnsi="Consolas" w:cs="Consolas"/>
+                      <w:color w:val="A31515"/>
+                      <w:sz w:val="19"/>
+                      <w:szCs w:val="19"/>
+                      <w:lang w:val="en-US"/>
+                    </w:rPr>
+                    <w:t>Items</w:t>
+                  </w:r>
+                  <w:r>
+                    <w:rPr>
+                      <w:rFonts w:ascii="Consolas" w:hAnsi="Consolas" w:cs="Consolas"/>
+                      <w:color w:val="0000FF"/>
+                      <w:sz w:val="19"/>
+                      <w:szCs w:val="19"/>
+                      <w:lang w:val="en-US"/>
+                    </w:rPr>
+                    <w:t>&gt;</w:t>
+                  </w:r>
+                  <w:r>
+                    <w:rPr>
+                      <w:rFonts w:ascii="Consolas" w:hAnsi="Consolas" w:cs="Consolas"/>
+                      <w:sz w:val="19"/>
+                      <w:szCs w:val="19"/>
+                      <w:lang w:val="en-US"/>
+                    </w:rPr>
+                    <w:t>1</w:t>
+                  </w:r>
+                  <w:r>
+                    <w:rPr>
+                      <w:rFonts w:ascii="Consolas" w:hAnsi="Consolas" w:cs="Consolas"/>
+                      <w:color w:val="0000FF"/>
+                      <w:sz w:val="19"/>
+                      <w:szCs w:val="19"/>
+                      <w:lang w:val="en-US"/>
+                    </w:rPr>
+                    <w:t>&lt;/</w:t>
+                  </w:r>
+                  <w:r>
+                    <w:rPr>
+                      <w:rFonts w:ascii="Consolas" w:hAnsi="Consolas" w:cs="Consolas"/>
+                      <w:color w:val="A31515"/>
+                      <w:sz w:val="19"/>
+                      <w:szCs w:val="19"/>
+                      <w:lang w:val="en-US"/>
+                    </w:rPr>
+                    <w:t>Items</w:t>
+                  </w:r>
+                  <w:r>
+                    <w:rPr>
+                      <w:rFonts w:ascii="Consolas" w:hAnsi="Consolas" w:cs="Consolas"/>
+                      <w:color w:val="0000FF"/>
+                      <w:sz w:val="19"/>
+                      <w:szCs w:val="19"/>
+                      <w:lang w:val="en-US"/>
+                    </w:rPr>
+                    <w:t>&gt;</w:t>
+                  </w:r>
+                </w:p>
+                <w:p>
+                  <w:pPr>
+                    <w:autoSpaceDE w:val="0"/>
+                    <w:autoSpaceDN w:val="0"/>
+                    <w:adjustRightInd w:val="0"/>
+                    <w:spacing w:after="0" w:line="240" w:lineRule="auto"/>
+                    <w:rPr>
+                      <w:rFonts w:ascii="Consolas" w:hAnsi="Consolas" w:cs="Consolas"/>
+                      <w:color w:val="0000FF"/>
+                      <w:sz w:val="19"/>
+                      <w:szCs w:val="19"/>
+                      <w:lang w:val="en-US"/>
+                    </w:rPr>
+                  </w:pPr>
+                  <w:r>
+                    <w:rPr>
+                      <w:rFonts w:ascii="Consolas" w:hAnsi="Consolas" w:cs="Consolas"/>
+                      <w:color w:val="0000FF"/>
+                      <w:sz w:val="19"/>
+                      <w:szCs w:val="19"/>
+                      <w:lang w:val="en-US"/>
+                    </w:rPr>
+                    <w:t xml:space="preserve">    &lt;</w:t>
+                  </w:r>
+                  <w:proofErr w:type="spellStart"/>
+                  <w:r>
+                    <w:rPr>
+                      <w:rFonts w:ascii="Consolas" w:hAnsi="Consolas" w:cs="Consolas"/>
+                      <w:color w:val="A31515"/>
+                      <w:sz w:val="19"/>
+                      <w:szCs w:val="19"/>
+                      <w:lang w:val="en-US"/>
+                    </w:rPr>
+                    <w:t>TimeInterval</w:t>
+                  </w:r>
+                  <w:proofErr w:type="spellEnd"/>
+                  <w:r>
+                    <w:rPr>
+                      <w:rFonts w:ascii="Consolas" w:hAnsi="Consolas" w:cs="Consolas"/>
+                      <w:color w:val="0000FF"/>
+                      <w:sz w:val="19"/>
+                      <w:szCs w:val="19"/>
+                      <w:lang w:val="en-US"/>
+                    </w:rPr>
+                    <w:t>&gt;</w:t>
+                  </w:r>
+                  <w:r>
+                    <w:rPr>
+                      <w:rFonts w:ascii="Consolas" w:hAnsi="Consolas" w:cs="Consolas"/>
+                      <w:sz w:val="19"/>
+                      <w:szCs w:val="19"/>
+                      <w:lang w:val="en-US"/>
+                    </w:rPr>
+                    <w:t>Week</w:t>
+                  </w:r>
+                  <w:r>
+                    <w:rPr>
+                      <w:rFonts w:ascii="Consolas" w:hAnsi="Consolas" w:cs="Consolas"/>
+                      <w:color w:val="0000FF"/>
+                      <w:sz w:val="19"/>
+                      <w:szCs w:val="19"/>
+                      <w:lang w:val="en-US"/>
+                    </w:rPr>
+                    <w:t>&lt;/</w:t>
+                  </w:r>
+                  <w:proofErr w:type="spellStart"/>
+                  <w:r>
+                    <w:rPr>
+                      <w:rFonts w:ascii="Consolas" w:hAnsi="Consolas" w:cs="Consolas"/>
+                      <w:color w:val="A31515"/>
+                      <w:sz w:val="19"/>
+                      <w:szCs w:val="19"/>
+                      <w:lang w:val="en-US"/>
+                    </w:rPr>
+                    <w:t>TimeInterval</w:t>
+                  </w:r>
+                  <w:proofErr w:type="spellEnd"/>
+                  <w:r>
+                    <w:rPr>
+                      <w:rFonts w:ascii="Consolas" w:hAnsi="Consolas" w:cs="Consolas"/>
+                      <w:color w:val="0000FF"/>
+                      <w:sz w:val="19"/>
+                      <w:szCs w:val="19"/>
+                      <w:lang w:val="en-US"/>
+                    </w:rPr>
+                    <w:t>&gt;</w:t>
+                  </w:r>
+                </w:p>
+                <w:p>
+                  <w:pPr>
+                    <w:autoSpaceDE w:val="0"/>
+                    <w:autoSpaceDN w:val="0"/>
+                    <w:adjustRightInd w:val="0"/>
+                    <w:spacing w:after="0" w:line="240" w:lineRule="auto"/>
+                    <w:rPr>
+                      <w:rFonts w:ascii="Consolas" w:hAnsi="Consolas" w:cs="Consolas"/>
+                      <w:color w:val="A31515"/>
+                      <w:sz w:val="19"/>
+                      <w:szCs w:val="19"/>
+                      <w:lang w:val="en-US"/>
+                    </w:rPr>
+                  </w:pPr>
+                  <w:r>
+                    <w:rPr>
+                      <w:rFonts w:ascii="Consolas" w:hAnsi="Consolas" w:cs="Consolas"/>
+                      <w:color w:val="0000FF"/>
+                      <w:sz w:val="19"/>
+                      <w:szCs w:val="19"/>
+                      <w:lang w:val="en-US"/>
+                    </w:rPr>
+                    <w:t xml:space="preserve">    &lt;</w:t>
+                  </w:r>
+                  <w:r>
+                    <w:rPr>
+                      <w:rFonts w:ascii="Consolas" w:hAnsi="Consolas" w:cs="Consolas"/>
+                      <w:color w:val="A31515"/>
+                      <w:sz w:val="19"/>
+                      <w:szCs w:val="19"/>
+                      <w:lang w:val="en-US"/>
+                    </w:rPr>
+                    <w:t xml:space="preserve"> </w:t>
+                  </w:r>
+                  <w:proofErr w:type="spellStart"/>
+                  <w:r>
+                    <w:rPr>
+                      <w:rFonts w:ascii="Consolas" w:hAnsi="Consolas" w:cs="Consolas"/>
+                      <w:color w:val="A31515"/>
+                      <w:sz w:val="19"/>
+                      <w:szCs w:val="19"/>
+                      <w:lang w:val="en-US"/>
+                    </w:rPr>
+                    <w:t>Time</w:t>
+                  </w:r>
+                  <w:r>
+                    <w:rPr>
+                      <w:rFonts w:ascii="Consolas" w:hAnsi="Consolas" w:cs="Consolas"/>
+                      <w:color w:val="A31515"/>
+                      <w:sz w:val="19"/>
+                      <w:szCs w:val="19"/>
+                      <w:lang w:val="en-US"/>
+                    </w:rPr>
+                    <w:t>Interval</w:t>
+                  </w:r>
+                  <w:r>
+                    <w:rPr>
+                      <w:rFonts w:ascii="Consolas" w:hAnsi="Consolas" w:cs="Consolas"/>
+                      <w:color w:val="A31515"/>
+                      <w:sz w:val="19"/>
+                      <w:szCs w:val="19"/>
+                      <w:lang w:val="en-US"/>
+                    </w:rPr>
+                    <w:t>Steps</w:t>
+                  </w:r>
+                  <w:proofErr w:type="spellEnd"/>
+                  <w:r>
+                    <w:rPr>
+                      <w:rFonts w:ascii="Consolas" w:hAnsi="Consolas" w:cs="Consolas"/>
+                      <w:color w:val="0000FF"/>
+                      <w:sz w:val="19"/>
+                      <w:szCs w:val="19"/>
+                      <w:lang w:val="en-US"/>
+                    </w:rPr>
+                    <w:t xml:space="preserve"> &gt;</w:t>
+                  </w:r>
+                  <w:r>
+                    <w:rPr>
+                      <w:rFonts w:ascii="Consolas" w:hAnsi="Consolas" w:cs="Consolas"/>
+                      <w:sz w:val="19"/>
+                      <w:szCs w:val="19"/>
+                      <w:lang w:val="en-US"/>
+                    </w:rPr>
+                    <w:t>1</w:t>
+                  </w:r>
+                  <w:r>
+                    <w:rPr>
+                      <w:rFonts w:ascii="Consolas" w:hAnsi="Consolas" w:cs="Consolas"/>
+                      <w:color w:val="0000FF"/>
+                      <w:sz w:val="19"/>
+                      <w:szCs w:val="19"/>
+                      <w:lang w:val="en-US"/>
+                    </w:rPr>
+                    <w:t>&lt;/</w:t>
+                  </w:r>
+                  <w:r>
+                    <w:rPr>
+                      <w:rFonts w:ascii="Consolas" w:hAnsi="Consolas" w:cs="Consolas"/>
+                      <w:color w:val="A31515"/>
+                      <w:sz w:val="19"/>
+                      <w:szCs w:val="19"/>
+                      <w:lang w:val="en-US"/>
+                    </w:rPr>
+                    <w:t xml:space="preserve"> </w:t>
+                  </w:r>
+                  <w:proofErr w:type="spellStart"/>
+                  <w:r>
+                    <w:rPr>
+                      <w:rFonts w:ascii="Consolas" w:hAnsi="Consolas" w:cs="Consolas"/>
+                      <w:color w:val="A31515"/>
+                      <w:sz w:val="19"/>
+                      <w:szCs w:val="19"/>
+                      <w:lang w:val="en-US"/>
+                    </w:rPr>
+                    <w:t>Time</w:t>
+                  </w:r>
+                  <w:r>
+                    <w:rPr>
+                      <w:rFonts w:ascii="Consolas" w:hAnsi="Consolas" w:cs="Consolas"/>
+                      <w:color w:val="A31515"/>
+                      <w:sz w:val="19"/>
+                      <w:szCs w:val="19"/>
+                      <w:lang w:val="en-US"/>
+                    </w:rPr>
+                    <w:t>Interval</w:t>
+                  </w:r>
+                  <w:r>
+                    <w:rPr>
+                      <w:rFonts w:ascii="Consolas" w:hAnsi="Consolas" w:cs="Consolas"/>
+                      <w:color w:val="A31515"/>
+                      <w:sz w:val="19"/>
+                      <w:szCs w:val="19"/>
+                      <w:lang w:val="en-US"/>
+                    </w:rPr>
+                    <w:t>Steps</w:t>
+                  </w:r>
+                  <w:proofErr w:type="spellEnd"/>
+                  <w:r>
+                    <w:rPr>
+                      <w:rFonts w:ascii="Consolas" w:hAnsi="Consolas" w:cs="Consolas"/>
+                      <w:color w:val="0000FF"/>
+                      <w:sz w:val="19"/>
+                      <w:szCs w:val="19"/>
+                      <w:lang w:val="en-US"/>
+                    </w:rPr>
+                    <w:t xml:space="preserve"> &gt;</w:t>
+                  </w:r>
+                  <w:r>
+                    <w:rPr>
+                      <w:rFonts w:ascii="Consolas" w:hAnsi="Consolas" w:cs="Consolas"/>
+                      <w:color w:val="0000FF"/>
+                      <w:sz w:val="19"/>
+                      <w:szCs w:val="19"/>
+                      <w:lang w:val="en-US"/>
+                    </w:rPr>
+                    <w:tab/>
+                  </w:r>
+                </w:p>
+                <w:p>
+                  <w:pPr>
+                    <w:autoSpaceDE w:val="0"/>
+                    <w:autoSpaceDN w:val="0"/>
+                    <w:adjustRightInd w:val="0"/>
+                    <w:spacing w:after="0" w:line="240" w:lineRule="auto"/>
+                    <w:rPr>
+                      <w:rFonts w:ascii="Consolas" w:hAnsi="Consolas" w:cs="Consolas"/>
+                      <w:sz w:val="19"/>
+                      <w:szCs w:val="19"/>
+                      <w:lang w:val="en-US"/>
+                    </w:rPr>
+                  </w:pPr>
+                  <w:r>
+                    <w:rPr>
+                      <w:rFonts w:ascii="Consolas" w:hAnsi="Consolas" w:cs="Consolas"/>
+                      <w:color w:val="0000FF"/>
+                      <w:sz w:val="19"/>
+                      <w:szCs w:val="19"/>
+                      <w:lang w:val="en-US"/>
+                    </w:rPr>
+                    <w:t xml:space="preserve">    &lt;</w:t>
+                  </w:r>
+                  <w:proofErr w:type="spellStart"/>
+                  <w:r>
+                    <w:rPr>
+                      <w:rFonts w:ascii="Consolas" w:hAnsi="Consolas" w:cs="Consolas"/>
+                      <w:color w:val="A31515"/>
+                      <w:sz w:val="19"/>
+                      <w:szCs w:val="19"/>
+                      <w:lang w:val="en-US"/>
+                    </w:rPr>
+                    <w:t>DFSOutputFileName</w:t>
+                  </w:r>
+                  <w:proofErr w:type="spellEnd"/>
+                  <w:r>
+                    <w:rPr>
+                      <w:rFonts w:ascii="Consolas" w:hAnsi="Consolas" w:cs="Consolas"/>
+                      <w:color w:val="0000FF"/>
+                      <w:sz w:val="19"/>
+                      <w:szCs w:val="19"/>
+                      <w:lang w:val="en-US"/>
+                    </w:rPr>
+                    <w:t>&gt;</w:t>
+                  </w:r>
+                  <w:r>
+                    <w:rPr>
+                      <w:rFonts w:ascii="Consolas" w:hAnsi="Consolas" w:cs="Consolas"/>
+                      <w:sz w:val="19"/>
+                      <w:szCs w:val="19"/>
+                      <w:lang w:val="en-US"/>
+                    </w:rPr>
+                    <w:t>c:\temp\output</w:t>
+                  </w:r>
+                  <w:r>
+                    <w:rPr>
+                      <w:rFonts w:ascii="Consolas" w:hAnsi="Consolas" w:cs="Consolas"/>
+                      <w:sz w:val="19"/>
+                      <w:szCs w:val="19"/>
+                      <w:lang w:val="en-US"/>
+                    </w:rPr>
+                    <w:t>.dfs2</w:t>
+                  </w:r>
+                  <w:r>
+                    <w:rPr>
+                      <w:rFonts w:ascii="Consolas" w:hAnsi="Consolas" w:cs="Consolas"/>
+                      <w:color w:val="0000FF"/>
+                      <w:sz w:val="19"/>
+                      <w:szCs w:val="19"/>
+                      <w:lang w:val="en-US"/>
+                    </w:rPr>
+                    <w:t>&lt;/</w:t>
+                  </w:r>
+                  <w:proofErr w:type="spellStart"/>
+                  <w:r>
+                    <w:rPr>
+                      <w:rFonts w:ascii="Consolas" w:hAnsi="Consolas" w:cs="Consolas"/>
+                      <w:color w:val="A31515"/>
+                      <w:sz w:val="19"/>
+                      <w:szCs w:val="19"/>
+                      <w:lang w:val="en-US"/>
+                    </w:rPr>
+                    <w:t>DFSOutputFileName</w:t>
+                  </w:r>
+                  <w:proofErr w:type="spellEnd"/>
+                  <w:r>
+                    <w:rPr>
+                      <w:rFonts w:ascii="Consolas" w:hAnsi="Consolas" w:cs="Consolas"/>
+                      <w:color w:val="0000FF"/>
+                      <w:sz w:val="19"/>
+                      <w:szCs w:val="19"/>
+                      <w:lang w:val="en-US"/>
+                    </w:rPr>
+                    <w:t>&gt;</w:t>
+                  </w:r>
+                </w:p>
+                <w:p>
+                  <w:pPr>
+                    <w:autoSpaceDE w:val="0"/>
+                    <w:autoSpaceDN w:val="0"/>
+                    <w:adjustRightInd w:val="0"/>
+                    <w:spacing w:after="0" w:line="240" w:lineRule="auto"/>
+                    <w:rPr>
+                      <w:rFonts w:ascii="Consolas" w:hAnsi="Consolas" w:cs="Consolas"/>
+                      <w:sz w:val="19"/>
+                      <w:szCs w:val="19"/>
+                    </w:rPr>
+                  </w:pPr>
+                  <w:r>
+                    <w:rPr>
+                      <w:rFonts w:ascii="Consolas" w:hAnsi="Consolas" w:cs="Consolas"/>
+                      <w:color w:val="0000FF"/>
+                      <w:sz w:val="19"/>
+                      <w:szCs w:val="19"/>
+                      <w:lang w:val="en-US"/>
+                    </w:rPr>
+                    <w:t xml:space="preserve">  </w:t>
+                  </w:r>
+                  <w:r>
+                    <w:rPr>
+                      <w:rFonts w:ascii="Consolas" w:hAnsi="Consolas" w:cs="Consolas"/>
+                      <w:color w:val="0000FF"/>
+                      <w:sz w:val="19"/>
+                      <w:szCs w:val="19"/>
+                    </w:rPr>
+                    <w:t>&lt;/</w:t>
+                  </w:r>
+                  <w:proofErr w:type="spellStart"/>
+                  <w:r>
+                    <w:rPr>
+                      <w:rFonts w:ascii="Consolas" w:hAnsi="Consolas" w:cs="Consolas"/>
+                      <w:color w:val="A31515"/>
+                      <w:sz w:val="19"/>
+                      <w:szCs w:val="19"/>
+                    </w:rPr>
+                    <w:t>GridOperation</w:t>
+                  </w:r>
+                  <w:proofErr w:type="spellEnd"/>
+                  <w:r>
+                    <w:rPr>
+                      <w:rFonts w:ascii="Consolas" w:hAnsi="Consolas" w:cs="Consolas"/>
+                      <w:color w:val="0000FF"/>
+                      <w:sz w:val="19"/>
+                      <w:szCs w:val="19"/>
+                    </w:rPr>
+                    <w:t>&gt;</w:t>
+                  </w:r>
+                </w:p>
+                <w:p>
+                  <w:pPr>
+                    <w:autoSpaceDE w:val="0"/>
+                    <w:autoSpaceDN w:val="0"/>
+                    <w:adjustRightInd w:val="0"/>
+                    <w:spacing w:after="0" w:line="240" w:lineRule="auto"/>
+                    <w:rPr>
+                      <w:rFonts w:ascii="Consolas" w:hAnsi="Consolas" w:cs="Consolas"/>
+                      <w:sz w:val="19"/>
+                      <w:szCs w:val="19"/>
+                    </w:rPr>
+                  </w:pPr>
+                </w:p>
+                <w:p>
+                  <w:pPr>
+                    <w:autoSpaceDE w:val="0"/>
+                    <w:autoSpaceDN w:val="0"/>
+                    <w:adjustRightInd w:val="0"/>
+                    <w:spacing w:after="0" w:line="240" w:lineRule="auto"/>
+                    <w:rPr>
+                      <w:rFonts w:ascii="Consolas" w:hAnsi="Consolas" w:cs="Consolas"/>
+                      <w:sz w:val="19"/>
+                      <w:szCs w:val="19"/>
+                    </w:rPr>
+                  </w:pPr>
+                </w:p>
+                <w:p/>
+              </w:txbxContent>
+            </v:textbox>
+            <w10:wrap type="none"/>
+            <w10:anchorlock/>
+          </v:shape>
+        </w:pict>
+      </w:r>
+    </w:p>
+    <w:p>
+      <w:pPr>
+        <w:rPr>
+          <w:lang w:val="en-US"/>
+        </w:rPr>
+      </w:pPr>
+    </w:p>
+    <w:p>
+      <w:pPr>
+        <w:pStyle w:val="Overskrift2"/>
+        <w:rPr>
+          <w:lang w:val="en-US"/>
+        </w:rPr>
+      </w:pPr>
+      <w:r>
+        <w:rPr>
+          <w:lang w:val="en-US"/>
+        </w:rPr>
+        <w:t>Percentiles</w:t>
+      </w:r>
+    </w:p>
+    <w:p>
+      <w:pPr>
+        <w:rPr>
+          <w:lang w:val="en-US"/>
+        </w:rPr>
+      </w:pPr>
+      <w:r>
+        <w:rPr>
+          <w:lang w:val="en-US"/>
+        </w:rPr>
+        <w:t>This tool calculates the percentiles (“</w:t>
+      </w:r>
+      <w:proofErr w:type="spellStart"/>
+      <w:r>
+        <w:rPr>
+          <w:lang w:val="en-US"/>
+        </w:rPr>
+        <w:t>fraktiler</w:t>
+      </w:r>
+      <w:proofErr w:type="spellEnd"/>
+      <w:r>
+        <w:rPr>
+          <w:lang w:val="en-US"/>
+        </w:rPr>
+        <w:t xml:space="preserve">”) in time for an Item. It operates on dfs0, dfs2, and dfs3. It outputs a new </w:t>
+      </w:r>
+      <w:proofErr w:type="spellStart"/>
+      <w:r>
+        <w:rPr>
+          <w:lang w:val="en-US"/>
+        </w:rPr>
+        <w:t>dfs</w:t>
+      </w:r>
+      <w:proofErr w:type="spellEnd"/>
+      <w:r>
+        <w:rPr>
+          <w:lang w:val="en-US"/>
+        </w:rPr>
+        <w:t xml:space="preserve">-file with an item for each percentile. Percentiles should be in the </w:t>
+      </w:r>
+      <w:proofErr w:type="gramStart"/>
+      <w:r>
+        <w:rPr>
+          <w:lang w:val="en-US"/>
+        </w:rPr>
+        <w:t>interval ]0</w:t>
+      </w:r>
+      <w:proofErr w:type="gramEnd"/>
+      <w:r>
+        <w:rPr>
+          <w:lang w:val="en-US"/>
+        </w:rPr>
+        <w:t xml:space="preserve">;1[. The format of the input block is as follows: </w:t>
+      </w:r>
+    </w:p>
+    <w:p>
+      <w:pPr>
+        <w:rPr>
+          <w:lang w:val="en-US"/>
+        </w:rPr>
+      </w:pPr>
+      <w:r>
+        <w:rPr>
+          <w:lang w:val="en-US"/>
+        </w:rPr>
+      </w:r>
+      <w:r>
+        <w:rPr>
+          <w:lang w:val="en-US"/>
+        </w:rPr>
+        <w:pict>
+          <v:shape id="_x0000_s1034" type="#_x0000_t202" style="width:484.95pt;height:86.05pt;mso-position-horizontal-relative:char;mso-position-vertical-relative:line;mso-width-relative:margin;mso-height-relative:margin">
+            <v:textbox>
+              <w:txbxContent>
+                <w:p>
+                  <w:pPr>
+                    <w:autoSpaceDE w:val="0"/>
+                    <w:autoSpaceDN w:val="0"/>
+                    <w:adjustRightInd w:val="0"/>
+                    <w:spacing w:after="0" w:line="240" w:lineRule="auto"/>
+                    <w:rPr>
+                      <w:rFonts w:ascii="Consolas" w:hAnsi="Consolas" w:cs="Consolas"/>
+                      <w:sz w:val="19"/>
+                      <w:szCs w:val="19"/>
+                      <w:lang w:val="en-US"/>
+                    </w:rPr>
+                  </w:pPr>
+                  <w:r>
+                    <w:rPr>
+                      <w:rFonts w:ascii="Consolas" w:hAnsi="Consolas" w:cs="Consolas"/>
+                      <w:color w:val="0000FF"/>
+                      <w:sz w:val="19"/>
+                      <w:szCs w:val="19"/>
+                      <w:lang w:val="en-US"/>
+                    </w:rPr>
+                    <w:t xml:space="preserve">  </w:t>
+                  </w:r>
+                  <w:r>
+                    <w:rPr>
+                      <w:rFonts w:ascii="Consolas" w:hAnsi="Consolas" w:cs="Consolas"/>
+                      <w:color w:val="0000FF"/>
+                      <w:sz w:val="19"/>
+                      <w:szCs w:val="19"/>
+                      <w:lang w:val="en-US"/>
+                    </w:rPr>
+                    <w:t>&lt;</w:t>
+                  </w:r>
+                  <w:proofErr w:type="spellStart"/>
+                  <w:r>
+                    <w:rPr>
+                      <w:rFonts w:ascii="Consolas" w:hAnsi="Consolas" w:cs="Consolas"/>
+                      <w:color w:val="A31515"/>
+                      <w:sz w:val="19"/>
+                      <w:szCs w:val="19"/>
+                      <w:lang w:val="en-US"/>
+                    </w:rPr>
+                    <w:t>GridOperation</w:t>
+                  </w:r>
+                  <w:proofErr w:type="spellEnd"/>
+                  <w:r>
+                    <w:rPr>
+                      <w:rFonts w:ascii="Consolas" w:hAnsi="Consolas" w:cs="Consolas"/>
+                      <w:color w:val="0000FF"/>
+                      <w:sz w:val="19"/>
+                      <w:szCs w:val="19"/>
+                      <w:lang w:val="en-US"/>
+                    </w:rPr>
+                    <w:t xml:space="preserve"> </w:t>
+                  </w:r>
+                  <w:r>
+                    <w:rPr>
+                      <w:rFonts w:ascii="Consolas" w:hAnsi="Consolas" w:cs="Consolas"/>
+                      <w:color w:val="FF0000"/>
+                      <w:sz w:val="19"/>
+                      <w:szCs w:val="19"/>
+                      <w:lang w:val="en-US"/>
+                    </w:rPr>
+                    <w:t>Type</w:t>
+                  </w:r>
+                  <w:r>
+                    <w:rPr>
+                      <w:rFonts w:ascii="Consolas" w:hAnsi="Consolas" w:cs="Consolas"/>
+                      <w:color w:val="0000FF"/>
+                      <w:sz w:val="19"/>
+                      <w:szCs w:val="19"/>
+                      <w:lang w:val="en-US"/>
+                    </w:rPr>
+                    <w:t>=</w:t>
+                  </w:r>
+                  <w:r>
+                    <w:rPr>
+                      <w:rFonts w:ascii="Consolas" w:hAnsi="Consolas" w:cs="Consolas"/>
+                      <w:sz w:val="19"/>
+                      <w:szCs w:val="19"/>
+                      <w:lang w:val="en-US"/>
+                    </w:rPr>
+                    <w:t>"</w:t>
+                  </w:r>
+                  <w:r>
+                    <w:rPr>
+                      <w:rFonts w:ascii="Consolas" w:hAnsi="Consolas" w:cs="Consolas"/>
+                      <w:color w:val="0000FF"/>
+                      <w:sz w:val="19"/>
+                      <w:szCs w:val="19"/>
+                      <w:lang w:val="en-US"/>
+                    </w:rPr>
+                    <w:t>Percentile</w:t>
+                  </w:r>
+                  <w:r>
+                    <w:rPr>
+                      <w:rFonts w:ascii="Consolas" w:hAnsi="Consolas" w:cs="Consolas"/>
+                      <w:sz w:val="19"/>
+                      <w:szCs w:val="19"/>
+                      <w:lang w:val="en-US"/>
+                    </w:rPr>
+                    <w:t>"</w:t>
+                  </w:r>
+                  <w:r>
+                    <w:rPr>
+                      <w:rFonts w:ascii="Consolas" w:hAnsi="Consolas" w:cs="Consolas"/>
+                      <w:color w:val="0000FF"/>
+                      <w:sz w:val="19"/>
+                      <w:szCs w:val="19"/>
+                      <w:lang w:val="en-US"/>
+                    </w:rPr>
+                    <w:t>&gt;</w:t>
+                  </w:r>
+                </w:p>
+                <w:p>
+                  <w:pPr>
+                    <w:autoSpaceDE w:val="0"/>
+                    <w:autoSpaceDN w:val="0"/>
+                    <w:adjustRightInd w:val="0"/>
+                    <w:spacing w:after="0" w:line="240" w:lineRule="auto"/>
+                    <w:rPr>
+                      <w:rFonts w:ascii="Consolas" w:hAnsi="Consolas" w:cs="Consolas"/>
+                      <w:sz w:val="19"/>
+                      <w:szCs w:val="19"/>
+                      <w:lang w:val="en-US"/>
+                    </w:rPr>
+                  </w:pPr>
+                  <w:r>
+                    <w:rPr>
+                      <w:rFonts w:ascii="Consolas" w:hAnsi="Consolas" w:cs="Consolas"/>
+                      <w:color w:val="0000FF"/>
+                      <w:sz w:val="19"/>
+                      <w:szCs w:val="19"/>
+                      <w:lang w:val="en-US"/>
+                    </w:rPr>
+                    <w:t xml:space="preserve">    &lt;</w:t>
+                  </w:r>
+                  <w:proofErr w:type="spellStart"/>
+                  <w:r>
+                    <w:rPr>
+                      <w:rFonts w:ascii="Consolas" w:hAnsi="Consolas" w:cs="Consolas"/>
+                      <w:color w:val="A31515"/>
+                      <w:sz w:val="19"/>
+                      <w:szCs w:val="19"/>
+                      <w:lang w:val="en-US"/>
+                    </w:rPr>
+                    <w:t>DFSFileName</w:t>
+                  </w:r>
+                  <w:proofErr w:type="spellEnd"/>
+                  <w:r>
+                    <w:rPr>
+                      <w:rFonts w:ascii="Consolas" w:hAnsi="Consolas" w:cs="Consolas"/>
+                      <w:color w:val="0000FF"/>
+                      <w:sz w:val="19"/>
+                      <w:szCs w:val="19"/>
+                      <w:lang w:val="en-US"/>
+                    </w:rPr>
+                    <w:t>&gt;</w:t>
+                  </w:r>
+                  <w:r>
+                    <w:rPr>
+                      <w:rFonts w:ascii="Consolas" w:hAnsi="Consolas" w:cs="Consolas"/>
+                      <w:sz w:val="19"/>
+                      <w:szCs w:val="19"/>
+                      <w:lang w:val="en-US"/>
+                    </w:rPr>
+                    <w:t>c:\temp\TestModel_3DSZflow.dfs3</w:t>
+                  </w:r>
+                  <w:r>
+                    <w:rPr>
+                      <w:rFonts w:ascii="Consolas" w:hAnsi="Consolas" w:cs="Consolas"/>
+                      <w:color w:val="0000FF"/>
+                      <w:sz w:val="19"/>
+                      <w:szCs w:val="19"/>
+                      <w:lang w:val="en-US"/>
+                    </w:rPr>
+                    <w:t>&lt;/</w:t>
+                  </w:r>
+                  <w:proofErr w:type="spellStart"/>
+                  <w:r>
+                    <w:rPr>
+                      <w:rFonts w:ascii="Consolas" w:hAnsi="Consolas" w:cs="Consolas"/>
+                      <w:color w:val="A31515"/>
+                      <w:sz w:val="19"/>
+                      <w:szCs w:val="19"/>
+                      <w:lang w:val="en-US"/>
+                    </w:rPr>
+                    <w:t>DFSFileName</w:t>
+                  </w:r>
+                  <w:proofErr w:type="spellEnd"/>
+                  <w:r>
+                    <w:rPr>
+                      <w:rFonts w:ascii="Consolas" w:hAnsi="Consolas" w:cs="Consolas"/>
+                      <w:color w:val="0000FF"/>
+                      <w:sz w:val="19"/>
+                      <w:szCs w:val="19"/>
+                      <w:lang w:val="en-US"/>
+                    </w:rPr>
+                    <w:t>&gt;</w:t>
+                  </w:r>
+                </w:p>
+                <w:p>
+                  <w:pPr>
+                    <w:autoSpaceDE w:val="0"/>
+                    <w:autoSpaceDN w:val="0"/>
+                    <w:adjustRightInd w:val="0"/>
+                    <w:spacing w:after="0" w:line="240" w:lineRule="auto"/>
+                    <w:rPr>
+                      <w:rFonts w:ascii="Consolas" w:hAnsi="Consolas" w:cs="Consolas"/>
+                      <w:sz w:val="19"/>
+                      <w:szCs w:val="19"/>
+                      <w:lang w:val="en-US"/>
+                    </w:rPr>
+                  </w:pPr>
+                  <w:r>
+                    <w:rPr>
+                      <w:rFonts w:ascii="Consolas" w:hAnsi="Consolas" w:cs="Consolas"/>
+                      <w:color w:val="0000FF"/>
+                      <w:sz w:val="19"/>
+                      <w:szCs w:val="19"/>
+                      <w:lang w:val="en-US"/>
+                    </w:rPr>
+                    <w:t xml:space="preserve">    &lt;</w:t>
+                  </w:r>
+                  <w:r>
+                    <w:rPr>
+                      <w:rFonts w:ascii="Consolas" w:hAnsi="Consolas" w:cs="Consolas"/>
+                      <w:color w:val="A31515"/>
+                      <w:sz w:val="19"/>
+                      <w:szCs w:val="19"/>
+                      <w:lang w:val="en-US"/>
+                    </w:rPr>
+                    <w:t>Item</w:t>
+                  </w:r>
+                  <w:r>
+                    <w:rPr>
+                      <w:rFonts w:ascii="Consolas" w:hAnsi="Consolas" w:cs="Consolas"/>
+                      <w:color w:val="0000FF"/>
+                      <w:sz w:val="19"/>
+                      <w:szCs w:val="19"/>
+                      <w:lang w:val="en-US"/>
+                    </w:rPr>
+                    <w:t>&gt;</w:t>
+                  </w:r>
+                  <w:r>
+                    <w:rPr>
+                      <w:rFonts w:ascii="Consolas" w:hAnsi="Consolas" w:cs="Consolas"/>
+                      <w:sz w:val="19"/>
+                      <w:szCs w:val="19"/>
+                      <w:lang w:val="en-US"/>
+                    </w:rPr>
+                    <w:t>1</w:t>
+                  </w:r>
+                  <w:r>
+                    <w:rPr>
+                      <w:rFonts w:ascii="Consolas" w:hAnsi="Consolas" w:cs="Consolas"/>
+                      <w:color w:val="0000FF"/>
+                      <w:sz w:val="19"/>
+                      <w:szCs w:val="19"/>
+                      <w:lang w:val="en-US"/>
+                    </w:rPr>
+                    <w:t>&lt;/</w:t>
+                  </w:r>
+                  <w:r>
+                    <w:rPr>
+                      <w:rFonts w:ascii="Consolas" w:hAnsi="Consolas" w:cs="Consolas"/>
+                      <w:color w:val="A31515"/>
+                      <w:sz w:val="19"/>
+                      <w:szCs w:val="19"/>
+                      <w:lang w:val="en-US"/>
+                    </w:rPr>
+                    <w:t>Item</w:t>
+                  </w:r>
+                  <w:r>
+                    <w:rPr>
+                      <w:rFonts w:ascii="Consolas" w:hAnsi="Consolas" w:cs="Consolas"/>
+                      <w:color w:val="0000FF"/>
+                      <w:sz w:val="19"/>
+                      <w:szCs w:val="19"/>
+                      <w:lang w:val="en-US"/>
+                    </w:rPr>
+                    <w:t>&gt;</w:t>
+                  </w:r>
+                </w:p>
+                <w:p>
+                  <w:pPr>
+                    <w:autoSpaceDE w:val="0"/>
+                    <w:autoSpaceDN w:val="0"/>
+                    <w:adjustRightInd w:val="0"/>
+                    <w:spacing w:after="0" w:line="240" w:lineRule="auto"/>
+                    <w:rPr>
+                      <w:rFonts w:ascii="Consolas" w:hAnsi="Consolas" w:cs="Consolas"/>
+                      <w:sz w:val="19"/>
+                      <w:szCs w:val="19"/>
+                      <w:lang w:val="en-US"/>
+                    </w:rPr>
+                  </w:pPr>
+                  <w:r>
+                    <w:rPr>
+                      <w:rFonts w:ascii="Consolas" w:hAnsi="Consolas" w:cs="Consolas"/>
+                      <w:color w:val="0000FF"/>
+                      <w:sz w:val="19"/>
+                      <w:szCs w:val="19"/>
+                      <w:lang w:val="en-US"/>
+                    </w:rPr>
+                    <w:t xml:space="preserve">    &lt;</w:t>
+                  </w:r>
+                  <w:proofErr w:type="spellStart"/>
+                  <w:r>
+                    <w:rPr>
+                      <w:rFonts w:ascii="Consolas" w:hAnsi="Consolas" w:cs="Consolas"/>
+                      <w:color w:val="A31515"/>
+                      <w:sz w:val="19"/>
+                      <w:szCs w:val="19"/>
+                      <w:lang w:val="en-US"/>
+                    </w:rPr>
+                    <w:t>TimeSteps</w:t>
+                  </w:r>
+                  <w:proofErr w:type="spellEnd"/>
+                  <w:r>
+                    <w:rPr>
+                      <w:rFonts w:ascii="Consolas" w:hAnsi="Consolas" w:cs="Consolas"/>
+                      <w:color w:val="0000FF"/>
+                      <w:sz w:val="19"/>
+                      <w:szCs w:val="19"/>
+                      <w:lang w:val="en-US"/>
+                    </w:rPr>
+                    <w:t>&gt;&lt;/</w:t>
+                  </w:r>
+                  <w:proofErr w:type="spellStart"/>
+                  <w:r>
+                    <w:rPr>
+                      <w:rFonts w:ascii="Consolas" w:hAnsi="Consolas" w:cs="Consolas"/>
+                      <w:color w:val="A31515"/>
+                      <w:sz w:val="19"/>
+                      <w:szCs w:val="19"/>
+                      <w:lang w:val="en-US"/>
+                    </w:rPr>
+                    <w:t>TimeSteps</w:t>
+                  </w:r>
+                  <w:proofErr w:type="spellEnd"/>
+                  <w:r>
+                    <w:rPr>
+                      <w:rFonts w:ascii="Consolas" w:hAnsi="Consolas" w:cs="Consolas"/>
+                      <w:color w:val="0000FF"/>
+                      <w:sz w:val="19"/>
+                      <w:szCs w:val="19"/>
+                      <w:lang w:val="en-US"/>
+                    </w:rPr>
+                    <w:t>&gt;</w:t>
+                  </w:r>
+                </w:p>
+                <w:p>
+                  <w:pPr>
+                    <w:autoSpaceDE w:val="0"/>
+                    <w:autoSpaceDN w:val="0"/>
+                    <w:adjustRightInd w:val="0"/>
+                    <w:spacing w:after="0" w:line="240" w:lineRule="auto"/>
+                    <w:rPr>
+                      <w:rFonts w:ascii="Consolas" w:hAnsi="Consolas" w:cs="Consolas"/>
+                      <w:sz w:val="19"/>
+                      <w:szCs w:val="19"/>
+                      <w:lang w:val="en-US"/>
+                    </w:rPr>
+                  </w:pPr>
+                  <w:r>
+                    <w:rPr>
+                      <w:rFonts w:ascii="Consolas" w:hAnsi="Consolas" w:cs="Consolas"/>
+                      <w:color w:val="0000FF"/>
+                      <w:sz w:val="19"/>
+                      <w:szCs w:val="19"/>
+                      <w:lang w:val="en-US"/>
+                    </w:rPr>
+                    <w:t xml:space="preserve">    &lt;</w:t>
+                  </w:r>
+                  <w:r>
+                    <w:rPr>
+                      <w:rFonts w:ascii="Consolas" w:hAnsi="Consolas" w:cs="Consolas"/>
+                      <w:color w:val="A31515"/>
+                      <w:sz w:val="19"/>
+                      <w:szCs w:val="19"/>
+                      <w:lang w:val="en-US"/>
+                    </w:rPr>
+                    <w:t>Percentiles</w:t>
+                  </w:r>
+                  <w:r>
+                    <w:rPr>
+                      <w:rFonts w:ascii="Consolas" w:hAnsi="Consolas" w:cs="Consolas"/>
+                      <w:color w:val="0000FF"/>
+                      <w:sz w:val="19"/>
+                      <w:szCs w:val="19"/>
+                      <w:lang w:val="en-US"/>
+                    </w:rPr>
+                    <w:t>&gt;</w:t>
+                  </w:r>
+                  <w:r>
+                    <w:rPr>
+                      <w:rFonts w:ascii="Consolas" w:hAnsi="Consolas" w:cs="Consolas"/>
+                      <w:sz w:val="19"/>
+                      <w:szCs w:val="19"/>
+                      <w:lang w:val="en-US"/>
+                    </w:rPr>
+                    <w:t>0.1</w:t>
+                  </w:r>
+                  <w:proofErr w:type="gramStart"/>
+                  <w:r>
+                    <w:rPr>
+                      <w:rFonts w:ascii="Consolas" w:hAnsi="Consolas" w:cs="Consolas"/>
+                      <w:sz w:val="19"/>
+                      <w:szCs w:val="19"/>
+                      <w:lang w:val="en-US"/>
+                    </w:rPr>
+                    <w:t>,0.5,0.9</w:t>
+                  </w:r>
+                  <w:proofErr w:type="gramEnd"/>
+                  <w:r>
+                    <w:rPr>
+                      <w:rFonts w:ascii="Consolas" w:hAnsi="Consolas" w:cs="Consolas"/>
+                      <w:color w:val="0000FF"/>
+                      <w:sz w:val="19"/>
+                      <w:szCs w:val="19"/>
+                      <w:lang w:val="en-US"/>
+                    </w:rPr>
+                    <w:t>&lt;/</w:t>
+                  </w:r>
+                  <w:r>
+                    <w:rPr>
+                      <w:rFonts w:ascii="Consolas" w:hAnsi="Consolas" w:cs="Consolas"/>
+                      <w:color w:val="A31515"/>
+                      <w:sz w:val="19"/>
+                      <w:szCs w:val="19"/>
+                      <w:lang w:val="en-US"/>
+                    </w:rPr>
+                    <w:t>Percentiles</w:t>
+                  </w:r>
+                  <w:r>
+                    <w:rPr>
+                      <w:rFonts w:ascii="Consolas" w:hAnsi="Consolas" w:cs="Consolas"/>
+                      <w:color w:val="0000FF"/>
+                      <w:sz w:val="19"/>
+                      <w:szCs w:val="19"/>
+                      <w:lang w:val="en-US"/>
+                    </w:rPr>
+                    <w:t>&gt;</w:t>
+                  </w:r>
+                </w:p>
+                <w:p>
+                  <w:pPr>
+                    <w:autoSpaceDE w:val="0"/>
+                    <w:autoSpaceDN w:val="0"/>
+                    <w:adjustRightInd w:val="0"/>
+                    <w:spacing w:after="0" w:line="240" w:lineRule="auto"/>
+                    <w:rPr>
+                      <w:rFonts w:ascii="Consolas" w:hAnsi="Consolas" w:cs="Consolas"/>
+                      <w:sz w:val="19"/>
+                      <w:szCs w:val="19"/>
+                      <w:lang w:val="en-US"/>
+                    </w:rPr>
+                  </w:pPr>
+                  <w:r>
+                    <w:rPr>
+                      <w:rFonts w:ascii="Consolas" w:hAnsi="Consolas" w:cs="Consolas"/>
+                      <w:color w:val="0000FF"/>
+                      <w:sz w:val="19"/>
+                      <w:szCs w:val="19"/>
+                      <w:lang w:val="en-US"/>
+                    </w:rPr>
+                    <w:t xml:space="preserve">    &lt;</w:t>
+                  </w:r>
+                  <w:proofErr w:type="spellStart"/>
+                  <w:r>
+                    <w:rPr>
+                      <w:rFonts w:ascii="Consolas" w:hAnsi="Consolas" w:cs="Consolas"/>
+                      <w:color w:val="A31515"/>
+                      <w:sz w:val="19"/>
+                      <w:szCs w:val="19"/>
+                      <w:lang w:val="en-US"/>
+                    </w:rPr>
+                    <w:t>DFSOutputFileName</w:t>
+                  </w:r>
+                  <w:proofErr w:type="spellEnd"/>
+                  <w:r>
+                    <w:rPr>
+                      <w:rFonts w:ascii="Consolas" w:hAnsi="Consolas" w:cs="Consolas"/>
+                      <w:color w:val="0000FF"/>
+                      <w:sz w:val="19"/>
+                      <w:szCs w:val="19"/>
+                      <w:lang w:val="en-US"/>
+                    </w:rPr>
+                    <w:t>&gt;</w:t>
+                  </w:r>
+                  <w:r>
+                    <w:rPr>
+                      <w:rFonts w:ascii="Consolas" w:hAnsi="Consolas" w:cs="Consolas"/>
+                      <w:sz w:val="19"/>
+                      <w:szCs w:val="19"/>
+                      <w:lang w:val="en-US"/>
+                    </w:rPr>
+                    <w:t>c:\temp\Percentiles.dfs3</w:t>
+                  </w:r>
+                  <w:r>
+                    <w:rPr>
+                      <w:rFonts w:ascii="Consolas" w:hAnsi="Consolas" w:cs="Consolas"/>
+                      <w:color w:val="0000FF"/>
+                      <w:sz w:val="19"/>
+                      <w:szCs w:val="19"/>
+                      <w:lang w:val="en-US"/>
+                    </w:rPr>
+                    <w:t>&lt;/</w:t>
+                  </w:r>
+                  <w:proofErr w:type="spellStart"/>
+                  <w:r>
+                    <w:rPr>
+                      <w:rFonts w:ascii="Consolas" w:hAnsi="Consolas" w:cs="Consolas"/>
+                      <w:color w:val="A31515"/>
+                      <w:sz w:val="19"/>
+                      <w:szCs w:val="19"/>
+                      <w:lang w:val="en-US"/>
+                    </w:rPr>
+                    <w:t>DFSOutputFileName</w:t>
+                  </w:r>
+                  <w:proofErr w:type="spellEnd"/>
+                  <w:r>
+                    <w:rPr>
+                      <w:rFonts w:ascii="Consolas" w:hAnsi="Consolas" w:cs="Consolas"/>
+                      <w:color w:val="0000FF"/>
+                      <w:sz w:val="19"/>
+                      <w:szCs w:val="19"/>
+                      <w:lang w:val="en-US"/>
+                    </w:rPr>
+                    <w:t>&gt;</w:t>
+                  </w:r>
+                </w:p>
+                <w:p>
+                  <w:pPr>
+                    <w:autoSpaceDE w:val="0"/>
+                    <w:autoSpaceDN w:val="0"/>
+                    <w:adjustRightInd w:val="0"/>
+                    <w:spacing w:after="0" w:line="240" w:lineRule="auto"/>
+                    <w:rPr>
+                      <w:rFonts w:ascii="Consolas" w:hAnsi="Consolas" w:cs="Consolas"/>
+                      <w:sz w:val="19"/>
+                      <w:szCs w:val="19"/>
+                    </w:rPr>
+                  </w:pPr>
+                  <w:r>
+                    <w:rPr>
+                      <w:rFonts w:ascii="Consolas" w:hAnsi="Consolas" w:cs="Consolas"/>
+                      <w:color w:val="0000FF"/>
+                      <w:sz w:val="19"/>
+                      <w:szCs w:val="19"/>
+                      <w:lang w:val="en-US"/>
+                    </w:rPr>
+                    <w:t xml:space="preserve">  </w:t>
+                  </w:r>
+                  <w:r>
+                    <w:rPr>
+                      <w:rFonts w:ascii="Consolas" w:hAnsi="Consolas" w:cs="Consolas"/>
+                      <w:color w:val="0000FF"/>
+                      <w:sz w:val="19"/>
+                      <w:szCs w:val="19"/>
+                    </w:rPr>
+                    <w:t>&lt;/</w:t>
+                  </w:r>
+                  <w:proofErr w:type="spellStart"/>
+                  <w:r>
+                    <w:rPr>
+                      <w:rFonts w:ascii="Consolas" w:hAnsi="Consolas" w:cs="Consolas"/>
+                      <w:color w:val="A31515"/>
+                      <w:sz w:val="19"/>
+                      <w:szCs w:val="19"/>
+                    </w:rPr>
+                    <w:t>GridOperation</w:t>
+                  </w:r>
+                  <w:proofErr w:type="spellEnd"/>
+                  <w:r>
+                    <w:rPr>
+                      <w:rFonts w:ascii="Consolas" w:hAnsi="Consolas" w:cs="Consolas"/>
+                      <w:color w:val="0000FF"/>
+                      <w:sz w:val="19"/>
+                      <w:szCs w:val="19"/>
+                    </w:rPr>
+                    <w:t>&gt;</w:t>
+                  </w:r>
+                </w:p>
+                <w:p>
+                  <w:pPr>
+                    <w:autoSpaceDE w:val="0"/>
+                    <w:autoSpaceDN w:val="0"/>
+                    <w:adjustRightInd w:val="0"/>
+                    <w:spacing w:after="0" w:line="240" w:lineRule="auto"/>
+                    <w:rPr>
+                      <w:rFonts w:ascii="Consolas" w:hAnsi="Consolas" w:cs="Consolas"/>
+                      <w:sz w:val="19"/>
+                      <w:szCs w:val="19"/>
+                    </w:rPr>
+                  </w:pPr>
+                </w:p>
+                <w:p>
+                  <w:pPr>
+                    <w:autoSpaceDE w:val="0"/>
+                    <w:autoSpaceDN w:val="0"/>
+                    <w:adjustRightInd w:val="0"/>
+                    <w:spacing w:after="0" w:line="240" w:lineRule="auto"/>
+                    <w:rPr>
+                      <w:rFonts w:ascii="Consolas" w:hAnsi="Consolas" w:cs="Consolas"/>
+                      <w:sz w:val="19"/>
+                      <w:szCs w:val="19"/>
+                    </w:rPr>
+                  </w:pPr>
+                </w:p>
+                <w:p>
+                  <w:pPr>
+                    <w:autoSpaceDE w:val="0"/>
+                    <w:autoSpaceDN w:val="0"/>
+                    <w:adjustRightInd w:val="0"/>
+                    <w:spacing w:after="0" w:line="240" w:lineRule="auto"/>
+                    <w:rPr>
+                      <w:rFonts w:ascii="Consolas" w:hAnsi="Consolas" w:cs="Consolas"/>
+                      <w:sz w:val="19"/>
+                      <w:szCs w:val="19"/>
+                    </w:rPr>
+                  </w:pPr>
+                </w:p>
+                <w:p/>
+              </w:txbxContent>
+            </v:textbox>
+            <w10:wrap type="none"/>
+            <w10:anchorlock/>
+          </v:shape>
+        </w:pict>
+      </w:r>
+    </w:p>
+    <w:p>
+      <w:pPr>
+        <w:rPr>
+          <w:rFonts w:cs="Consolas"/>
+          <w:lang w:val="en-US"/>
+        </w:rPr>
+      </w:pPr>
+      <w:r>
+        <w:rPr>
+          <w:lang w:val="en-US"/>
+        </w:rPr>
+        <w:t xml:space="preserve">This will calculate the three percentiles (10%, 50 % and 90%) for Item 1 and all time steps from the </w:t>
+      </w:r>
+      <w:r>
+        <w:rPr>
+          <w:lang w:val="en-US"/>
+        </w:rPr>
+        <w:t>file:</w:t>
+      </w:r>
+      <w:r>
+        <w:rPr>
+          <w:i/>
+          <w:lang w:val="en-US"/>
+        </w:rPr>
+        <w:t xml:space="preserve"> </w:t>
+      </w:r>
+      <w:r>
+        <w:rPr>
+          <w:rFonts w:cs="Consolas"/>
+          <w:i/>
+          <w:lang w:val="en-US"/>
+        </w:rPr>
+        <w:t>c:\temp\TestModel_3DSZflow.dfs3</w:t>
+      </w:r>
+      <w:r>
+        <w:rPr>
+          <w:rFonts w:cs="Consolas"/>
+          <w:lang w:val="en-US"/>
+        </w:rPr>
+        <w:t xml:space="preserve"> and put them in three items in </w:t>
+      </w:r>
+      <w:r>
+        <w:rPr>
+          <w:rFonts w:cs="Consolas"/>
+          <w:i/>
+          <w:lang w:val="en-US"/>
+        </w:rPr>
+        <w:t>c:\temp\Percentiles.dfs</w:t>
+      </w:r>
+      <w:r>
+        <w:rPr>
+          <w:rFonts w:cs="Consolas"/>
+          <w:i/>
+          <w:lang w:val="en-US"/>
+        </w:rPr>
+        <w:t>3.</w:t>
+      </w:r>
+    </w:p>
+    <w:p>
+      <w:pPr>
+        <w:rPr>
+          <w:rFonts w:cs="Consolas"/>
+          <w:lang w:val="en-US"/>
+        </w:rPr>
+      </w:pPr>
+      <w:r>
+        <w:rPr>
+          <w:rFonts w:cs="Consolas"/>
+          <w:lang w:val="en-US"/>
+        </w:rPr>
+        <w:br w:type="page"/>
+      </w:r>
+    </w:p>
+    <w:p>
+      <w:pPr>
+        <w:pStyle w:val="Overskrift1"/>
+        <w:rPr>
+          <w:lang w:val="en-US"/>
+        </w:rPr>
+      </w:pPr>
+      <w:r>
+        <w:rPr>
+          <w:lang w:val="en-US"/>
+        </w:rPr>
+        <w:lastRenderedPageBreak/>
+        <w:t>Input file example</w:t>
+      </w:r>
+    </w:p>
+    <w:p>
+      <w:pPr>
+        <w:rPr>
+          <w:lang w:val="en-US"/>
+        </w:rPr>
+      </w:pPr>
+      <w:r>
+        <w:rPr>
+          <w:noProof/>
+          <w:lang w:val="en-US"/>
+        </w:rPr>
+      </w:r>
+      <w:r>
+        <w:rPr>
+          <w:lang w:val="en-US"/>
+        </w:rPr>
+        <w:pict>
+          <v:shape id="_x0000_s1035" type="#_x0000_t202" style="width:180.55pt;height:126.05pt;mso-width-percent:1000;mso-height-percent:200;mso-position-horizontal-relative:char;mso-position-vertical-relative:line;mso-width-percent:1000;mso-height-percent:200;mso-width-relative:margin;mso-height-relative:margin">
+            <v:textbox style="mso-fit-shape-to-text:t">
+              <w:txbxContent>
+                <w:p>
+                  <w:pPr>
+                    <w:autoSpaceDE w:val="0"/>
+                    <w:autoSpaceDN w:val="0"/>
+                    <w:adjustRightInd w:val="0"/>
+                    <w:spacing w:after="0" w:line="240" w:lineRule="auto"/>
+                    <w:rPr>
+                      <w:rFonts w:ascii="Consolas" w:hAnsi="Consolas" w:cs="Consolas"/>
+                      <w:sz w:val="19"/>
+                      <w:szCs w:val="19"/>
+                      <w:lang w:val="en-US"/>
+                    </w:rPr>
+                  </w:pPr>
+                  <w:proofErr w:type="gramStart"/>
+                  <w:r>
+                    <w:rPr>
+                      <w:rFonts w:ascii="Consolas" w:hAnsi="Consolas" w:cs="Consolas"/>
+                      <w:color w:val="0000FF"/>
+                      <w:sz w:val="19"/>
+                      <w:szCs w:val="19"/>
+                      <w:lang w:val="en-US"/>
+                    </w:rPr>
+                    <w:t>&lt;?</w:t>
+                  </w:r>
+                  <w:r>
+                    <w:rPr>
+                      <w:rFonts w:ascii="Consolas" w:hAnsi="Consolas" w:cs="Consolas"/>
+                      <w:color w:val="A31515"/>
+                      <w:sz w:val="19"/>
+                      <w:szCs w:val="19"/>
+                      <w:lang w:val="en-US"/>
+                    </w:rPr>
+                    <w:t>xml</w:t>
+                  </w:r>
+                  <w:proofErr w:type="gramEnd"/>
+                  <w:r>
+                    <w:rPr>
+                      <w:rFonts w:ascii="Consolas" w:hAnsi="Consolas" w:cs="Consolas"/>
+                      <w:color w:val="0000FF"/>
+                      <w:sz w:val="19"/>
+                      <w:szCs w:val="19"/>
+                      <w:lang w:val="en-US"/>
+                    </w:rPr>
+                    <w:t xml:space="preserve"> </w:t>
+                  </w:r>
+                  <w:r>
+                    <w:rPr>
+                      <w:rFonts w:ascii="Consolas" w:hAnsi="Consolas" w:cs="Consolas"/>
+                      <w:color w:val="FF0000"/>
+                      <w:sz w:val="19"/>
+                      <w:szCs w:val="19"/>
+                      <w:lang w:val="en-US"/>
+                    </w:rPr>
+                    <w:t>version</w:t>
+                  </w:r>
+                  <w:r>
+                    <w:rPr>
+                      <w:rFonts w:ascii="Consolas" w:hAnsi="Consolas" w:cs="Consolas"/>
+                      <w:color w:val="0000FF"/>
+                      <w:sz w:val="19"/>
+                      <w:szCs w:val="19"/>
+                      <w:lang w:val="en-US"/>
+                    </w:rPr>
+                    <w:t>=</w:t>
+                  </w:r>
+                  <w:r>
+                    <w:rPr>
+                      <w:rFonts w:ascii="Consolas" w:hAnsi="Consolas" w:cs="Consolas"/>
+                      <w:sz w:val="19"/>
+                      <w:szCs w:val="19"/>
+                      <w:lang w:val="en-US"/>
+                    </w:rPr>
+                    <w:t>"</w:t>
+                  </w:r>
+                  <w:r>
+                    <w:rPr>
+                      <w:rFonts w:ascii="Consolas" w:hAnsi="Consolas" w:cs="Consolas"/>
+                      <w:color w:val="0000FF"/>
+                      <w:sz w:val="19"/>
+                      <w:szCs w:val="19"/>
+                      <w:lang w:val="en-US"/>
+                    </w:rPr>
+                    <w:t>1.0</w:t>
+                  </w:r>
+                  <w:r>
+                    <w:rPr>
+                      <w:rFonts w:ascii="Consolas" w:hAnsi="Consolas" w:cs="Consolas"/>
+                      <w:sz w:val="19"/>
+                      <w:szCs w:val="19"/>
+                      <w:lang w:val="en-US"/>
+                    </w:rPr>
+                    <w:t>"</w:t>
+                  </w:r>
+                  <w:r>
+                    <w:rPr>
+                      <w:rFonts w:ascii="Consolas" w:hAnsi="Consolas" w:cs="Consolas"/>
+                      <w:color w:val="0000FF"/>
+                      <w:sz w:val="19"/>
+                      <w:szCs w:val="19"/>
+                      <w:lang w:val="en-US"/>
+                    </w:rPr>
+                    <w:t xml:space="preserve"> </w:t>
+                  </w:r>
+                  <w:r>
+                    <w:rPr>
+                      <w:rFonts w:ascii="Consolas" w:hAnsi="Consolas" w:cs="Consolas"/>
+                      <w:color w:val="FF0000"/>
+                      <w:sz w:val="19"/>
+                      <w:szCs w:val="19"/>
+                      <w:lang w:val="en-US"/>
+                    </w:rPr>
+                    <w:t>encoding</w:t>
+                  </w:r>
+                  <w:r>
+                    <w:rPr>
+                      <w:rFonts w:ascii="Consolas" w:hAnsi="Consolas" w:cs="Consolas"/>
+                      <w:color w:val="0000FF"/>
+                      <w:sz w:val="19"/>
+                      <w:szCs w:val="19"/>
+                      <w:lang w:val="en-US"/>
+                    </w:rPr>
+                    <w:t>=</w:t>
+                  </w:r>
+                  <w:r>
+                    <w:rPr>
+                      <w:rFonts w:ascii="Consolas" w:hAnsi="Consolas" w:cs="Consolas"/>
+                      <w:sz w:val="19"/>
+                      <w:szCs w:val="19"/>
+                      <w:lang w:val="en-US"/>
+                    </w:rPr>
+                    <w:t>"</w:t>
+                  </w:r>
+                  <w:r>
+                    <w:rPr>
+                      <w:rFonts w:ascii="Consolas" w:hAnsi="Consolas" w:cs="Consolas"/>
+                      <w:color w:val="0000FF"/>
+                      <w:sz w:val="19"/>
+                      <w:szCs w:val="19"/>
+                      <w:lang w:val="en-US"/>
+                    </w:rPr>
+                    <w:t>utf-8</w:t>
+                  </w:r>
+                  <w:r>
+                    <w:rPr>
+                      <w:rFonts w:ascii="Consolas" w:hAnsi="Consolas" w:cs="Consolas"/>
+                      <w:sz w:val="19"/>
+                      <w:szCs w:val="19"/>
+                      <w:lang w:val="en-US"/>
+                    </w:rPr>
+                    <w:t>"</w:t>
+                  </w:r>
+                  <w:r>
+                    <w:rPr>
+                      <w:rFonts w:ascii="Consolas" w:hAnsi="Consolas" w:cs="Consolas"/>
+                      <w:color w:val="0000FF"/>
+                      <w:sz w:val="19"/>
+                      <w:szCs w:val="19"/>
+                      <w:lang w:val="en-US"/>
+                    </w:rPr>
+                    <w:t>?&gt;</w:t>
+                  </w:r>
+                </w:p>
+                <w:p>
+                  <w:pPr>
+                    <w:autoSpaceDE w:val="0"/>
+                    <w:autoSpaceDN w:val="0"/>
+                    <w:adjustRightInd w:val="0"/>
+                    <w:spacing w:after="0" w:line="240" w:lineRule="auto"/>
+                    <w:rPr>
+                      <w:rFonts w:ascii="Consolas" w:hAnsi="Consolas" w:cs="Consolas"/>
+                      <w:sz w:val="19"/>
+                      <w:szCs w:val="19"/>
+                      <w:lang w:val="en-US"/>
+                    </w:rPr>
+                  </w:pPr>
+                  <w:r>
+                    <w:rPr>
+                      <w:rFonts w:ascii="Consolas" w:hAnsi="Consolas" w:cs="Consolas"/>
+                      <w:color w:val="0000FF"/>
+                      <w:sz w:val="19"/>
+                      <w:szCs w:val="19"/>
+                      <w:lang w:val="en-US"/>
+                    </w:rPr>
+                    <w:t>&lt;</w:t>
+                  </w:r>
+                  <w:proofErr w:type="spellStart"/>
+                  <w:r>
+                    <w:rPr>
+                      <w:rFonts w:ascii="Consolas" w:hAnsi="Consolas" w:cs="Consolas"/>
+                      <w:color w:val="A31515"/>
+                      <w:sz w:val="19"/>
+                      <w:szCs w:val="19"/>
+                      <w:lang w:val="en-US"/>
+                    </w:rPr>
+                    <w:t>GridOperations</w:t>
+                  </w:r>
+                  <w:proofErr w:type="spellEnd"/>
+                  <w:r>
+                    <w:rPr>
+                      <w:rFonts w:ascii="Consolas" w:hAnsi="Consolas" w:cs="Consolas"/>
+                      <w:color w:val="0000FF"/>
+                      <w:sz w:val="19"/>
+                      <w:szCs w:val="19"/>
+                      <w:lang w:val="en-US"/>
+                    </w:rPr>
+                    <w:t>&gt;</w:t>
+                  </w:r>
+                </w:p>
+                <w:p>
+                  <w:pPr>
+                    <w:autoSpaceDE w:val="0"/>
+                    <w:autoSpaceDN w:val="0"/>
+                    <w:adjustRightInd w:val="0"/>
+                    <w:spacing w:after="0" w:line="240" w:lineRule="auto"/>
+                    <w:rPr>
+                      <w:rFonts w:ascii="Consolas" w:hAnsi="Consolas" w:cs="Consolas"/>
+                      <w:sz w:val="19"/>
+                      <w:szCs w:val="19"/>
+                      <w:lang w:val="en-US"/>
+                    </w:rPr>
+                  </w:pPr>
+                  <w:r>
+                    <w:rPr>
+                      <w:rFonts w:ascii="Consolas" w:hAnsi="Consolas" w:cs="Consolas"/>
+                      <w:color w:val="0000FF"/>
+                      <w:sz w:val="19"/>
+                      <w:szCs w:val="19"/>
+                      <w:lang w:val="en-US"/>
+                    </w:rPr>
+                    <w:t xml:space="preserve">  &lt;</w:t>
+                  </w:r>
+                  <w:proofErr w:type="spellStart"/>
+                  <w:r>
+                    <w:rPr>
+                      <w:rFonts w:ascii="Consolas" w:hAnsi="Consolas" w:cs="Consolas"/>
+                      <w:color w:val="A31515"/>
+                      <w:sz w:val="19"/>
+                      <w:szCs w:val="19"/>
+                      <w:lang w:val="en-US"/>
+                    </w:rPr>
+                    <w:t>GridOperation</w:t>
+                  </w:r>
+                  <w:proofErr w:type="spellEnd"/>
+                  <w:r>
+                    <w:rPr>
+                      <w:rFonts w:ascii="Consolas" w:hAnsi="Consolas" w:cs="Consolas"/>
+                      <w:color w:val="0000FF"/>
+                      <w:sz w:val="19"/>
+                      <w:szCs w:val="19"/>
+                      <w:lang w:val="en-US"/>
+                    </w:rPr>
+                    <w:t xml:space="preserve"> </w:t>
+                  </w:r>
+                  <w:r>
+                    <w:rPr>
+                      <w:rFonts w:ascii="Consolas" w:hAnsi="Consolas" w:cs="Consolas"/>
+                      <w:color w:val="FF0000"/>
+                      <w:sz w:val="19"/>
+                      <w:szCs w:val="19"/>
+                      <w:lang w:val="en-US"/>
+                    </w:rPr>
+                    <w:t>Type</w:t>
+                  </w:r>
+                  <w:r>
+                    <w:rPr>
+                      <w:rFonts w:ascii="Consolas" w:hAnsi="Consolas" w:cs="Consolas"/>
+                      <w:color w:val="0000FF"/>
+                      <w:sz w:val="19"/>
+                      <w:szCs w:val="19"/>
+                      <w:lang w:val="en-US"/>
+                    </w:rPr>
+                    <w:t>=</w:t>
+                  </w:r>
+                  <w:r>
+                    <w:rPr>
+                      <w:rFonts w:ascii="Consolas" w:hAnsi="Consolas" w:cs="Consolas"/>
+                      <w:sz w:val="19"/>
+                      <w:szCs w:val="19"/>
+                      <w:lang w:val="en-US"/>
+                    </w:rPr>
+                    <w:t>"</w:t>
+                  </w:r>
+                  <w:proofErr w:type="spellStart"/>
+                  <w:r>
+                    <w:rPr>
+                      <w:rFonts w:ascii="Consolas" w:hAnsi="Consolas" w:cs="Consolas"/>
+                      <w:color w:val="0000FF"/>
+                      <w:sz w:val="19"/>
+                      <w:szCs w:val="19"/>
+                      <w:lang w:val="en-US"/>
+                    </w:rPr>
+                    <w:t>LayerSummation</w:t>
+                  </w:r>
+                  <w:proofErr w:type="spellEnd"/>
+                  <w:r>
+                    <w:rPr>
+                      <w:rFonts w:ascii="Consolas" w:hAnsi="Consolas" w:cs="Consolas"/>
+                      <w:sz w:val="19"/>
+                      <w:szCs w:val="19"/>
+                      <w:lang w:val="en-US"/>
+                    </w:rPr>
+                    <w:t>"</w:t>
+                  </w:r>
+                  <w:r>
+                    <w:rPr>
+                      <w:rFonts w:ascii="Consolas" w:hAnsi="Consolas" w:cs="Consolas"/>
+                      <w:color w:val="0000FF"/>
+                      <w:sz w:val="19"/>
+                      <w:szCs w:val="19"/>
+                      <w:lang w:val="en-US"/>
+                    </w:rPr>
+                    <w:t>&gt;</w:t>
+                  </w:r>
+                </w:p>
+                <w:p>
+                  <w:pPr>
+                    <w:autoSpaceDE w:val="0"/>
+                    <w:autoSpaceDN w:val="0"/>
+                    <w:adjustRightInd w:val="0"/>
+                    <w:spacing w:after="0" w:line="240" w:lineRule="auto"/>
+                    <w:rPr>
+                      <w:rFonts w:ascii="Consolas" w:hAnsi="Consolas" w:cs="Consolas"/>
+                      <w:sz w:val="19"/>
+                      <w:szCs w:val="19"/>
+                      <w:lang w:val="en-US"/>
+                    </w:rPr>
+                  </w:pPr>
+                  <w:r>
+                    <w:rPr>
+                      <w:rFonts w:ascii="Consolas" w:hAnsi="Consolas" w:cs="Consolas"/>
+                      <w:color w:val="0000FF"/>
+                      <w:sz w:val="19"/>
+                      <w:szCs w:val="19"/>
+                      <w:lang w:val="en-US"/>
+                    </w:rPr>
+                    <w:t xml:space="preserve">    &lt;</w:t>
+                  </w:r>
+                  <w:r>
+                    <w:rPr>
+                      <w:rFonts w:ascii="Consolas" w:hAnsi="Consolas" w:cs="Consolas"/>
+                      <w:color w:val="A31515"/>
+                      <w:sz w:val="19"/>
+                      <w:szCs w:val="19"/>
+                      <w:lang w:val="en-US"/>
+                    </w:rPr>
+                    <w:t>DFS3FileName</w:t>
+                  </w:r>
+                  <w:r>
+                    <w:rPr>
+                      <w:rFonts w:ascii="Consolas" w:hAnsi="Consolas" w:cs="Consolas"/>
+                      <w:color w:val="0000FF"/>
+                      <w:sz w:val="19"/>
+                      <w:szCs w:val="19"/>
+                      <w:lang w:val="en-US"/>
+                    </w:rPr>
+                    <w:t>&gt;</w:t>
+                  </w:r>
+                  <w:r>
+                    <w:rPr>
+                      <w:rFonts w:ascii="Consolas" w:hAnsi="Consolas" w:cs="Consolas"/>
+                      <w:sz w:val="19"/>
+                      <w:szCs w:val="19"/>
+                      <w:lang w:val="en-US"/>
+                    </w:rPr>
+                    <w:t>c:\temp\TestModel_3DSZflow.dfs3</w:t>
+                  </w:r>
+                  <w:r>
+                    <w:rPr>
+                      <w:rFonts w:ascii="Consolas" w:hAnsi="Consolas" w:cs="Consolas"/>
+                      <w:color w:val="0000FF"/>
+                      <w:sz w:val="19"/>
+                      <w:szCs w:val="19"/>
+                      <w:lang w:val="en-US"/>
+                    </w:rPr>
+                    <w:t>&lt;/</w:t>
+                  </w:r>
+                  <w:r>
+                    <w:rPr>
+                      <w:rFonts w:ascii="Consolas" w:hAnsi="Consolas" w:cs="Consolas"/>
+                      <w:color w:val="A31515"/>
+                      <w:sz w:val="19"/>
+                      <w:szCs w:val="19"/>
+                      <w:lang w:val="en-US"/>
+                    </w:rPr>
+                    <w:t>DFS3FileName</w:t>
+                  </w:r>
+                  <w:r>
+                    <w:rPr>
+                      <w:rFonts w:ascii="Consolas" w:hAnsi="Consolas" w:cs="Consolas"/>
+                      <w:color w:val="0000FF"/>
+                      <w:sz w:val="19"/>
+                      <w:szCs w:val="19"/>
+                      <w:lang w:val="en-US"/>
+                    </w:rPr>
+                    <w:t>&gt;</w:t>
+                  </w:r>
+                </w:p>
+                <w:p>
+                  <w:pPr>
+                    <w:autoSpaceDE w:val="0"/>
+                    <w:autoSpaceDN w:val="0"/>
+                    <w:adjustRightInd w:val="0"/>
+                    <w:spacing w:after="0" w:line="240" w:lineRule="auto"/>
+                    <w:rPr>
+                      <w:rFonts w:ascii="Consolas" w:hAnsi="Consolas" w:cs="Consolas"/>
+                      <w:sz w:val="19"/>
+                      <w:szCs w:val="19"/>
+                      <w:lang w:val="en-US"/>
+                    </w:rPr>
+                  </w:pPr>
+                  <w:r>
+                    <w:rPr>
+                      <w:rFonts w:ascii="Consolas" w:hAnsi="Consolas" w:cs="Consolas"/>
+                      <w:color w:val="0000FF"/>
+                      <w:sz w:val="19"/>
+                      <w:szCs w:val="19"/>
+                      <w:lang w:val="en-US"/>
+                    </w:rPr>
+                    <w:t xml:space="preserve">    &lt;</w:t>
+                  </w:r>
+                  <w:r>
+                    <w:rPr>
+                      <w:rFonts w:ascii="Consolas" w:hAnsi="Consolas" w:cs="Consolas"/>
+                      <w:color w:val="A31515"/>
+                      <w:sz w:val="19"/>
+                      <w:szCs w:val="19"/>
+                      <w:lang w:val="en-US"/>
+                    </w:rPr>
+                    <w:t>Items</w:t>
+                  </w:r>
+                  <w:r>
+                    <w:rPr>
+                      <w:rFonts w:ascii="Consolas" w:hAnsi="Consolas" w:cs="Consolas"/>
+                      <w:color w:val="0000FF"/>
+                      <w:sz w:val="19"/>
+                      <w:szCs w:val="19"/>
+                      <w:lang w:val="en-US"/>
+                    </w:rPr>
+                    <w:t>&gt;</w:t>
+                  </w:r>
+                  <w:r>
+                    <w:rPr>
+                      <w:rFonts w:ascii="Consolas" w:hAnsi="Consolas" w:cs="Consolas"/>
+                      <w:sz w:val="19"/>
+                      <w:szCs w:val="19"/>
+                      <w:lang w:val="en-US"/>
+                    </w:rPr>
+                    <w:t>1</w:t>
+                  </w:r>
+                  <w:r>
+                    <w:rPr>
+                      <w:rFonts w:ascii="Consolas" w:hAnsi="Consolas" w:cs="Consolas"/>
+                      <w:color w:val="0000FF"/>
+                      <w:sz w:val="19"/>
+                      <w:szCs w:val="19"/>
+                      <w:lang w:val="en-US"/>
+                    </w:rPr>
+                    <w:t>&lt;/</w:t>
+                  </w:r>
+                  <w:r>
+                    <w:rPr>
+                      <w:rFonts w:ascii="Consolas" w:hAnsi="Consolas" w:cs="Consolas"/>
+                      <w:color w:val="A31515"/>
+                      <w:sz w:val="19"/>
+                      <w:szCs w:val="19"/>
+                      <w:lang w:val="en-US"/>
+                    </w:rPr>
+                    <w:t>Items</w:t>
+                  </w:r>
+                  <w:r>
+                    <w:rPr>
+                      <w:rFonts w:ascii="Consolas" w:hAnsi="Consolas" w:cs="Consolas"/>
+                      <w:color w:val="0000FF"/>
+                      <w:sz w:val="19"/>
+                      <w:szCs w:val="19"/>
+                      <w:lang w:val="en-US"/>
+                    </w:rPr>
+                    <w:t>&gt;</w:t>
+                  </w:r>
+                </w:p>
+                <w:p>
+                  <w:pPr>
+                    <w:autoSpaceDE w:val="0"/>
+                    <w:autoSpaceDN w:val="0"/>
+                    <w:adjustRightInd w:val="0"/>
+                    <w:spacing w:after="0" w:line="240" w:lineRule="auto"/>
+                    <w:rPr>
+                      <w:rFonts w:ascii="Consolas" w:hAnsi="Consolas" w:cs="Consolas"/>
+                      <w:sz w:val="19"/>
+                      <w:szCs w:val="19"/>
+                      <w:lang w:val="en-US"/>
+                    </w:rPr>
+                  </w:pPr>
+                  <w:r>
+                    <w:rPr>
+                      <w:rFonts w:ascii="Consolas" w:hAnsi="Consolas" w:cs="Consolas"/>
+                      <w:color w:val="0000FF"/>
+                      <w:sz w:val="19"/>
+                      <w:szCs w:val="19"/>
+                      <w:lang w:val="en-US"/>
+                    </w:rPr>
+                    <w:t xml:space="preserve">    &lt;</w:t>
+                  </w:r>
+                  <w:r>
+                    <w:rPr>
+                      <w:rFonts w:ascii="Consolas" w:hAnsi="Consolas" w:cs="Consolas"/>
+                      <w:color w:val="A31515"/>
+                      <w:sz w:val="19"/>
+                      <w:szCs w:val="19"/>
+                      <w:lang w:val="en-US"/>
+                    </w:rPr>
+                    <w:t>Layers</w:t>
+                  </w:r>
+                  <w:r>
+                    <w:rPr>
+                      <w:rFonts w:ascii="Consolas" w:hAnsi="Consolas" w:cs="Consolas"/>
+                      <w:color w:val="0000FF"/>
+                      <w:sz w:val="19"/>
+                      <w:szCs w:val="19"/>
+                      <w:lang w:val="en-US"/>
+                    </w:rPr>
+                    <w:t>&gt;&lt;/</w:t>
+                  </w:r>
+                  <w:r>
+                    <w:rPr>
+                      <w:rFonts w:ascii="Consolas" w:hAnsi="Consolas" w:cs="Consolas"/>
+                      <w:color w:val="A31515"/>
+                      <w:sz w:val="19"/>
+                      <w:szCs w:val="19"/>
+                      <w:lang w:val="en-US"/>
+                    </w:rPr>
+                    <w:t>Layers</w:t>
+                  </w:r>
+                  <w:r>
+                    <w:rPr>
+                      <w:rFonts w:ascii="Consolas" w:hAnsi="Consolas" w:cs="Consolas"/>
+                      <w:color w:val="0000FF"/>
+                      <w:sz w:val="19"/>
+                      <w:szCs w:val="19"/>
+                      <w:lang w:val="en-US"/>
+                    </w:rPr>
+                    <w:t>&gt;</w:t>
+                  </w:r>
+                </w:p>
+                <w:p>
+                  <w:pPr>
+                    <w:autoSpaceDE w:val="0"/>
+                    <w:autoSpaceDN w:val="0"/>
+                    <w:adjustRightInd w:val="0"/>
+                    <w:spacing w:after="0" w:line="240" w:lineRule="auto"/>
+                    <w:rPr>
+                      <w:rFonts w:ascii="Consolas" w:hAnsi="Consolas" w:cs="Consolas"/>
+                      <w:sz w:val="19"/>
+                      <w:szCs w:val="19"/>
+                      <w:lang w:val="en-US"/>
+                    </w:rPr>
+                  </w:pPr>
+                  <w:r>
+                    <w:rPr>
+                      <w:rFonts w:ascii="Consolas" w:hAnsi="Consolas" w:cs="Consolas"/>
+                      <w:color w:val="0000FF"/>
+                      <w:sz w:val="19"/>
+                      <w:szCs w:val="19"/>
+                      <w:lang w:val="en-US"/>
+                    </w:rPr>
+                    <w:t xml:space="preserve">    &lt;</w:t>
+                  </w:r>
+                  <w:r>
+                    <w:rPr>
+                      <w:rFonts w:ascii="Consolas" w:hAnsi="Consolas" w:cs="Consolas"/>
+                      <w:color w:val="A31515"/>
+                      <w:sz w:val="19"/>
+                      <w:szCs w:val="19"/>
+                      <w:lang w:val="en-US"/>
+                    </w:rPr>
+                    <w:t>DFS2OutputFileName</w:t>
+                  </w:r>
+                  <w:r>
+                    <w:rPr>
+                      <w:rFonts w:ascii="Consolas" w:hAnsi="Consolas" w:cs="Consolas"/>
+                      <w:color w:val="0000FF"/>
+                      <w:sz w:val="19"/>
+                      <w:szCs w:val="19"/>
+                      <w:lang w:val="en-US"/>
+                    </w:rPr>
+                    <w:t>&gt;</w:t>
+                  </w:r>
+                  <w:r>
+                    <w:rPr>
+                      <w:rFonts w:ascii="Consolas" w:hAnsi="Consolas" w:cs="Consolas"/>
+                      <w:sz w:val="19"/>
+                      <w:szCs w:val="19"/>
+                      <w:lang w:val="en-US"/>
+                    </w:rPr>
+                    <w:t>c:\temp\SummedLayers.dfs2</w:t>
+                  </w:r>
+                  <w:r>
+                    <w:rPr>
+                      <w:rFonts w:ascii="Consolas" w:hAnsi="Consolas" w:cs="Consolas"/>
+                      <w:color w:val="0000FF"/>
+                      <w:sz w:val="19"/>
+                      <w:szCs w:val="19"/>
+                      <w:lang w:val="en-US"/>
+                    </w:rPr>
+                    <w:t>&lt;/</w:t>
+                  </w:r>
+                  <w:r>
+                    <w:rPr>
+                      <w:rFonts w:ascii="Consolas" w:hAnsi="Consolas" w:cs="Consolas"/>
+                      <w:color w:val="A31515"/>
+                      <w:sz w:val="19"/>
+                      <w:szCs w:val="19"/>
+                      <w:lang w:val="en-US"/>
+                    </w:rPr>
+                    <w:t>DFS2OutputFileName</w:t>
+                  </w:r>
+                  <w:r>
+                    <w:rPr>
+                      <w:rFonts w:ascii="Consolas" w:hAnsi="Consolas" w:cs="Consolas"/>
+                      <w:color w:val="0000FF"/>
+                      <w:sz w:val="19"/>
+                      <w:szCs w:val="19"/>
+                      <w:lang w:val="en-US"/>
+                    </w:rPr>
+                    <w:t>&gt;</w:t>
+                  </w:r>
+                </w:p>
+                <w:p>
+                  <w:pPr>
+                    <w:autoSpaceDE w:val="0"/>
+                    <w:autoSpaceDN w:val="0"/>
+                    <w:adjustRightInd w:val="0"/>
+                    <w:spacing w:after="0" w:line="240" w:lineRule="auto"/>
+                    <w:rPr>
+                      <w:rFonts w:ascii="Consolas" w:hAnsi="Consolas" w:cs="Consolas"/>
+                      <w:sz w:val="19"/>
+                      <w:szCs w:val="19"/>
+                      <w:lang w:val="en-US"/>
+                    </w:rPr>
+                  </w:pPr>
+                  <w:r>
+                    <w:rPr>
+                      <w:rFonts w:ascii="Consolas" w:hAnsi="Consolas" w:cs="Consolas"/>
+                      <w:color w:val="0000FF"/>
+                      <w:sz w:val="19"/>
+                      <w:szCs w:val="19"/>
+                      <w:lang w:val="en-US"/>
+                    </w:rPr>
+                    <w:t xml:space="preserve">  &lt;/</w:t>
+                  </w:r>
+                  <w:proofErr w:type="spellStart"/>
+                  <w:r>
+                    <w:rPr>
+                      <w:rFonts w:ascii="Consolas" w:hAnsi="Consolas" w:cs="Consolas"/>
+                      <w:color w:val="A31515"/>
+                      <w:sz w:val="19"/>
+                      <w:szCs w:val="19"/>
+                      <w:lang w:val="en-US"/>
+                    </w:rPr>
+                    <w:t>GridOperation</w:t>
+                  </w:r>
+                  <w:proofErr w:type="spellEnd"/>
+                  <w:r>
+                    <w:rPr>
+                      <w:rFonts w:ascii="Consolas" w:hAnsi="Consolas" w:cs="Consolas"/>
+                      <w:color w:val="0000FF"/>
+                      <w:sz w:val="19"/>
+                      <w:szCs w:val="19"/>
+                      <w:lang w:val="en-US"/>
+                    </w:rPr>
+                    <w:t>&gt;</w:t>
+                  </w:r>
+                </w:p>
+                <w:p>
+                  <w:pPr>
+                    <w:autoSpaceDE w:val="0"/>
+                    <w:autoSpaceDN w:val="0"/>
+                    <w:adjustRightInd w:val="0"/>
+                    <w:spacing w:after="0" w:line="240" w:lineRule="auto"/>
+                    <w:rPr>
+                      <w:rFonts w:ascii="Consolas" w:hAnsi="Consolas" w:cs="Consolas"/>
+                      <w:sz w:val="19"/>
+                      <w:szCs w:val="19"/>
+                      <w:lang w:val="en-US"/>
+                    </w:rPr>
+                  </w:pPr>
+                  <w:r>
+                    <w:rPr>
+                      <w:rFonts w:ascii="Consolas" w:hAnsi="Consolas" w:cs="Consolas"/>
+                      <w:color w:val="0000FF"/>
+                      <w:sz w:val="19"/>
+                      <w:szCs w:val="19"/>
+                      <w:lang w:val="en-US"/>
+                    </w:rPr>
+                    <w:t xml:space="preserve">  &lt;</w:t>
+                  </w:r>
+                  <w:proofErr w:type="spellStart"/>
+                  <w:r>
+                    <w:rPr>
+                      <w:rFonts w:ascii="Consolas" w:hAnsi="Consolas" w:cs="Consolas"/>
+                      <w:color w:val="A31515"/>
+                      <w:sz w:val="19"/>
+                      <w:szCs w:val="19"/>
+                      <w:lang w:val="en-US"/>
+                    </w:rPr>
+                    <w:t>GridOperation</w:t>
+                  </w:r>
+                  <w:proofErr w:type="spellEnd"/>
+                  <w:r>
+                    <w:rPr>
+                      <w:rFonts w:ascii="Consolas" w:hAnsi="Consolas" w:cs="Consolas"/>
+                      <w:color w:val="0000FF"/>
+                      <w:sz w:val="19"/>
+                      <w:szCs w:val="19"/>
+                      <w:lang w:val="en-US"/>
+                    </w:rPr>
+                    <w:t xml:space="preserve"> </w:t>
+                  </w:r>
+                  <w:r>
+                    <w:rPr>
+                      <w:rFonts w:ascii="Consolas" w:hAnsi="Consolas" w:cs="Consolas"/>
+                      <w:color w:val="FF0000"/>
+                      <w:sz w:val="19"/>
+                      <w:szCs w:val="19"/>
+                      <w:lang w:val="en-US"/>
+                    </w:rPr>
+                    <w:t>Type</w:t>
+                  </w:r>
+                  <w:r>
+                    <w:rPr>
+                      <w:rFonts w:ascii="Consolas" w:hAnsi="Consolas" w:cs="Consolas"/>
+                      <w:color w:val="0000FF"/>
+                      <w:sz w:val="19"/>
+                      <w:szCs w:val="19"/>
+                      <w:lang w:val="en-US"/>
+                    </w:rPr>
+                    <w:t>=</w:t>
+                  </w:r>
+                  <w:r>
+                    <w:rPr>
+                      <w:rFonts w:ascii="Consolas" w:hAnsi="Consolas" w:cs="Consolas"/>
+                      <w:sz w:val="19"/>
+                      <w:szCs w:val="19"/>
+                      <w:lang w:val="en-US"/>
+                    </w:rPr>
+                    <w:t>"</w:t>
+                  </w:r>
+                  <w:proofErr w:type="spellStart"/>
+                  <w:r>
+                    <w:rPr>
+                      <w:rFonts w:ascii="Consolas" w:hAnsi="Consolas" w:cs="Consolas"/>
+                      <w:color w:val="0000FF"/>
+                      <w:sz w:val="19"/>
+                      <w:szCs w:val="19"/>
+                      <w:lang w:val="en-US"/>
+                    </w:rPr>
+                    <w:t>GridMath</w:t>
+                  </w:r>
+                  <w:proofErr w:type="spellEnd"/>
+                  <w:r>
+                    <w:rPr>
+                      <w:rFonts w:ascii="Consolas" w:hAnsi="Consolas" w:cs="Consolas"/>
+                      <w:sz w:val="19"/>
+                      <w:szCs w:val="19"/>
+                      <w:lang w:val="en-US"/>
+                    </w:rPr>
+                    <w:t>"</w:t>
+                  </w:r>
+                  <w:r>
+                    <w:rPr>
+                      <w:rFonts w:ascii="Consolas" w:hAnsi="Consolas" w:cs="Consolas"/>
+                      <w:color w:val="0000FF"/>
+                      <w:sz w:val="19"/>
+                      <w:szCs w:val="19"/>
+                      <w:lang w:val="en-US"/>
+                    </w:rPr>
+                    <w:t>&gt;</w:t>
+                  </w:r>
+                </w:p>
+                <w:p>
+                  <w:pPr>
+                    <w:autoSpaceDE w:val="0"/>
+                    <w:autoSpaceDN w:val="0"/>
+                    <w:adjustRightInd w:val="0"/>
+                    <w:spacing w:after="0" w:line="240" w:lineRule="auto"/>
+                    <w:rPr>
+                      <w:rFonts w:ascii="Consolas" w:hAnsi="Consolas" w:cs="Consolas"/>
+                      <w:sz w:val="19"/>
+                      <w:szCs w:val="19"/>
+                      <w:lang w:val="en-US"/>
+                    </w:rPr>
+                  </w:pPr>
+                  <w:r>
+                    <w:rPr>
+                      <w:rFonts w:ascii="Consolas" w:hAnsi="Consolas" w:cs="Consolas"/>
+                      <w:color w:val="0000FF"/>
+                      <w:sz w:val="19"/>
+                      <w:szCs w:val="19"/>
+                      <w:lang w:val="en-US"/>
+                    </w:rPr>
+                    <w:t xml:space="preserve">    &lt;</w:t>
+                  </w:r>
+                  <w:r>
+                    <w:rPr>
+                      <w:rFonts w:ascii="Consolas" w:hAnsi="Consolas" w:cs="Consolas"/>
+                      <w:color w:val="A31515"/>
+                      <w:sz w:val="19"/>
+                      <w:szCs w:val="19"/>
+                      <w:lang w:val="en-US"/>
+                    </w:rPr>
+                    <w:t>DFS2FileName1</w:t>
+                  </w:r>
+                  <w:r>
+                    <w:rPr>
+                      <w:rFonts w:ascii="Consolas" w:hAnsi="Consolas" w:cs="Consolas"/>
+                      <w:color w:val="0000FF"/>
+                      <w:sz w:val="19"/>
+                      <w:szCs w:val="19"/>
+                      <w:lang w:val="en-US"/>
+                    </w:rPr>
+                    <w:t>&gt;</w:t>
+                  </w:r>
+                  <w:r>
+                    <w:rPr>
+                      <w:rFonts w:ascii="Consolas" w:hAnsi="Consolas" w:cs="Consolas"/>
+                      <w:sz w:val="19"/>
+                      <w:szCs w:val="19"/>
+                      <w:lang w:val="en-US"/>
+                    </w:rPr>
+                    <w:t>c:\temp\SummedLayers.dfs2</w:t>
+                  </w:r>
+                  <w:r>
+                    <w:rPr>
+                      <w:rFonts w:ascii="Consolas" w:hAnsi="Consolas" w:cs="Consolas"/>
+                      <w:color w:val="0000FF"/>
+                      <w:sz w:val="19"/>
+                      <w:szCs w:val="19"/>
+                      <w:lang w:val="en-US"/>
+                    </w:rPr>
+                    <w:t>&lt;/</w:t>
+                  </w:r>
+                  <w:r>
+                    <w:rPr>
+                      <w:rFonts w:ascii="Consolas" w:hAnsi="Consolas" w:cs="Consolas"/>
+                      <w:color w:val="A31515"/>
+                      <w:sz w:val="19"/>
+                      <w:szCs w:val="19"/>
+                      <w:lang w:val="en-US"/>
+                    </w:rPr>
+                    <w:t>DFS2FileName1</w:t>
+                  </w:r>
+                  <w:r>
+                    <w:rPr>
+                      <w:rFonts w:ascii="Consolas" w:hAnsi="Consolas" w:cs="Consolas"/>
+                      <w:color w:val="0000FF"/>
+                      <w:sz w:val="19"/>
+                      <w:szCs w:val="19"/>
+                      <w:lang w:val="en-US"/>
+                    </w:rPr>
+                    <w:t>&gt;</w:t>
+                  </w:r>
+                </w:p>
+                <w:p>
+                  <w:pPr>
+                    <w:autoSpaceDE w:val="0"/>
+                    <w:autoSpaceDN w:val="0"/>
+                    <w:adjustRightInd w:val="0"/>
+                    <w:spacing w:after="0" w:line="240" w:lineRule="auto"/>
+                    <w:rPr>
+                      <w:rFonts w:ascii="Consolas" w:hAnsi="Consolas" w:cs="Consolas"/>
+                      <w:sz w:val="19"/>
+                      <w:szCs w:val="19"/>
+                      <w:lang w:val="en-US"/>
+                    </w:rPr>
+                  </w:pPr>
+                  <w:r>
+                    <w:rPr>
+                      <w:rFonts w:ascii="Consolas" w:hAnsi="Consolas" w:cs="Consolas"/>
+                      <w:color w:val="0000FF"/>
+                      <w:sz w:val="19"/>
+                      <w:szCs w:val="19"/>
+                      <w:lang w:val="en-US"/>
+                    </w:rPr>
+                    <w:t xml:space="preserve">    &lt;</w:t>
+                  </w:r>
+                  <w:r>
+                    <w:rPr>
+                      <w:rFonts w:ascii="Consolas" w:hAnsi="Consolas" w:cs="Consolas"/>
+                      <w:color w:val="A31515"/>
+                      <w:sz w:val="19"/>
+                      <w:szCs w:val="19"/>
+                      <w:lang w:val="en-US"/>
+                    </w:rPr>
+                    <w:t>Item1</w:t>
+                  </w:r>
+                  <w:r>
+                    <w:rPr>
+                      <w:rFonts w:ascii="Consolas" w:hAnsi="Consolas" w:cs="Consolas"/>
+                      <w:color w:val="0000FF"/>
+                      <w:sz w:val="19"/>
+                      <w:szCs w:val="19"/>
+                      <w:lang w:val="en-US"/>
+                    </w:rPr>
+                    <w:t>&gt;</w:t>
+                  </w:r>
+                  <w:r>
+                    <w:rPr>
+                      <w:rFonts w:ascii="Consolas" w:hAnsi="Consolas" w:cs="Consolas"/>
+                      <w:sz w:val="19"/>
+                      <w:szCs w:val="19"/>
+                      <w:lang w:val="en-US"/>
+                    </w:rPr>
+                    <w:t>1</w:t>
+                  </w:r>
+                  <w:r>
+                    <w:rPr>
+                      <w:rFonts w:ascii="Consolas" w:hAnsi="Consolas" w:cs="Consolas"/>
+                      <w:color w:val="0000FF"/>
+                      <w:sz w:val="19"/>
+                      <w:szCs w:val="19"/>
+                      <w:lang w:val="en-US"/>
+                    </w:rPr>
+                    <w:t>&lt;/</w:t>
+                  </w:r>
+                  <w:r>
+                    <w:rPr>
+                      <w:rFonts w:ascii="Consolas" w:hAnsi="Consolas" w:cs="Consolas"/>
+                      <w:color w:val="A31515"/>
+                      <w:sz w:val="19"/>
+                      <w:szCs w:val="19"/>
+                      <w:lang w:val="en-US"/>
+                    </w:rPr>
+                    <w:t>Item1</w:t>
+                  </w:r>
+                  <w:r>
+                    <w:rPr>
+                      <w:rFonts w:ascii="Consolas" w:hAnsi="Consolas" w:cs="Consolas"/>
+                      <w:color w:val="0000FF"/>
+                      <w:sz w:val="19"/>
+                      <w:szCs w:val="19"/>
+                      <w:lang w:val="en-US"/>
+                    </w:rPr>
+                    <w:t>&gt;</w:t>
+                  </w:r>
+                </w:p>
+                <w:p>
+                  <w:pPr>
+                    <w:autoSpaceDE w:val="0"/>
+                    <w:autoSpaceDN w:val="0"/>
+                    <w:adjustRightInd w:val="0"/>
+                    <w:spacing w:after="0" w:line="240" w:lineRule="auto"/>
+                    <w:rPr>
+                      <w:rFonts w:ascii="Consolas" w:hAnsi="Consolas" w:cs="Consolas"/>
+                      <w:sz w:val="19"/>
+                      <w:szCs w:val="19"/>
+                      <w:lang w:val="en-US"/>
+                    </w:rPr>
+                  </w:pPr>
+                  <w:r>
+                    <w:rPr>
+                      <w:rFonts w:ascii="Consolas" w:hAnsi="Consolas" w:cs="Consolas"/>
+                      <w:color w:val="0000FF"/>
+                      <w:sz w:val="19"/>
+                      <w:szCs w:val="19"/>
+                      <w:lang w:val="en-US"/>
+                    </w:rPr>
+                    <w:t xml:space="preserve">    &lt;</w:t>
+                  </w:r>
+                  <w:proofErr w:type="spellStart"/>
+                  <w:r>
+                    <w:rPr>
+                      <w:rFonts w:ascii="Consolas" w:hAnsi="Consolas" w:cs="Consolas"/>
+                      <w:color w:val="A31515"/>
+                      <w:sz w:val="19"/>
+                      <w:szCs w:val="19"/>
+                      <w:lang w:val="en-US"/>
+                    </w:rPr>
+                    <w:t>MathOperation</w:t>
+                  </w:r>
+                  <w:proofErr w:type="spellEnd"/>
+                  <w:r>
+                    <w:rPr>
+                      <w:rFonts w:ascii="Consolas" w:hAnsi="Consolas" w:cs="Consolas"/>
+                      <w:color w:val="0000FF"/>
+                      <w:sz w:val="19"/>
+                      <w:szCs w:val="19"/>
+                      <w:lang w:val="en-US"/>
+                    </w:rPr>
+                    <w:t>&gt;</w:t>
+                  </w:r>
+                  <w:r>
+                    <w:rPr>
+                      <w:rFonts w:ascii="Consolas" w:hAnsi="Consolas" w:cs="Consolas"/>
+                      <w:sz w:val="19"/>
+                      <w:szCs w:val="19"/>
+                      <w:lang w:val="en-US"/>
+                    </w:rPr>
+                    <w:t>+</w:t>
+                  </w:r>
+                  <w:r>
+                    <w:rPr>
+                      <w:rFonts w:ascii="Consolas" w:hAnsi="Consolas" w:cs="Consolas"/>
+                      <w:color w:val="0000FF"/>
+                      <w:sz w:val="19"/>
+                      <w:szCs w:val="19"/>
+                      <w:lang w:val="en-US"/>
+                    </w:rPr>
+                    <w:t>&lt;/</w:t>
+                  </w:r>
+                  <w:proofErr w:type="spellStart"/>
+                  <w:r>
+                    <w:rPr>
+                      <w:rFonts w:ascii="Consolas" w:hAnsi="Consolas" w:cs="Consolas"/>
+                      <w:color w:val="A31515"/>
+                      <w:sz w:val="19"/>
+                      <w:szCs w:val="19"/>
+                      <w:lang w:val="en-US"/>
+                    </w:rPr>
+                    <w:t>MathOperation</w:t>
+                  </w:r>
+                  <w:proofErr w:type="spellEnd"/>
+                  <w:r>
+                    <w:rPr>
+                      <w:rFonts w:ascii="Consolas" w:hAnsi="Consolas" w:cs="Consolas"/>
+                      <w:color w:val="0000FF"/>
+                      <w:sz w:val="19"/>
+                      <w:szCs w:val="19"/>
+                      <w:lang w:val="en-US"/>
+                    </w:rPr>
+                    <w:t>&gt;</w:t>
+                  </w:r>
+                </w:p>
+                <w:p>
+                  <w:pPr>
+                    <w:autoSpaceDE w:val="0"/>
+                    <w:autoSpaceDN w:val="0"/>
+                    <w:adjustRightInd w:val="0"/>
+                    <w:spacing w:after="0" w:line="240" w:lineRule="auto"/>
+                    <w:rPr>
+                      <w:rFonts w:ascii="Consolas" w:hAnsi="Consolas" w:cs="Consolas"/>
+                      <w:sz w:val="19"/>
+                      <w:szCs w:val="19"/>
+                      <w:lang w:val="en-US"/>
+                    </w:rPr>
+                  </w:pPr>
+                  <w:r>
+                    <w:rPr>
+                      <w:rFonts w:ascii="Consolas" w:hAnsi="Consolas" w:cs="Consolas"/>
+                      <w:color w:val="0000FF"/>
+                      <w:sz w:val="19"/>
+                      <w:szCs w:val="19"/>
+                      <w:lang w:val="en-US"/>
+                    </w:rPr>
+                    <w:t xml:space="preserve">    &lt;</w:t>
+                  </w:r>
+                  <w:r>
+                    <w:rPr>
+                      <w:rFonts w:ascii="Consolas" w:hAnsi="Consolas" w:cs="Consolas"/>
+                      <w:color w:val="A31515"/>
+                      <w:sz w:val="19"/>
+                      <w:szCs w:val="19"/>
+                      <w:lang w:val="en-US"/>
+                    </w:rPr>
+                    <w:t>DFS2FileName2</w:t>
+                  </w:r>
+                  <w:r>
+                    <w:rPr>
+                      <w:rFonts w:ascii="Consolas" w:hAnsi="Consolas" w:cs="Consolas"/>
+                      <w:color w:val="0000FF"/>
+                      <w:sz w:val="19"/>
+                      <w:szCs w:val="19"/>
+                      <w:lang w:val="en-US"/>
+                    </w:rPr>
+                    <w:t>&gt;</w:t>
+                  </w:r>
+                  <w:r>
+                    <w:rPr>
+                      <w:rFonts w:ascii="Consolas" w:hAnsi="Consolas" w:cs="Consolas"/>
+                      <w:sz w:val="19"/>
+                      <w:szCs w:val="19"/>
+                      <w:lang w:val="en-US"/>
+                    </w:rPr>
+                    <w:t>c:\temp\SummedLayers.dfs2</w:t>
+                  </w:r>
+                  <w:r>
+                    <w:rPr>
+                      <w:rFonts w:ascii="Consolas" w:hAnsi="Consolas" w:cs="Consolas"/>
+                      <w:color w:val="0000FF"/>
+                      <w:sz w:val="19"/>
+                      <w:szCs w:val="19"/>
+                      <w:lang w:val="en-US"/>
+                    </w:rPr>
+                    <w:t>&lt;/</w:t>
+                  </w:r>
+                  <w:r>
+                    <w:rPr>
+                      <w:rFonts w:ascii="Consolas" w:hAnsi="Consolas" w:cs="Consolas"/>
+                      <w:color w:val="A31515"/>
+                      <w:sz w:val="19"/>
+                      <w:szCs w:val="19"/>
+                      <w:lang w:val="en-US"/>
+                    </w:rPr>
+                    <w:t>DFS2FileName2</w:t>
+                  </w:r>
+                  <w:r>
+                    <w:rPr>
+                      <w:rFonts w:ascii="Consolas" w:hAnsi="Consolas" w:cs="Consolas"/>
+                      <w:color w:val="0000FF"/>
+                      <w:sz w:val="19"/>
+                      <w:szCs w:val="19"/>
+                      <w:lang w:val="en-US"/>
+                    </w:rPr>
+                    <w:t>&gt;</w:t>
+                  </w:r>
+                </w:p>
+                <w:p>
+                  <w:pPr>
+                    <w:autoSpaceDE w:val="0"/>
+                    <w:autoSpaceDN w:val="0"/>
+                    <w:adjustRightInd w:val="0"/>
+                    <w:spacing w:after="0" w:line="240" w:lineRule="auto"/>
+                    <w:rPr>
+                      <w:rFonts w:ascii="Consolas" w:hAnsi="Consolas" w:cs="Consolas"/>
+                      <w:sz w:val="19"/>
+                      <w:szCs w:val="19"/>
+                      <w:lang w:val="en-US"/>
+                    </w:rPr>
+                  </w:pPr>
+                  <w:r>
+                    <w:rPr>
+                      <w:rFonts w:ascii="Consolas" w:hAnsi="Consolas" w:cs="Consolas"/>
+                      <w:color w:val="0000FF"/>
+                      <w:sz w:val="19"/>
+                      <w:szCs w:val="19"/>
+                      <w:lang w:val="en-US"/>
+                    </w:rPr>
+                    <w:t xml:space="preserve">    &lt;</w:t>
+                  </w:r>
+                  <w:r>
+                    <w:rPr>
+                      <w:rFonts w:ascii="Consolas" w:hAnsi="Consolas" w:cs="Consolas"/>
+                      <w:color w:val="A31515"/>
+                      <w:sz w:val="19"/>
+                      <w:szCs w:val="19"/>
+                      <w:lang w:val="en-US"/>
+                    </w:rPr>
+                    <w:t>Item2</w:t>
+                  </w:r>
+                  <w:r>
+                    <w:rPr>
+                      <w:rFonts w:ascii="Consolas" w:hAnsi="Consolas" w:cs="Consolas"/>
+                      <w:color w:val="0000FF"/>
+                      <w:sz w:val="19"/>
+                      <w:szCs w:val="19"/>
+                      <w:lang w:val="en-US"/>
+                    </w:rPr>
+                    <w:t>&gt;</w:t>
+                  </w:r>
+                  <w:r>
+                    <w:rPr>
+                      <w:rFonts w:ascii="Consolas" w:hAnsi="Consolas" w:cs="Consolas"/>
+                      <w:sz w:val="19"/>
+                      <w:szCs w:val="19"/>
+                      <w:lang w:val="en-US"/>
+                    </w:rPr>
+                    <w:t>2</w:t>
+                  </w:r>
+                  <w:r>
+                    <w:rPr>
+                      <w:rFonts w:ascii="Consolas" w:hAnsi="Consolas" w:cs="Consolas"/>
+                      <w:color w:val="0000FF"/>
+                      <w:sz w:val="19"/>
+                      <w:szCs w:val="19"/>
+                      <w:lang w:val="en-US"/>
+                    </w:rPr>
+                    <w:t>&lt;/</w:t>
+                  </w:r>
+                  <w:r>
+                    <w:rPr>
+                      <w:rFonts w:ascii="Consolas" w:hAnsi="Consolas" w:cs="Consolas"/>
+                      <w:color w:val="A31515"/>
+                      <w:sz w:val="19"/>
+                      <w:szCs w:val="19"/>
+                      <w:lang w:val="en-US"/>
+                    </w:rPr>
+                    <w:t>Item2</w:t>
+                  </w:r>
+                  <w:r>
+                    <w:rPr>
+                      <w:rFonts w:ascii="Consolas" w:hAnsi="Consolas" w:cs="Consolas"/>
+                      <w:color w:val="0000FF"/>
+                      <w:sz w:val="19"/>
+                      <w:szCs w:val="19"/>
+                      <w:lang w:val="en-US"/>
+                    </w:rPr>
+                    <w:t>&gt;</w:t>
+                  </w:r>
+                </w:p>
+                <w:p>
+                  <w:pPr>
+                    <w:autoSpaceDE w:val="0"/>
+                    <w:autoSpaceDN w:val="0"/>
+                    <w:adjustRightInd w:val="0"/>
+                    <w:spacing w:after="0" w:line="240" w:lineRule="auto"/>
+                    <w:rPr>
+                      <w:rFonts w:ascii="Consolas" w:hAnsi="Consolas" w:cs="Consolas"/>
+                      <w:sz w:val="19"/>
+                      <w:szCs w:val="19"/>
+                      <w:lang w:val="en-US"/>
+                    </w:rPr>
+                  </w:pPr>
+                  <w:r>
+                    <w:rPr>
+                      <w:rFonts w:ascii="Consolas" w:hAnsi="Consolas" w:cs="Consolas"/>
+                      <w:color w:val="0000FF"/>
+                      <w:sz w:val="19"/>
+                      <w:szCs w:val="19"/>
+                      <w:lang w:val="en-US"/>
+                    </w:rPr>
+                    <w:t xml:space="preserve">    &lt;</w:t>
+                  </w:r>
+                  <w:r>
+                    <w:rPr>
+                      <w:rFonts w:ascii="Consolas" w:hAnsi="Consolas" w:cs="Consolas"/>
+                      <w:color w:val="A31515"/>
+                      <w:sz w:val="19"/>
+                      <w:szCs w:val="19"/>
+                      <w:lang w:val="en-US"/>
+                    </w:rPr>
+                    <w:t>DFS2OutputFileName</w:t>
+                  </w:r>
+                  <w:r>
+                    <w:rPr>
+                      <w:rFonts w:ascii="Consolas" w:hAnsi="Consolas" w:cs="Consolas"/>
+                      <w:color w:val="0000FF"/>
+                      <w:sz w:val="19"/>
+                      <w:szCs w:val="19"/>
+                      <w:lang w:val="en-US"/>
+                    </w:rPr>
+                    <w:t>&gt;</w:t>
+                  </w:r>
+                  <w:r>
+                    <w:rPr>
+                      <w:rFonts w:ascii="Consolas" w:hAnsi="Consolas" w:cs="Consolas"/>
+                      <w:sz w:val="19"/>
+                      <w:szCs w:val="19"/>
+                      <w:lang w:val="en-US"/>
+                    </w:rPr>
+                    <w:t>c:\temp\SummedItems.dfs2</w:t>
+                  </w:r>
+                  <w:r>
+                    <w:rPr>
+                      <w:rFonts w:ascii="Consolas" w:hAnsi="Consolas" w:cs="Consolas"/>
+                      <w:color w:val="0000FF"/>
+                      <w:sz w:val="19"/>
+                      <w:szCs w:val="19"/>
+                      <w:lang w:val="en-US"/>
+                    </w:rPr>
+                    <w:t>&lt;/</w:t>
+                  </w:r>
+                  <w:r>
+                    <w:rPr>
+                      <w:rFonts w:ascii="Consolas" w:hAnsi="Consolas" w:cs="Consolas"/>
+                      <w:color w:val="A31515"/>
+                      <w:sz w:val="19"/>
+                      <w:szCs w:val="19"/>
+                      <w:lang w:val="en-US"/>
+                    </w:rPr>
+                    <w:t>DFS2OutputFileName</w:t>
+                  </w:r>
+                  <w:r>
+                    <w:rPr>
+                      <w:rFonts w:ascii="Consolas" w:hAnsi="Consolas" w:cs="Consolas"/>
+                      <w:color w:val="0000FF"/>
+                      <w:sz w:val="19"/>
+                      <w:szCs w:val="19"/>
+                      <w:lang w:val="en-US"/>
+                    </w:rPr>
+                    <w:t>&gt;</w:t>
+                  </w:r>
+                </w:p>
+                <w:p>
+                  <w:pPr>
+                    <w:autoSpaceDE w:val="0"/>
+                    <w:autoSpaceDN w:val="0"/>
+                    <w:adjustRightInd w:val="0"/>
+                    <w:spacing w:after="0" w:line="240" w:lineRule="auto"/>
+                    <w:rPr>
+                      <w:rFonts w:ascii="Consolas" w:hAnsi="Consolas" w:cs="Consolas"/>
+                      <w:sz w:val="19"/>
+                      <w:szCs w:val="19"/>
+                      <w:lang w:val="en-US"/>
+                    </w:rPr>
+                  </w:pPr>
+                  <w:r>
+                    <w:rPr>
+                      <w:rFonts w:ascii="Consolas" w:hAnsi="Consolas" w:cs="Consolas"/>
+                      <w:color w:val="0000FF"/>
+                      <w:sz w:val="19"/>
+                      <w:szCs w:val="19"/>
+                      <w:lang w:val="en-US"/>
+                    </w:rPr>
+                    <w:t xml:space="preserve">  &lt;/</w:t>
+                  </w:r>
+                  <w:proofErr w:type="spellStart"/>
+                  <w:r>
+                    <w:rPr>
+                      <w:rFonts w:ascii="Consolas" w:hAnsi="Consolas" w:cs="Consolas"/>
+                      <w:color w:val="A31515"/>
+                      <w:sz w:val="19"/>
+                      <w:szCs w:val="19"/>
+                      <w:lang w:val="en-US"/>
+                    </w:rPr>
+                    <w:t>GridOperation</w:t>
+                  </w:r>
+                  <w:proofErr w:type="spellEnd"/>
+                  <w:r>
+                    <w:rPr>
+                      <w:rFonts w:ascii="Consolas" w:hAnsi="Consolas" w:cs="Consolas"/>
+                      <w:color w:val="0000FF"/>
+                      <w:sz w:val="19"/>
+                      <w:szCs w:val="19"/>
+                      <w:lang w:val="en-US"/>
+                    </w:rPr>
+                    <w:t>&gt;</w:t>
+                  </w:r>
+                </w:p>
+                <w:p>
+                  <w:pPr>
+                    <w:autoSpaceDE w:val="0"/>
+                    <w:autoSpaceDN w:val="0"/>
+                    <w:adjustRightInd w:val="0"/>
+                    <w:spacing w:after="0" w:line="240" w:lineRule="auto"/>
+                    <w:rPr>
+                      <w:rFonts w:ascii="Consolas" w:hAnsi="Consolas" w:cs="Consolas"/>
+                      <w:sz w:val="19"/>
+                      <w:szCs w:val="19"/>
+                      <w:lang w:val="en-US"/>
+                    </w:rPr>
+                  </w:pPr>
+                  <w:r>
+                    <w:rPr>
+                      <w:rFonts w:ascii="Consolas" w:hAnsi="Consolas" w:cs="Consolas"/>
+                      <w:color w:val="0000FF"/>
+                      <w:sz w:val="19"/>
+                      <w:szCs w:val="19"/>
+                      <w:lang w:val="en-US"/>
+                    </w:rPr>
+                    <w:t xml:space="preserve">  &lt;</w:t>
+                  </w:r>
+                  <w:proofErr w:type="spellStart"/>
+                  <w:r>
+                    <w:rPr>
+                      <w:rFonts w:ascii="Consolas" w:hAnsi="Consolas" w:cs="Consolas"/>
+                      <w:color w:val="A31515"/>
+                      <w:sz w:val="19"/>
+                      <w:szCs w:val="19"/>
+                      <w:lang w:val="en-US"/>
+                    </w:rPr>
+                    <w:t>GridOperation</w:t>
+                  </w:r>
+                  <w:proofErr w:type="spellEnd"/>
+                  <w:r>
+                    <w:rPr>
+                      <w:rFonts w:ascii="Consolas" w:hAnsi="Consolas" w:cs="Consolas"/>
+                      <w:color w:val="0000FF"/>
+                      <w:sz w:val="19"/>
+                      <w:szCs w:val="19"/>
+                      <w:lang w:val="en-US"/>
+                    </w:rPr>
+                    <w:t xml:space="preserve"> </w:t>
+                  </w:r>
+                  <w:r>
+                    <w:rPr>
+                      <w:rFonts w:ascii="Consolas" w:hAnsi="Consolas" w:cs="Consolas"/>
+                      <w:color w:val="FF0000"/>
+                      <w:sz w:val="19"/>
+                      <w:szCs w:val="19"/>
+                      <w:lang w:val="en-US"/>
+                    </w:rPr>
+                    <w:t>Type</w:t>
+                  </w:r>
+                  <w:r>
+                    <w:rPr>
+                      <w:rFonts w:ascii="Consolas" w:hAnsi="Consolas" w:cs="Consolas"/>
+                      <w:color w:val="0000FF"/>
+                      <w:sz w:val="19"/>
+                      <w:szCs w:val="19"/>
+                      <w:lang w:val="en-US"/>
+                    </w:rPr>
+                    <w:t>=</w:t>
+                  </w:r>
+                  <w:r>
+                    <w:rPr>
+                      <w:rFonts w:ascii="Consolas" w:hAnsi="Consolas" w:cs="Consolas"/>
+                      <w:sz w:val="19"/>
+                      <w:szCs w:val="19"/>
+                      <w:lang w:val="en-US"/>
+                    </w:rPr>
+                    <w:t>"</w:t>
+                  </w:r>
+                  <w:proofErr w:type="spellStart"/>
+                  <w:r>
+                    <w:rPr>
+                      <w:rFonts w:ascii="Consolas" w:hAnsi="Consolas" w:cs="Consolas"/>
+                      <w:color w:val="0000FF"/>
+                      <w:sz w:val="19"/>
+                      <w:szCs w:val="19"/>
+                      <w:lang w:val="en-US"/>
+                    </w:rPr>
+                    <w:t>FactorMath</w:t>
+                  </w:r>
+                  <w:proofErr w:type="spellEnd"/>
+                  <w:r>
+                    <w:rPr>
+                      <w:rFonts w:ascii="Consolas" w:hAnsi="Consolas" w:cs="Consolas"/>
+                      <w:sz w:val="19"/>
+                      <w:szCs w:val="19"/>
+                      <w:lang w:val="en-US"/>
+                    </w:rPr>
+                    <w:t>"</w:t>
+                  </w:r>
+                  <w:r>
+                    <w:rPr>
+                      <w:rFonts w:ascii="Consolas" w:hAnsi="Consolas" w:cs="Consolas"/>
+                      <w:color w:val="0000FF"/>
+                      <w:sz w:val="19"/>
+                      <w:szCs w:val="19"/>
+                      <w:lang w:val="en-US"/>
+                    </w:rPr>
+                    <w:t>&gt;</w:t>
+                  </w:r>
+                </w:p>
+                <w:p>
+                  <w:pPr>
+                    <w:autoSpaceDE w:val="0"/>
+                    <w:autoSpaceDN w:val="0"/>
+                    <w:adjustRightInd w:val="0"/>
+                    <w:spacing w:after="0" w:line="240" w:lineRule="auto"/>
+                    <w:rPr>
+                      <w:rFonts w:ascii="Consolas" w:hAnsi="Consolas" w:cs="Consolas"/>
+                      <w:sz w:val="19"/>
+                      <w:szCs w:val="19"/>
+                      <w:lang w:val="en-US"/>
+                    </w:rPr>
+                  </w:pPr>
+                  <w:r>
+                    <w:rPr>
+                      <w:rFonts w:ascii="Consolas" w:hAnsi="Consolas" w:cs="Consolas"/>
+                      <w:color w:val="0000FF"/>
+                      <w:sz w:val="19"/>
+                      <w:szCs w:val="19"/>
+                      <w:lang w:val="en-US"/>
+                    </w:rPr>
+                    <w:t xml:space="preserve">    &lt;</w:t>
+                  </w:r>
+                  <w:proofErr w:type="spellStart"/>
+                  <w:r>
+                    <w:rPr>
+                      <w:rFonts w:ascii="Consolas" w:hAnsi="Consolas" w:cs="Consolas"/>
+                      <w:color w:val="A31515"/>
+                      <w:sz w:val="19"/>
+                      <w:szCs w:val="19"/>
+                      <w:lang w:val="en-US"/>
+                    </w:rPr>
+                    <w:t>DFSFileName</w:t>
+                  </w:r>
+                  <w:proofErr w:type="spellEnd"/>
+                  <w:r>
+                    <w:rPr>
+                      <w:rFonts w:ascii="Consolas" w:hAnsi="Consolas" w:cs="Consolas"/>
+                      <w:color w:val="0000FF"/>
+                      <w:sz w:val="19"/>
+                      <w:szCs w:val="19"/>
+                      <w:lang w:val="en-US"/>
+                    </w:rPr>
+                    <w:t>&gt;</w:t>
+                  </w:r>
+                  <w:r>
+                    <w:rPr>
+                      <w:rFonts w:ascii="Consolas" w:hAnsi="Consolas" w:cs="Consolas"/>
+                      <w:sz w:val="19"/>
+                      <w:szCs w:val="19"/>
+                      <w:lang w:val="en-US"/>
+                    </w:rPr>
+                    <w:t>c:\temp\SummedItems.dfs2</w:t>
+                  </w:r>
+                  <w:r>
+                    <w:rPr>
+                      <w:rFonts w:ascii="Consolas" w:hAnsi="Consolas" w:cs="Consolas"/>
+                      <w:color w:val="0000FF"/>
+                      <w:sz w:val="19"/>
+                      <w:szCs w:val="19"/>
+                      <w:lang w:val="en-US"/>
+                    </w:rPr>
+                    <w:t>&lt;/</w:t>
+                  </w:r>
+                  <w:proofErr w:type="spellStart"/>
+                  <w:r>
+                    <w:rPr>
+                      <w:rFonts w:ascii="Consolas" w:hAnsi="Consolas" w:cs="Consolas"/>
+                      <w:color w:val="A31515"/>
+                      <w:sz w:val="19"/>
+                      <w:szCs w:val="19"/>
+                      <w:lang w:val="en-US"/>
+                    </w:rPr>
+                    <w:t>DFSFileName</w:t>
+                  </w:r>
+                  <w:proofErr w:type="spellEnd"/>
+                  <w:r>
+                    <w:rPr>
+                      <w:rFonts w:ascii="Consolas" w:hAnsi="Consolas" w:cs="Consolas"/>
+                      <w:color w:val="0000FF"/>
+                      <w:sz w:val="19"/>
+                      <w:szCs w:val="19"/>
+                      <w:lang w:val="en-US"/>
+                    </w:rPr>
+                    <w:t>&gt;</w:t>
+                  </w:r>
+                </w:p>
+                <w:p>
+                  <w:pPr>
+                    <w:autoSpaceDE w:val="0"/>
+                    <w:autoSpaceDN w:val="0"/>
+                    <w:adjustRightInd w:val="0"/>
+                    <w:spacing w:after="0" w:line="240" w:lineRule="auto"/>
+                    <w:rPr>
+                      <w:rFonts w:ascii="Consolas" w:hAnsi="Consolas" w:cs="Consolas"/>
+                      <w:sz w:val="19"/>
+                      <w:szCs w:val="19"/>
+                      <w:lang w:val="en-US"/>
+                    </w:rPr>
+                  </w:pPr>
+                  <w:r>
+                    <w:rPr>
+                      <w:rFonts w:ascii="Consolas" w:hAnsi="Consolas" w:cs="Consolas"/>
+                      <w:color w:val="0000FF"/>
+                      <w:sz w:val="19"/>
+                      <w:szCs w:val="19"/>
+                      <w:lang w:val="en-US"/>
+                    </w:rPr>
+                    <w:t xml:space="preserve">    &lt;</w:t>
+                  </w:r>
+                  <w:r>
+                    <w:rPr>
+                      <w:rFonts w:ascii="Consolas" w:hAnsi="Consolas" w:cs="Consolas"/>
+                      <w:color w:val="A31515"/>
+                      <w:sz w:val="19"/>
+                      <w:szCs w:val="19"/>
+                      <w:lang w:val="en-US"/>
+                    </w:rPr>
+                    <w:t>Items</w:t>
+                  </w:r>
+                  <w:r>
+                    <w:rPr>
+                      <w:rFonts w:ascii="Consolas" w:hAnsi="Consolas" w:cs="Consolas"/>
+                      <w:color w:val="0000FF"/>
+                      <w:sz w:val="19"/>
+                      <w:szCs w:val="19"/>
+                      <w:lang w:val="en-US"/>
+                    </w:rPr>
+                    <w:t>&gt;</w:t>
+                  </w:r>
+                  <w:r>
+                    <w:rPr>
+                      <w:rFonts w:ascii="Consolas" w:hAnsi="Consolas" w:cs="Consolas"/>
+                      <w:sz w:val="19"/>
+                      <w:szCs w:val="19"/>
+                      <w:lang w:val="en-US"/>
+                    </w:rPr>
+                    <w:t>1</w:t>
+                  </w:r>
+                  <w:r>
+                    <w:rPr>
+                      <w:rFonts w:ascii="Consolas" w:hAnsi="Consolas" w:cs="Consolas"/>
+                      <w:color w:val="0000FF"/>
+                      <w:sz w:val="19"/>
+                      <w:szCs w:val="19"/>
+                      <w:lang w:val="en-US"/>
+                    </w:rPr>
+                    <w:t>&lt;/</w:t>
+                  </w:r>
+                  <w:r>
+                    <w:rPr>
+                      <w:rFonts w:ascii="Consolas" w:hAnsi="Consolas" w:cs="Consolas"/>
+                      <w:color w:val="A31515"/>
+                      <w:sz w:val="19"/>
+                      <w:szCs w:val="19"/>
+                      <w:lang w:val="en-US"/>
+                    </w:rPr>
+                    <w:t>Items</w:t>
+                  </w:r>
+                  <w:r>
+                    <w:rPr>
+                      <w:rFonts w:ascii="Consolas" w:hAnsi="Consolas" w:cs="Consolas"/>
+                      <w:color w:val="0000FF"/>
+                      <w:sz w:val="19"/>
+                      <w:szCs w:val="19"/>
+                      <w:lang w:val="en-US"/>
+                    </w:rPr>
+                    <w:t>&gt;</w:t>
+                  </w:r>
+                </w:p>
+                <w:p>
+                  <w:pPr>
+                    <w:autoSpaceDE w:val="0"/>
+                    <w:autoSpaceDN w:val="0"/>
+                    <w:adjustRightInd w:val="0"/>
+                    <w:spacing w:after="0" w:line="240" w:lineRule="auto"/>
+                    <w:rPr>
+                      <w:rFonts w:ascii="Consolas" w:hAnsi="Consolas" w:cs="Consolas"/>
+                      <w:sz w:val="19"/>
+                      <w:szCs w:val="19"/>
+                      <w:lang w:val="en-US"/>
+                    </w:rPr>
+                  </w:pPr>
+                  <w:r>
+                    <w:rPr>
+                      <w:rFonts w:ascii="Consolas" w:hAnsi="Consolas" w:cs="Consolas"/>
+                      <w:color w:val="0000FF"/>
+                      <w:sz w:val="19"/>
+                      <w:szCs w:val="19"/>
+                      <w:lang w:val="en-US"/>
+                    </w:rPr>
+                    <w:t xml:space="preserve">    &lt;</w:t>
+                  </w:r>
+                  <w:proofErr w:type="spellStart"/>
+                  <w:r>
+                    <w:rPr>
+                      <w:rFonts w:ascii="Consolas" w:hAnsi="Consolas" w:cs="Consolas"/>
+                      <w:color w:val="A31515"/>
+                      <w:sz w:val="19"/>
+                      <w:szCs w:val="19"/>
+                      <w:lang w:val="en-US"/>
+                    </w:rPr>
+                    <w:t>TimeSteps</w:t>
+                  </w:r>
+                  <w:proofErr w:type="spellEnd"/>
+                  <w:r>
+                    <w:rPr>
+                      <w:rFonts w:ascii="Consolas" w:hAnsi="Consolas" w:cs="Consolas"/>
+                      <w:color w:val="0000FF"/>
+                      <w:sz w:val="19"/>
+                      <w:szCs w:val="19"/>
+                      <w:lang w:val="en-US"/>
+                    </w:rPr>
+                    <w:t>&gt;</w:t>
+                  </w:r>
+                  <w:r>
+                    <w:rPr>
+                      <w:rFonts w:ascii="Consolas" w:hAnsi="Consolas" w:cs="Consolas"/>
+                      <w:sz w:val="19"/>
+                      <w:szCs w:val="19"/>
+                      <w:lang w:val="en-US"/>
+                    </w:rPr>
+                    <w:t>1</w:t>
+                  </w:r>
+                  <w:proofErr w:type="gramStart"/>
+                  <w:r>
+                    <w:rPr>
+                      <w:rFonts w:ascii="Consolas" w:hAnsi="Consolas" w:cs="Consolas"/>
+                      <w:sz w:val="19"/>
+                      <w:szCs w:val="19"/>
+                      <w:lang w:val="en-US"/>
+                    </w:rPr>
+                    <w:t>,4,5</w:t>
+                  </w:r>
+                  <w:proofErr w:type="gramEnd"/>
+                  <w:r>
+                    <w:rPr>
+                      <w:rFonts w:ascii="Consolas" w:hAnsi="Consolas" w:cs="Consolas"/>
+                      <w:color w:val="0000FF"/>
+                      <w:sz w:val="19"/>
+                      <w:szCs w:val="19"/>
+                      <w:lang w:val="en-US"/>
+                    </w:rPr>
+                    <w:t>&lt;/</w:t>
+                  </w:r>
+                  <w:proofErr w:type="spellStart"/>
+                  <w:r>
+                    <w:rPr>
+                      <w:rFonts w:ascii="Consolas" w:hAnsi="Consolas" w:cs="Consolas"/>
+                      <w:color w:val="A31515"/>
+                      <w:sz w:val="19"/>
+                      <w:szCs w:val="19"/>
+                      <w:lang w:val="en-US"/>
+                    </w:rPr>
+                    <w:t>TimeSteps</w:t>
+                  </w:r>
+                  <w:proofErr w:type="spellEnd"/>
+                  <w:r>
+                    <w:rPr>
+                      <w:rFonts w:ascii="Consolas" w:hAnsi="Consolas" w:cs="Consolas"/>
+                      <w:color w:val="0000FF"/>
+                      <w:sz w:val="19"/>
+                      <w:szCs w:val="19"/>
+                      <w:lang w:val="en-US"/>
+                    </w:rPr>
+                    <w:t>&gt;</w:t>
+                  </w:r>
+                </w:p>
+                <w:p>
+                  <w:pPr>
+                    <w:autoSpaceDE w:val="0"/>
+                    <w:autoSpaceDN w:val="0"/>
+                    <w:adjustRightInd w:val="0"/>
+                    <w:spacing w:after="0" w:line="240" w:lineRule="auto"/>
+                    <w:rPr>
+                      <w:rFonts w:ascii="Consolas" w:hAnsi="Consolas" w:cs="Consolas"/>
+                      <w:sz w:val="19"/>
+                      <w:szCs w:val="19"/>
+                      <w:lang w:val="en-US"/>
+                    </w:rPr>
+                  </w:pPr>
+                  <w:r>
+                    <w:rPr>
+                      <w:rFonts w:ascii="Consolas" w:hAnsi="Consolas" w:cs="Consolas"/>
+                      <w:color w:val="0000FF"/>
+                      <w:sz w:val="19"/>
+                      <w:szCs w:val="19"/>
+                      <w:lang w:val="en-US"/>
+                    </w:rPr>
+                    <w:t xml:space="preserve">    &lt;</w:t>
+                  </w:r>
+                  <w:proofErr w:type="spellStart"/>
+                  <w:r>
+                    <w:rPr>
+                      <w:rFonts w:ascii="Consolas" w:hAnsi="Consolas" w:cs="Consolas"/>
+                      <w:color w:val="A31515"/>
+                      <w:sz w:val="19"/>
+                      <w:szCs w:val="19"/>
+                      <w:lang w:val="en-US"/>
+                    </w:rPr>
+                    <w:t>MathOperation</w:t>
+                  </w:r>
+                  <w:proofErr w:type="spellEnd"/>
+                  <w:r>
+                    <w:rPr>
+                      <w:rFonts w:ascii="Consolas" w:hAnsi="Consolas" w:cs="Consolas"/>
+                      <w:color w:val="0000FF"/>
+                      <w:sz w:val="19"/>
+                      <w:szCs w:val="19"/>
+                      <w:lang w:val="en-US"/>
+                    </w:rPr>
+                    <w:t>&gt;</w:t>
+                  </w:r>
+                  <w:r>
+                    <w:rPr>
+                      <w:rFonts w:ascii="Consolas" w:hAnsi="Consolas" w:cs="Consolas"/>
+                      <w:sz w:val="19"/>
+                      <w:szCs w:val="19"/>
+                      <w:lang w:val="en-US"/>
+                    </w:rPr>
+                    <w:t>*</w:t>
+                  </w:r>
+                  <w:r>
+                    <w:rPr>
+                      <w:rFonts w:ascii="Consolas" w:hAnsi="Consolas" w:cs="Consolas"/>
+                      <w:color w:val="0000FF"/>
+                      <w:sz w:val="19"/>
+                      <w:szCs w:val="19"/>
+                      <w:lang w:val="en-US"/>
+                    </w:rPr>
+                    <w:t>&lt;/</w:t>
+                  </w:r>
+                  <w:proofErr w:type="spellStart"/>
+                  <w:r>
+                    <w:rPr>
+                      <w:rFonts w:ascii="Consolas" w:hAnsi="Consolas" w:cs="Consolas"/>
+                      <w:color w:val="A31515"/>
+                      <w:sz w:val="19"/>
+                      <w:szCs w:val="19"/>
+                      <w:lang w:val="en-US"/>
+                    </w:rPr>
+                    <w:t>MathOperation</w:t>
+                  </w:r>
+                  <w:proofErr w:type="spellEnd"/>
+                  <w:r>
+                    <w:rPr>
+                      <w:rFonts w:ascii="Consolas" w:hAnsi="Consolas" w:cs="Consolas"/>
+                      <w:color w:val="0000FF"/>
+                      <w:sz w:val="19"/>
+                      <w:szCs w:val="19"/>
+                      <w:lang w:val="en-US"/>
+                    </w:rPr>
+                    <w:t>&gt;</w:t>
+                  </w:r>
+                </w:p>
+                <w:p>
+                  <w:pPr>
+                    <w:autoSpaceDE w:val="0"/>
+                    <w:autoSpaceDN w:val="0"/>
+                    <w:adjustRightInd w:val="0"/>
+                    <w:spacing w:after="0" w:line="240" w:lineRule="auto"/>
+                    <w:rPr>
+                      <w:rFonts w:ascii="Consolas" w:hAnsi="Consolas" w:cs="Consolas"/>
+                      <w:sz w:val="19"/>
+                      <w:szCs w:val="19"/>
+                      <w:lang w:val="en-US"/>
+                    </w:rPr>
+                  </w:pPr>
+                  <w:r>
+                    <w:rPr>
+                      <w:rFonts w:ascii="Consolas" w:hAnsi="Consolas" w:cs="Consolas"/>
+                      <w:color w:val="0000FF"/>
+                      <w:sz w:val="19"/>
+                      <w:szCs w:val="19"/>
+                      <w:lang w:val="en-US"/>
+                    </w:rPr>
+                    <w:t xml:space="preserve">    &lt;</w:t>
+                  </w:r>
+                  <w:r>
+                    <w:rPr>
+                      <w:rFonts w:ascii="Consolas" w:hAnsi="Consolas" w:cs="Consolas"/>
+                      <w:color w:val="A31515"/>
+                      <w:sz w:val="19"/>
+                      <w:szCs w:val="19"/>
+                      <w:lang w:val="en-US"/>
+                    </w:rPr>
+                    <w:t>Factor</w:t>
+                  </w:r>
+                  <w:r>
+                    <w:rPr>
+                      <w:rFonts w:ascii="Consolas" w:hAnsi="Consolas" w:cs="Consolas"/>
+                      <w:color w:val="0000FF"/>
+                      <w:sz w:val="19"/>
+                      <w:szCs w:val="19"/>
+                      <w:lang w:val="en-US"/>
+                    </w:rPr>
+                    <w:t>&gt;</w:t>
+                  </w:r>
+                  <w:r>
+                    <w:rPr>
+                      <w:rFonts w:ascii="Consolas" w:hAnsi="Consolas" w:cs="Consolas"/>
+                      <w:sz w:val="19"/>
+                      <w:szCs w:val="19"/>
+                      <w:lang w:val="en-US"/>
+                    </w:rPr>
+                    <w:t>2.5</w:t>
+                  </w:r>
+                  <w:r>
+                    <w:rPr>
+                      <w:rFonts w:ascii="Consolas" w:hAnsi="Consolas" w:cs="Consolas"/>
+                      <w:color w:val="0000FF"/>
+                      <w:sz w:val="19"/>
+                      <w:szCs w:val="19"/>
+                      <w:lang w:val="en-US"/>
+                    </w:rPr>
+                    <w:t>&lt;/</w:t>
+                  </w:r>
+                  <w:r>
+                    <w:rPr>
+                      <w:rFonts w:ascii="Consolas" w:hAnsi="Consolas" w:cs="Consolas"/>
+                      <w:color w:val="A31515"/>
+                      <w:sz w:val="19"/>
+                      <w:szCs w:val="19"/>
+                      <w:lang w:val="en-US"/>
+                    </w:rPr>
+                    <w:t>Factor</w:t>
+                  </w:r>
+                  <w:r>
+                    <w:rPr>
+                      <w:rFonts w:ascii="Consolas" w:hAnsi="Consolas" w:cs="Consolas"/>
+                      <w:color w:val="0000FF"/>
+                      <w:sz w:val="19"/>
+                      <w:szCs w:val="19"/>
+                      <w:lang w:val="en-US"/>
+                    </w:rPr>
+                    <w:t>&gt;</w:t>
+                  </w:r>
+                </w:p>
+                <w:p>
+                  <w:pPr>
+                    <w:autoSpaceDE w:val="0"/>
+                    <w:autoSpaceDN w:val="0"/>
+                    <w:adjustRightInd w:val="0"/>
+                    <w:spacing w:after="0" w:line="240" w:lineRule="auto"/>
+                    <w:rPr>
+                      <w:rFonts w:ascii="Consolas" w:hAnsi="Consolas" w:cs="Consolas"/>
+                      <w:sz w:val="19"/>
+                      <w:szCs w:val="19"/>
+                      <w:lang w:val="en-US"/>
+                    </w:rPr>
+                  </w:pPr>
+                  <w:r>
+                    <w:rPr>
+                      <w:rFonts w:ascii="Consolas" w:hAnsi="Consolas" w:cs="Consolas"/>
+                      <w:color w:val="0000FF"/>
+                      <w:sz w:val="19"/>
+                      <w:szCs w:val="19"/>
+                      <w:lang w:val="en-US"/>
+                    </w:rPr>
+                    <w:t xml:space="preserve">    &lt;</w:t>
+                  </w:r>
+                  <w:r>
+                    <w:rPr>
+                      <w:rFonts w:ascii="Consolas" w:hAnsi="Consolas" w:cs="Consolas"/>
+                      <w:color w:val="A31515"/>
+                      <w:sz w:val="19"/>
+                      <w:szCs w:val="19"/>
+                      <w:lang w:val="en-US"/>
+                    </w:rPr>
+                    <w:t>DFSOutputFileName</w:t>
+                  </w:r>
+                  <w:r>
+                    <w:rPr>
+                      <w:rFonts w:ascii="Consolas" w:hAnsi="Consolas" w:cs="Consolas"/>
+                      <w:color w:val="0000FF"/>
+                      <w:sz w:val="19"/>
+                      <w:szCs w:val="19"/>
+                      <w:lang w:val="en-US"/>
+                    </w:rPr>
+                    <w:t>&gt;</w:t>
+                  </w:r>
+                  <w:r>
+                    <w:rPr>
+                      <w:rFonts w:ascii="Consolas" w:hAnsi="Consolas" w:cs="Consolas"/>
+                      <w:sz w:val="19"/>
+                      <w:szCs w:val="19"/>
+                      <w:lang w:val="en-US"/>
+                    </w:rPr>
+                    <w:t>c:\temp\SummedItemsFactored.dfs2</w:t>
+                  </w:r>
+                  <w:r>
+                    <w:rPr>
+                      <w:rFonts w:ascii="Consolas" w:hAnsi="Consolas" w:cs="Consolas"/>
+                      <w:color w:val="0000FF"/>
+                      <w:sz w:val="19"/>
+                      <w:szCs w:val="19"/>
+                      <w:lang w:val="en-US"/>
+                    </w:rPr>
+                    <w:t>&lt;/</w:t>
+                  </w:r>
+                  <w:r>
+                    <w:rPr>
+                      <w:rFonts w:ascii="Consolas" w:hAnsi="Consolas" w:cs="Consolas"/>
+                      <w:color w:val="A31515"/>
+                      <w:sz w:val="19"/>
+                      <w:szCs w:val="19"/>
+                      <w:lang w:val="en-US"/>
+                    </w:rPr>
+                    <w:t>DFSOutputFileName</w:t>
+                  </w:r>
+                  <w:r>
+                    <w:rPr>
+                      <w:rFonts w:ascii="Consolas" w:hAnsi="Consolas" w:cs="Consolas"/>
+                      <w:color w:val="0000FF"/>
+                      <w:sz w:val="19"/>
+                      <w:szCs w:val="19"/>
+                      <w:lang w:val="en-US"/>
+                    </w:rPr>
+                    <w:t>&gt;</w:t>
+                  </w:r>
+                </w:p>
+                <w:p>
+                  <w:pPr>
+                    <w:autoSpaceDE w:val="0"/>
+                    <w:autoSpaceDN w:val="0"/>
+                    <w:adjustRightInd w:val="0"/>
+                    <w:spacing w:after="0" w:line="240" w:lineRule="auto"/>
+                    <w:rPr>
+                      <w:rFonts w:ascii="Consolas" w:hAnsi="Consolas" w:cs="Consolas"/>
+                      <w:sz w:val="19"/>
+                      <w:szCs w:val="19"/>
+                      <w:lang w:val="en-US"/>
+                    </w:rPr>
+                  </w:pPr>
+                  <w:r>
+                    <w:rPr>
+                      <w:rFonts w:ascii="Consolas" w:hAnsi="Consolas" w:cs="Consolas"/>
+                      <w:color w:val="0000FF"/>
+                      <w:sz w:val="19"/>
+                      <w:szCs w:val="19"/>
+                      <w:lang w:val="en-US"/>
+                    </w:rPr>
+                    <w:t xml:space="preserve">  &lt;/</w:t>
+                  </w:r>
+                  <w:proofErr w:type="spellStart"/>
+                  <w:r>
+                    <w:rPr>
+                      <w:rFonts w:ascii="Consolas" w:hAnsi="Consolas" w:cs="Consolas"/>
+                      <w:color w:val="A31515"/>
+                      <w:sz w:val="19"/>
+                      <w:szCs w:val="19"/>
+                      <w:lang w:val="en-US"/>
+                    </w:rPr>
+                    <w:t>GridOperation</w:t>
+                  </w:r>
+                  <w:proofErr w:type="spellEnd"/>
+                  <w:r>
+                    <w:rPr>
+                      <w:rFonts w:ascii="Consolas" w:hAnsi="Consolas" w:cs="Consolas"/>
+                      <w:color w:val="0000FF"/>
+                      <w:sz w:val="19"/>
+                      <w:szCs w:val="19"/>
+                      <w:lang w:val="en-US"/>
+                    </w:rPr>
+                    <w:t>&gt;</w:t>
+                  </w:r>
+                </w:p>
+                <w:p>
+                  <w:pPr>
+                    <w:autoSpaceDE w:val="0"/>
+                    <w:autoSpaceDN w:val="0"/>
+                    <w:adjustRightInd w:val="0"/>
+                    <w:spacing w:after="0" w:line="240" w:lineRule="auto"/>
+                    <w:rPr>
+                      <w:rFonts w:ascii="Consolas" w:hAnsi="Consolas" w:cs="Consolas"/>
+                      <w:sz w:val="19"/>
+                      <w:szCs w:val="19"/>
+                      <w:lang w:val="en-US"/>
+                    </w:rPr>
+                  </w:pPr>
+                  <w:r>
+                    <w:rPr>
+                      <w:rFonts w:ascii="Consolas" w:hAnsi="Consolas" w:cs="Consolas"/>
+                      <w:color w:val="0000FF"/>
+                      <w:sz w:val="19"/>
+                      <w:szCs w:val="19"/>
+                      <w:lang w:val="en-US"/>
+                    </w:rPr>
+                    <w:t xml:space="preserve">  &lt;</w:t>
+                  </w:r>
+                  <w:proofErr w:type="spellStart"/>
+                  <w:r>
+                    <w:rPr>
+                      <w:rFonts w:ascii="Consolas" w:hAnsi="Consolas" w:cs="Consolas"/>
+                      <w:color w:val="A31515"/>
+                      <w:sz w:val="19"/>
+                      <w:szCs w:val="19"/>
+                      <w:lang w:val="en-US"/>
+                    </w:rPr>
+                    <w:t>GridOperation</w:t>
+                  </w:r>
+                  <w:proofErr w:type="spellEnd"/>
+                  <w:r>
+                    <w:rPr>
+                      <w:rFonts w:ascii="Consolas" w:hAnsi="Consolas" w:cs="Consolas"/>
+                      <w:color w:val="0000FF"/>
+                      <w:sz w:val="19"/>
+                      <w:szCs w:val="19"/>
+                      <w:lang w:val="en-US"/>
+                    </w:rPr>
+                    <w:t xml:space="preserve"> </w:t>
+                  </w:r>
+                  <w:r>
+                    <w:rPr>
+                      <w:rFonts w:ascii="Consolas" w:hAnsi="Consolas" w:cs="Consolas"/>
+                      <w:color w:val="FF0000"/>
+                      <w:sz w:val="19"/>
+                      <w:szCs w:val="19"/>
+                      <w:lang w:val="en-US"/>
+                    </w:rPr>
+                    <w:t>Type</w:t>
+                  </w:r>
+                  <w:r>
+                    <w:rPr>
+                      <w:rFonts w:ascii="Consolas" w:hAnsi="Consolas" w:cs="Consolas"/>
+                      <w:color w:val="0000FF"/>
+                      <w:sz w:val="19"/>
+                      <w:szCs w:val="19"/>
+                      <w:lang w:val="en-US"/>
+                    </w:rPr>
+                    <w:t>=</w:t>
+                  </w:r>
+                  <w:r>
+                    <w:rPr>
+                      <w:rFonts w:ascii="Consolas" w:hAnsi="Consolas" w:cs="Consolas"/>
+                      <w:sz w:val="19"/>
+                      <w:szCs w:val="19"/>
+                      <w:lang w:val="en-US"/>
+                    </w:rPr>
+                    <w:t>"</w:t>
+                  </w:r>
+                  <w:proofErr w:type="spellStart"/>
+                  <w:r>
+                    <w:rPr>
+                      <w:rFonts w:ascii="Consolas" w:hAnsi="Consolas" w:cs="Consolas"/>
+                      <w:color w:val="0000FF"/>
+                      <w:sz w:val="19"/>
+                      <w:szCs w:val="19"/>
+                      <w:lang w:val="en-US"/>
+                    </w:rPr>
+                    <w:t>TimeSummation</w:t>
+                  </w:r>
+                  <w:proofErr w:type="spellEnd"/>
+                  <w:r>
+                    <w:rPr>
+                      <w:rFonts w:ascii="Consolas" w:hAnsi="Consolas" w:cs="Consolas"/>
+                      <w:sz w:val="19"/>
+                      <w:szCs w:val="19"/>
+                      <w:lang w:val="en-US"/>
+                    </w:rPr>
+                    <w:t>"</w:t>
+                  </w:r>
+                  <w:r>
+                    <w:rPr>
+                      <w:rFonts w:ascii="Consolas" w:hAnsi="Consolas" w:cs="Consolas"/>
+                      <w:color w:val="0000FF"/>
+                      <w:sz w:val="19"/>
+                      <w:szCs w:val="19"/>
+                      <w:lang w:val="en-US"/>
+                    </w:rPr>
+                    <w:t>&gt;</w:t>
+                  </w:r>
+                </w:p>
+                <w:p>
+                  <w:pPr>
+                    <w:autoSpaceDE w:val="0"/>
+                    <w:autoSpaceDN w:val="0"/>
+                    <w:adjustRightInd w:val="0"/>
+                    <w:spacing w:after="0" w:line="240" w:lineRule="auto"/>
+                    <w:rPr>
+                      <w:rFonts w:ascii="Consolas" w:hAnsi="Consolas" w:cs="Consolas"/>
+                      <w:sz w:val="19"/>
+                      <w:szCs w:val="19"/>
+                      <w:lang w:val="en-US"/>
+                    </w:rPr>
+                  </w:pPr>
+                  <w:r>
+                    <w:rPr>
+                      <w:rFonts w:ascii="Consolas" w:hAnsi="Consolas" w:cs="Consolas"/>
+                      <w:color w:val="0000FF"/>
+                      <w:sz w:val="19"/>
+                      <w:szCs w:val="19"/>
+                      <w:lang w:val="en-US"/>
+                    </w:rPr>
+                    <w:t xml:space="preserve">    &lt;</w:t>
+                  </w:r>
+                  <w:proofErr w:type="spellStart"/>
+                  <w:r>
+                    <w:rPr>
+                      <w:rFonts w:ascii="Consolas" w:hAnsi="Consolas" w:cs="Consolas"/>
+                      <w:color w:val="A31515"/>
+                      <w:sz w:val="19"/>
+                      <w:szCs w:val="19"/>
+                      <w:lang w:val="en-US"/>
+                    </w:rPr>
+                    <w:t>DFSFileName</w:t>
+                  </w:r>
+                  <w:proofErr w:type="spellEnd"/>
+                  <w:r>
+                    <w:rPr>
+                      <w:rFonts w:ascii="Consolas" w:hAnsi="Consolas" w:cs="Consolas"/>
+                      <w:color w:val="0000FF"/>
+                      <w:sz w:val="19"/>
+                      <w:szCs w:val="19"/>
+                      <w:lang w:val="en-US"/>
+                    </w:rPr>
+                    <w:t>&gt;</w:t>
+                  </w:r>
+                  <w:r>
+                    <w:rPr>
+                      <w:rFonts w:ascii="Consolas" w:hAnsi="Consolas" w:cs="Consolas"/>
+                      <w:sz w:val="19"/>
+                      <w:szCs w:val="19"/>
+                      <w:lang w:val="en-US"/>
+                    </w:rPr>
+                    <w:t>c:\temp\SummedItemsFactored.dfs2</w:t>
+                  </w:r>
+                  <w:r>
+                    <w:rPr>
+                      <w:rFonts w:ascii="Consolas" w:hAnsi="Consolas" w:cs="Consolas"/>
+                      <w:color w:val="0000FF"/>
+                      <w:sz w:val="19"/>
+                      <w:szCs w:val="19"/>
+                      <w:lang w:val="en-US"/>
+                    </w:rPr>
+                    <w:t>&lt;/</w:t>
+                  </w:r>
+                  <w:proofErr w:type="spellStart"/>
+                  <w:r>
+                    <w:rPr>
+                      <w:rFonts w:ascii="Consolas" w:hAnsi="Consolas" w:cs="Consolas"/>
+                      <w:color w:val="A31515"/>
+                      <w:sz w:val="19"/>
+                      <w:szCs w:val="19"/>
+                      <w:lang w:val="en-US"/>
+                    </w:rPr>
+                    <w:t>DFSFileName</w:t>
+                  </w:r>
+                  <w:proofErr w:type="spellEnd"/>
+                  <w:r>
+                    <w:rPr>
+                      <w:rFonts w:ascii="Consolas" w:hAnsi="Consolas" w:cs="Consolas"/>
+                      <w:color w:val="0000FF"/>
+                      <w:sz w:val="19"/>
+                      <w:szCs w:val="19"/>
+                      <w:lang w:val="en-US"/>
+                    </w:rPr>
+                    <w:t>&gt;</w:t>
+                  </w:r>
+                </w:p>
+                <w:p>
+                  <w:pPr>
+                    <w:autoSpaceDE w:val="0"/>
+                    <w:autoSpaceDN w:val="0"/>
+                    <w:adjustRightInd w:val="0"/>
+                    <w:spacing w:after="0" w:line="240" w:lineRule="auto"/>
+                    <w:rPr>
+                      <w:rFonts w:ascii="Consolas" w:hAnsi="Consolas" w:cs="Consolas"/>
+                      <w:sz w:val="19"/>
+                      <w:szCs w:val="19"/>
+                      <w:lang w:val="en-US"/>
+                    </w:rPr>
+                  </w:pPr>
+                  <w:r>
+                    <w:rPr>
+                      <w:rFonts w:ascii="Consolas" w:hAnsi="Consolas" w:cs="Consolas"/>
+                      <w:color w:val="0000FF"/>
+                      <w:sz w:val="19"/>
+                      <w:szCs w:val="19"/>
+                      <w:lang w:val="en-US"/>
+                    </w:rPr>
+                    <w:t xml:space="preserve">    &lt;</w:t>
+                  </w:r>
+                  <w:r>
+                    <w:rPr>
+                      <w:rFonts w:ascii="Consolas" w:hAnsi="Consolas" w:cs="Consolas"/>
+                      <w:color w:val="A31515"/>
+                      <w:sz w:val="19"/>
+                      <w:szCs w:val="19"/>
+                      <w:lang w:val="en-US"/>
+                    </w:rPr>
+                    <w:t>Items</w:t>
+                  </w:r>
+                  <w:r>
+                    <w:rPr>
+                      <w:rFonts w:ascii="Consolas" w:hAnsi="Consolas" w:cs="Consolas"/>
+                      <w:color w:val="0000FF"/>
+                      <w:sz w:val="19"/>
+                      <w:szCs w:val="19"/>
+                      <w:lang w:val="en-US"/>
+                    </w:rPr>
+                    <w:t>&gt;</w:t>
+                  </w:r>
+                  <w:r>
+                    <w:rPr>
+                      <w:rFonts w:ascii="Consolas" w:hAnsi="Consolas" w:cs="Consolas"/>
+                      <w:sz w:val="19"/>
+                      <w:szCs w:val="19"/>
+                      <w:lang w:val="en-US"/>
+                    </w:rPr>
+                    <w:t>1</w:t>
+                  </w:r>
+                  <w:r>
+                    <w:rPr>
+                      <w:rFonts w:ascii="Consolas" w:hAnsi="Consolas" w:cs="Consolas"/>
+                      <w:color w:val="0000FF"/>
+                      <w:sz w:val="19"/>
+                      <w:szCs w:val="19"/>
+                      <w:lang w:val="en-US"/>
+                    </w:rPr>
+                    <w:t>&lt;/</w:t>
+                  </w:r>
+                  <w:r>
+                    <w:rPr>
+                      <w:rFonts w:ascii="Consolas" w:hAnsi="Consolas" w:cs="Consolas"/>
+                      <w:color w:val="A31515"/>
+                      <w:sz w:val="19"/>
+                      <w:szCs w:val="19"/>
+                      <w:lang w:val="en-US"/>
+                    </w:rPr>
+                    <w:t>Items</w:t>
+                  </w:r>
+                  <w:r>
+                    <w:rPr>
+                      <w:rFonts w:ascii="Consolas" w:hAnsi="Consolas" w:cs="Consolas"/>
+                      <w:color w:val="0000FF"/>
+                      <w:sz w:val="19"/>
+                      <w:szCs w:val="19"/>
+                      <w:lang w:val="en-US"/>
+                    </w:rPr>
+                    <w:t>&gt;</w:t>
+                  </w:r>
+                </w:p>
+                <w:p>
+                  <w:pPr>
+                    <w:autoSpaceDE w:val="0"/>
+                    <w:autoSpaceDN w:val="0"/>
+                    <w:adjustRightInd w:val="0"/>
+                    <w:spacing w:after="0" w:line="240" w:lineRule="auto"/>
+                    <w:rPr>
+                      <w:rFonts w:ascii="Consolas" w:hAnsi="Consolas" w:cs="Consolas"/>
+                      <w:sz w:val="19"/>
+                      <w:szCs w:val="19"/>
+                      <w:lang w:val="en-US"/>
+                    </w:rPr>
+                  </w:pPr>
+                  <w:r>
+                    <w:rPr>
+                      <w:rFonts w:ascii="Consolas" w:hAnsi="Consolas" w:cs="Consolas"/>
+                      <w:color w:val="0000FF"/>
+                      <w:sz w:val="19"/>
+                      <w:szCs w:val="19"/>
+                      <w:lang w:val="en-US"/>
+                    </w:rPr>
+                    <w:t xml:space="preserve">    &lt;</w:t>
+                  </w:r>
+                  <w:proofErr w:type="spellStart"/>
+                  <w:r>
+                    <w:rPr>
+                      <w:rFonts w:ascii="Consolas" w:hAnsi="Consolas" w:cs="Consolas"/>
+                      <w:color w:val="A31515"/>
+                      <w:sz w:val="19"/>
+                      <w:szCs w:val="19"/>
+                      <w:lang w:val="en-US"/>
+                    </w:rPr>
+                    <w:t>TimeInterval</w:t>
+                  </w:r>
+                  <w:proofErr w:type="spellEnd"/>
+                  <w:r>
+                    <w:rPr>
+                      <w:rFonts w:ascii="Consolas" w:hAnsi="Consolas" w:cs="Consolas"/>
+                      <w:color w:val="0000FF"/>
+                      <w:sz w:val="19"/>
+                      <w:szCs w:val="19"/>
+                      <w:lang w:val="en-US"/>
+                    </w:rPr>
+                    <w:t>&gt;</w:t>
+                  </w:r>
+                  <w:r>
+                    <w:rPr>
+                      <w:rFonts w:ascii="Consolas" w:hAnsi="Consolas" w:cs="Consolas"/>
+                      <w:sz w:val="19"/>
+                      <w:szCs w:val="19"/>
+                      <w:lang w:val="en-US"/>
+                    </w:rPr>
+                    <w:t>Day</w:t>
+                  </w:r>
+                  <w:r>
+                    <w:rPr>
+                      <w:rFonts w:ascii="Consolas" w:hAnsi="Consolas" w:cs="Consolas"/>
+                      <w:color w:val="0000FF"/>
+                      <w:sz w:val="19"/>
+                      <w:szCs w:val="19"/>
+                      <w:lang w:val="en-US"/>
+                    </w:rPr>
+                    <w:t>&lt;/</w:t>
+                  </w:r>
+                  <w:proofErr w:type="spellStart"/>
+                  <w:r>
+                    <w:rPr>
+                      <w:rFonts w:ascii="Consolas" w:hAnsi="Consolas" w:cs="Consolas"/>
+                      <w:color w:val="A31515"/>
+                      <w:sz w:val="19"/>
+                      <w:szCs w:val="19"/>
+                      <w:lang w:val="en-US"/>
+                    </w:rPr>
+                    <w:t>TimeInterval</w:t>
+                  </w:r>
+                  <w:proofErr w:type="spellEnd"/>
+                  <w:r>
+                    <w:rPr>
+                      <w:rFonts w:ascii="Consolas" w:hAnsi="Consolas" w:cs="Consolas"/>
+                      <w:color w:val="0000FF"/>
+                      <w:sz w:val="19"/>
+                      <w:szCs w:val="19"/>
+                      <w:lang w:val="en-US"/>
+                    </w:rPr>
+                    <w:t>&gt;</w:t>
+                  </w:r>
+                </w:p>
+                <w:p>
+                  <w:pPr>
+                    <w:autoSpaceDE w:val="0"/>
+                    <w:autoSpaceDN w:val="0"/>
+                    <w:adjustRightInd w:val="0"/>
+                    <w:spacing w:after="0" w:line="240" w:lineRule="auto"/>
+                    <w:rPr>
+                      <w:rFonts w:ascii="Consolas" w:hAnsi="Consolas" w:cs="Consolas"/>
+                      <w:sz w:val="19"/>
+                      <w:szCs w:val="19"/>
+                      <w:lang w:val="en-US"/>
+                    </w:rPr>
+                  </w:pPr>
+                  <w:r>
+                    <w:rPr>
+                      <w:rFonts w:ascii="Consolas" w:hAnsi="Consolas" w:cs="Consolas"/>
+                      <w:color w:val="0000FF"/>
+                      <w:sz w:val="19"/>
+                      <w:szCs w:val="19"/>
+                      <w:lang w:val="en-US"/>
+                    </w:rPr>
+                    <w:t xml:space="preserve">    &lt;</w:t>
+                  </w:r>
+                  <w:proofErr w:type="spellStart"/>
+                  <w:r>
+                    <w:rPr>
+                      <w:rFonts w:ascii="Consolas" w:hAnsi="Consolas" w:cs="Consolas"/>
+                      <w:color w:val="A31515"/>
+                      <w:sz w:val="19"/>
+                      <w:szCs w:val="19"/>
+                      <w:lang w:val="en-US"/>
+                    </w:rPr>
+                    <w:t>TimeIntervalSteps</w:t>
+                  </w:r>
+                  <w:proofErr w:type="spellEnd"/>
+                  <w:r>
+                    <w:rPr>
+                      <w:rFonts w:ascii="Consolas" w:hAnsi="Consolas" w:cs="Consolas"/>
+                      <w:color w:val="0000FF"/>
+                      <w:sz w:val="19"/>
+                      <w:szCs w:val="19"/>
+                      <w:lang w:val="en-US"/>
+                    </w:rPr>
+                    <w:t>&gt;</w:t>
+                  </w:r>
+                  <w:r>
+                    <w:rPr>
+                      <w:rFonts w:ascii="Consolas" w:hAnsi="Consolas" w:cs="Consolas"/>
+                      <w:sz w:val="19"/>
+                      <w:szCs w:val="19"/>
+                      <w:lang w:val="en-US"/>
+                    </w:rPr>
+                    <w:t>7</w:t>
+                  </w:r>
+                  <w:r>
+                    <w:rPr>
+                      <w:rFonts w:ascii="Consolas" w:hAnsi="Consolas" w:cs="Consolas"/>
+                      <w:color w:val="0000FF"/>
+                      <w:sz w:val="19"/>
+                      <w:szCs w:val="19"/>
+                      <w:lang w:val="en-US"/>
+                    </w:rPr>
+                    <w:t>&lt;/</w:t>
+                  </w:r>
+                  <w:proofErr w:type="spellStart"/>
+                  <w:r>
+                    <w:rPr>
+                      <w:rFonts w:ascii="Consolas" w:hAnsi="Consolas" w:cs="Consolas"/>
+                      <w:color w:val="A31515"/>
+                      <w:sz w:val="19"/>
+                      <w:szCs w:val="19"/>
+                      <w:lang w:val="en-US"/>
+                    </w:rPr>
+                    <w:t>TimeIntervalSteps</w:t>
+                  </w:r>
+                  <w:proofErr w:type="spellEnd"/>
+                  <w:r>
+                    <w:rPr>
+                      <w:rFonts w:ascii="Consolas" w:hAnsi="Consolas" w:cs="Consolas"/>
+                      <w:color w:val="0000FF"/>
+                      <w:sz w:val="19"/>
+                      <w:szCs w:val="19"/>
+                      <w:lang w:val="en-US"/>
+                    </w:rPr>
+                    <w:t>&gt;</w:t>
+                  </w:r>
+                </w:p>
+                <w:p>
+                  <w:pPr>
+                    <w:autoSpaceDE w:val="0"/>
+                    <w:autoSpaceDN w:val="0"/>
+                    <w:adjustRightInd w:val="0"/>
+                    <w:spacing w:after="0" w:line="240" w:lineRule="auto"/>
+                    <w:rPr>
+                      <w:rFonts w:ascii="Consolas" w:hAnsi="Consolas" w:cs="Consolas"/>
+                      <w:sz w:val="19"/>
+                      <w:szCs w:val="19"/>
+                      <w:lang w:val="en-US"/>
+                    </w:rPr>
+                  </w:pPr>
+                  <w:r>
+                    <w:rPr>
+                      <w:rFonts w:ascii="Consolas" w:hAnsi="Consolas" w:cs="Consolas"/>
+                      <w:color w:val="0000FF"/>
+                      <w:sz w:val="19"/>
+                      <w:szCs w:val="19"/>
+                      <w:lang w:val="en-US"/>
+                    </w:rPr>
+                    <w:t xml:space="preserve">    &lt;</w:t>
+                  </w:r>
+                  <w:proofErr w:type="spellStart"/>
+                  <w:r>
+                    <w:rPr>
+                      <w:rFonts w:ascii="Consolas" w:hAnsi="Consolas" w:cs="Consolas"/>
+                      <w:color w:val="A31515"/>
+                      <w:sz w:val="19"/>
+                      <w:szCs w:val="19"/>
+                      <w:lang w:val="en-US"/>
+                    </w:rPr>
+                    <w:t>DFSOutputFileName</w:t>
+                  </w:r>
+                  <w:proofErr w:type="spellEnd"/>
+                  <w:r>
+                    <w:rPr>
+                      <w:rFonts w:ascii="Consolas" w:hAnsi="Consolas" w:cs="Consolas"/>
+                      <w:color w:val="0000FF"/>
+                      <w:sz w:val="19"/>
+                      <w:szCs w:val="19"/>
+                      <w:lang w:val="en-US"/>
+                    </w:rPr>
+                    <w:t>&gt;</w:t>
+                  </w:r>
+                  <w:r>
+                    <w:rPr>
+                      <w:rFonts w:ascii="Consolas" w:hAnsi="Consolas" w:cs="Consolas"/>
+                      <w:sz w:val="19"/>
+                      <w:szCs w:val="19"/>
+                      <w:lang w:val="en-US"/>
+                    </w:rPr>
+                    <w:t>c:\temp\WeeklySum.dfs2</w:t>
+                  </w:r>
+                  <w:r>
+                    <w:rPr>
+                      <w:rFonts w:ascii="Consolas" w:hAnsi="Consolas" w:cs="Consolas"/>
+                      <w:color w:val="0000FF"/>
+                      <w:sz w:val="19"/>
+                      <w:szCs w:val="19"/>
+                      <w:lang w:val="en-US"/>
+                    </w:rPr>
+                    <w:t>&lt;/</w:t>
+                  </w:r>
+                  <w:proofErr w:type="spellStart"/>
+                  <w:r>
+                    <w:rPr>
+                      <w:rFonts w:ascii="Consolas" w:hAnsi="Consolas" w:cs="Consolas"/>
+                      <w:color w:val="A31515"/>
+                      <w:sz w:val="19"/>
+                      <w:szCs w:val="19"/>
+                      <w:lang w:val="en-US"/>
+                    </w:rPr>
+                    <w:t>DFSOutputFileName</w:t>
+                  </w:r>
+                  <w:proofErr w:type="spellEnd"/>
+                  <w:r>
+                    <w:rPr>
+                      <w:rFonts w:ascii="Consolas" w:hAnsi="Consolas" w:cs="Consolas"/>
+                      <w:color w:val="0000FF"/>
+                      <w:sz w:val="19"/>
+                      <w:szCs w:val="19"/>
+                      <w:lang w:val="en-US"/>
+                    </w:rPr>
+                    <w:t>&gt;</w:t>
+                  </w:r>
+                </w:p>
+                <w:p>
+                  <w:pPr>
+                    <w:autoSpaceDE w:val="0"/>
+                    <w:autoSpaceDN w:val="0"/>
+                    <w:adjustRightInd w:val="0"/>
+                    <w:spacing w:after="0" w:line="240" w:lineRule="auto"/>
+                    <w:rPr>
+                      <w:rFonts w:ascii="Consolas" w:hAnsi="Consolas" w:cs="Consolas"/>
+                      <w:sz w:val="19"/>
+                      <w:szCs w:val="19"/>
+                      <w:lang w:val="en-US"/>
+                    </w:rPr>
+                  </w:pPr>
+                  <w:r>
+                    <w:rPr>
+                      <w:rFonts w:ascii="Consolas" w:hAnsi="Consolas" w:cs="Consolas"/>
+                      <w:color w:val="0000FF"/>
+                      <w:sz w:val="19"/>
+                      <w:szCs w:val="19"/>
+                      <w:lang w:val="en-US"/>
+                    </w:rPr>
+                    <w:t xml:space="preserve">  &lt;/</w:t>
+                  </w:r>
+                  <w:proofErr w:type="spellStart"/>
+                  <w:r>
+                    <w:rPr>
+                      <w:rFonts w:ascii="Consolas" w:hAnsi="Consolas" w:cs="Consolas"/>
+                      <w:color w:val="A31515"/>
+                      <w:sz w:val="19"/>
+                      <w:szCs w:val="19"/>
+                      <w:lang w:val="en-US"/>
+                    </w:rPr>
+                    <w:t>GridOperation</w:t>
+                  </w:r>
+                  <w:proofErr w:type="spellEnd"/>
+                  <w:r>
+                    <w:rPr>
+                      <w:rFonts w:ascii="Consolas" w:hAnsi="Consolas" w:cs="Consolas"/>
+                      <w:color w:val="0000FF"/>
+                      <w:sz w:val="19"/>
+                      <w:szCs w:val="19"/>
+                      <w:lang w:val="en-US"/>
+                    </w:rPr>
+                    <w:t>&gt;</w:t>
+                  </w:r>
+                </w:p>
+                <w:p>
+                  <w:pPr>
+                    <w:autoSpaceDE w:val="0"/>
+                    <w:autoSpaceDN w:val="0"/>
+                    <w:adjustRightInd w:val="0"/>
+                    <w:spacing w:after="0" w:line="240" w:lineRule="auto"/>
+                    <w:rPr>
+                      <w:rFonts w:ascii="Consolas" w:hAnsi="Consolas" w:cs="Consolas"/>
+                      <w:sz w:val="19"/>
+                      <w:szCs w:val="19"/>
+                      <w:lang w:val="en-US"/>
+                    </w:rPr>
+                  </w:pPr>
+                  <w:r>
+                    <w:rPr>
+                      <w:rFonts w:ascii="Consolas" w:hAnsi="Consolas" w:cs="Consolas"/>
+                      <w:color w:val="0000FF"/>
+                      <w:sz w:val="19"/>
+                      <w:szCs w:val="19"/>
+                      <w:lang w:val="en-US"/>
+                    </w:rPr>
+                    <w:t xml:space="preserve">  &lt;</w:t>
+                  </w:r>
+                  <w:proofErr w:type="spellStart"/>
+                  <w:r>
+                    <w:rPr>
+                      <w:rFonts w:ascii="Consolas" w:hAnsi="Consolas" w:cs="Consolas"/>
+                      <w:color w:val="A31515"/>
+                      <w:sz w:val="19"/>
+                      <w:szCs w:val="19"/>
+                      <w:lang w:val="en-US"/>
+                    </w:rPr>
+                    <w:t>GridOperation</w:t>
+                  </w:r>
+                  <w:proofErr w:type="spellEnd"/>
+                  <w:r>
+                    <w:rPr>
+                      <w:rFonts w:ascii="Consolas" w:hAnsi="Consolas" w:cs="Consolas"/>
+                      <w:color w:val="0000FF"/>
+                      <w:sz w:val="19"/>
+                      <w:szCs w:val="19"/>
+                      <w:lang w:val="en-US"/>
+                    </w:rPr>
+                    <w:t xml:space="preserve"> </w:t>
+                  </w:r>
+                  <w:r>
+                    <w:rPr>
+                      <w:rFonts w:ascii="Consolas" w:hAnsi="Consolas" w:cs="Consolas"/>
+                      <w:color w:val="FF0000"/>
+                      <w:sz w:val="19"/>
+                      <w:szCs w:val="19"/>
+                      <w:lang w:val="en-US"/>
+                    </w:rPr>
+                    <w:t>Type</w:t>
+                  </w:r>
+                  <w:r>
+                    <w:rPr>
+                      <w:rFonts w:ascii="Consolas" w:hAnsi="Consolas" w:cs="Consolas"/>
+                      <w:color w:val="0000FF"/>
+                      <w:sz w:val="19"/>
+                      <w:szCs w:val="19"/>
+                      <w:lang w:val="en-US"/>
+                    </w:rPr>
+                    <w:t>=</w:t>
+                  </w:r>
+                  <w:r>
+                    <w:rPr>
+                      <w:rFonts w:ascii="Consolas" w:hAnsi="Consolas" w:cs="Consolas"/>
+                      <w:sz w:val="19"/>
+                      <w:szCs w:val="19"/>
+                      <w:lang w:val="en-US"/>
+                    </w:rPr>
+                    <w:t>"</w:t>
+                  </w:r>
+                  <w:proofErr w:type="spellStart"/>
+                  <w:r>
+                    <w:rPr>
+                      <w:rFonts w:ascii="Consolas" w:hAnsi="Consolas" w:cs="Consolas"/>
+                      <w:color w:val="0000FF"/>
+                      <w:sz w:val="19"/>
+                      <w:szCs w:val="19"/>
+                      <w:lang w:val="en-US"/>
+                    </w:rPr>
+                    <w:t>MonthlyMath</w:t>
+                  </w:r>
+                  <w:proofErr w:type="spellEnd"/>
+                  <w:r>
+                    <w:rPr>
+                      <w:rFonts w:ascii="Consolas" w:hAnsi="Consolas" w:cs="Consolas"/>
+                      <w:sz w:val="19"/>
+                      <w:szCs w:val="19"/>
+                      <w:lang w:val="en-US"/>
+                    </w:rPr>
+                    <w:t>"</w:t>
+                  </w:r>
+                  <w:r>
+                    <w:rPr>
+                      <w:rFonts w:ascii="Consolas" w:hAnsi="Consolas" w:cs="Consolas"/>
+                      <w:color w:val="0000FF"/>
+                      <w:sz w:val="19"/>
+                      <w:szCs w:val="19"/>
+                      <w:lang w:val="en-US"/>
+                    </w:rPr>
+                    <w:t>&gt;</w:t>
+                  </w:r>
+                </w:p>
+                <w:p>
+                  <w:pPr>
+                    <w:autoSpaceDE w:val="0"/>
+                    <w:autoSpaceDN w:val="0"/>
+                    <w:adjustRightInd w:val="0"/>
+                    <w:spacing w:after="0" w:line="240" w:lineRule="auto"/>
+                    <w:rPr>
+                      <w:rFonts w:ascii="Consolas" w:hAnsi="Consolas" w:cs="Consolas"/>
+                      <w:sz w:val="19"/>
+                      <w:szCs w:val="19"/>
+                      <w:lang w:val="en-US"/>
+                    </w:rPr>
+                  </w:pPr>
+                  <w:r>
+                    <w:rPr>
+                      <w:rFonts w:ascii="Consolas" w:hAnsi="Consolas" w:cs="Consolas"/>
+                      <w:color w:val="0000FF"/>
+                      <w:sz w:val="19"/>
+                      <w:szCs w:val="19"/>
+                      <w:lang w:val="en-US"/>
+                    </w:rPr>
+                    <w:t xml:space="preserve">    &lt;</w:t>
+                  </w:r>
+                  <w:proofErr w:type="spellStart"/>
+                  <w:r>
+                    <w:rPr>
+                      <w:rFonts w:ascii="Consolas" w:hAnsi="Consolas" w:cs="Consolas"/>
+                      <w:color w:val="A31515"/>
+                      <w:sz w:val="19"/>
+                      <w:szCs w:val="19"/>
+                      <w:lang w:val="en-US"/>
+                    </w:rPr>
+                    <w:t>DFSFileName</w:t>
+                  </w:r>
+                  <w:proofErr w:type="spellEnd"/>
+                  <w:r>
+                    <w:rPr>
+                      <w:rFonts w:ascii="Consolas" w:hAnsi="Consolas" w:cs="Consolas"/>
+                      <w:color w:val="0000FF"/>
+                      <w:sz w:val="19"/>
+                      <w:szCs w:val="19"/>
+                      <w:lang w:val="en-US"/>
+                    </w:rPr>
+                    <w:t>&gt;</w:t>
+                  </w:r>
+                  <w:r>
+                    <w:rPr>
+                      <w:rFonts w:ascii="Consolas" w:hAnsi="Consolas" w:cs="Consolas"/>
+                      <w:sz w:val="19"/>
+                      <w:szCs w:val="19"/>
+                      <w:lang w:val="en-US"/>
+                    </w:rPr>
+                    <w:t>c:\temp\SummedItems.dfs2</w:t>
+                  </w:r>
+                  <w:r>
+                    <w:rPr>
+                      <w:rFonts w:ascii="Consolas" w:hAnsi="Consolas" w:cs="Consolas"/>
+                      <w:color w:val="0000FF"/>
+                      <w:sz w:val="19"/>
+                      <w:szCs w:val="19"/>
+                      <w:lang w:val="en-US"/>
+                    </w:rPr>
+                    <w:t>&lt;/</w:t>
+                  </w:r>
+                  <w:proofErr w:type="spellStart"/>
+                  <w:r>
+                    <w:rPr>
+                      <w:rFonts w:ascii="Consolas" w:hAnsi="Consolas" w:cs="Consolas"/>
+                      <w:color w:val="A31515"/>
+                      <w:sz w:val="19"/>
+                      <w:szCs w:val="19"/>
+                      <w:lang w:val="en-US"/>
+                    </w:rPr>
+                    <w:t>DFSFileName</w:t>
+                  </w:r>
+                  <w:proofErr w:type="spellEnd"/>
+                  <w:r>
+                    <w:rPr>
+                      <w:rFonts w:ascii="Consolas" w:hAnsi="Consolas" w:cs="Consolas"/>
+                      <w:color w:val="0000FF"/>
+                      <w:sz w:val="19"/>
+                      <w:szCs w:val="19"/>
+                      <w:lang w:val="en-US"/>
+                    </w:rPr>
+                    <w:t>&gt;</w:t>
+                  </w:r>
+                </w:p>
+                <w:p>
+                  <w:pPr>
+                    <w:autoSpaceDE w:val="0"/>
+                    <w:autoSpaceDN w:val="0"/>
+                    <w:adjustRightInd w:val="0"/>
+                    <w:spacing w:after="0" w:line="240" w:lineRule="auto"/>
+                    <w:rPr>
+                      <w:rFonts w:ascii="Consolas" w:hAnsi="Consolas" w:cs="Consolas"/>
+                      <w:sz w:val="19"/>
+                      <w:szCs w:val="19"/>
+                      <w:lang w:val="en-US"/>
+                    </w:rPr>
+                  </w:pPr>
+                  <w:r>
+                    <w:rPr>
+                      <w:rFonts w:ascii="Consolas" w:hAnsi="Consolas" w:cs="Consolas"/>
+                      <w:color w:val="0000FF"/>
+                      <w:sz w:val="19"/>
+                      <w:szCs w:val="19"/>
+                      <w:lang w:val="en-US"/>
+                    </w:rPr>
+                    <w:t xml:space="preserve">    &lt;</w:t>
+                  </w:r>
+                  <w:r>
+                    <w:rPr>
+                      <w:rFonts w:ascii="Consolas" w:hAnsi="Consolas" w:cs="Consolas"/>
+                      <w:color w:val="A31515"/>
+                      <w:sz w:val="19"/>
+                      <w:szCs w:val="19"/>
+                      <w:lang w:val="en-US"/>
+                    </w:rPr>
+                    <w:t>Items</w:t>
+                  </w:r>
+                  <w:r>
+                    <w:rPr>
+                      <w:rFonts w:ascii="Consolas" w:hAnsi="Consolas" w:cs="Consolas"/>
+                      <w:color w:val="0000FF"/>
+                      <w:sz w:val="19"/>
+                      <w:szCs w:val="19"/>
+                      <w:lang w:val="en-US"/>
+                    </w:rPr>
+                    <w:t>&gt;</w:t>
+                  </w:r>
+                  <w:r>
+                    <w:rPr>
+                      <w:rFonts w:ascii="Consolas" w:hAnsi="Consolas" w:cs="Consolas"/>
+                      <w:sz w:val="19"/>
+                      <w:szCs w:val="19"/>
+                      <w:lang w:val="en-US"/>
+                    </w:rPr>
+                    <w:t>1</w:t>
+                  </w:r>
+                  <w:r>
+                    <w:rPr>
+                      <w:rFonts w:ascii="Consolas" w:hAnsi="Consolas" w:cs="Consolas"/>
+                      <w:color w:val="0000FF"/>
+                      <w:sz w:val="19"/>
+                      <w:szCs w:val="19"/>
+                      <w:lang w:val="en-US"/>
+                    </w:rPr>
+                    <w:t>&lt;/</w:t>
+                  </w:r>
+                  <w:r>
+                    <w:rPr>
+                      <w:rFonts w:ascii="Consolas" w:hAnsi="Consolas" w:cs="Consolas"/>
+                      <w:color w:val="A31515"/>
+                      <w:sz w:val="19"/>
+                      <w:szCs w:val="19"/>
+                      <w:lang w:val="en-US"/>
+                    </w:rPr>
+                    <w:t>Items</w:t>
+                  </w:r>
+                  <w:r>
+                    <w:rPr>
+                      <w:rFonts w:ascii="Consolas" w:hAnsi="Consolas" w:cs="Consolas"/>
+                      <w:color w:val="0000FF"/>
+                      <w:sz w:val="19"/>
+                      <w:szCs w:val="19"/>
+                      <w:lang w:val="en-US"/>
+                    </w:rPr>
+                    <w:t>&gt;</w:t>
+                  </w:r>
+                </w:p>
+                <w:p>
+                  <w:pPr>
+                    <w:autoSpaceDE w:val="0"/>
+                    <w:autoSpaceDN w:val="0"/>
+                    <w:adjustRightInd w:val="0"/>
+                    <w:spacing w:after="0" w:line="240" w:lineRule="auto"/>
+                    <w:rPr>
+                      <w:rFonts w:ascii="Consolas" w:hAnsi="Consolas" w:cs="Consolas"/>
+                      <w:sz w:val="19"/>
+                      <w:szCs w:val="19"/>
+                      <w:lang w:val="en-US"/>
+                    </w:rPr>
+                  </w:pPr>
+                  <w:r>
+                    <w:rPr>
+                      <w:rFonts w:ascii="Consolas" w:hAnsi="Consolas" w:cs="Consolas"/>
+                      <w:color w:val="0000FF"/>
+                      <w:sz w:val="19"/>
+                      <w:szCs w:val="19"/>
+                      <w:lang w:val="en-US"/>
+                    </w:rPr>
+                    <w:t xml:space="preserve">    &lt;</w:t>
+                  </w:r>
+                  <w:proofErr w:type="spellStart"/>
+                  <w:r>
+                    <w:rPr>
+                      <w:rFonts w:ascii="Consolas" w:hAnsi="Consolas" w:cs="Consolas"/>
+                      <w:color w:val="A31515"/>
+                      <w:sz w:val="19"/>
+                      <w:szCs w:val="19"/>
+                      <w:lang w:val="en-US"/>
+                    </w:rPr>
+                    <w:t>TimeSteps</w:t>
+                  </w:r>
+                  <w:proofErr w:type="spellEnd"/>
+                  <w:r>
+                    <w:rPr>
+                      <w:rFonts w:ascii="Consolas" w:hAnsi="Consolas" w:cs="Consolas"/>
+                      <w:color w:val="0000FF"/>
+                      <w:sz w:val="19"/>
+                      <w:szCs w:val="19"/>
+                      <w:lang w:val="en-US"/>
+                    </w:rPr>
+                    <w:t>&gt;</w:t>
+                  </w:r>
+                  <w:r>
+                    <w:rPr>
+                      <w:rFonts w:ascii="Consolas" w:hAnsi="Consolas" w:cs="Consolas"/>
+                      <w:sz w:val="19"/>
+                      <w:szCs w:val="19"/>
+                      <w:lang w:val="en-US"/>
+                    </w:rPr>
+                    <w:t>1-5</w:t>
+                  </w:r>
+                  <w:r>
+                    <w:rPr>
+                      <w:rFonts w:ascii="Consolas" w:hAnsi="Consolas" w:cs="Consolas"/>
+                      <w:color w:val="0000FF"/>
+                      <w:sz w:val="19"/>
+                      <w:szCs w:val="19"/>
+                      <w:lang w:val="en-US"/>
+                    </w:rPr>
+                    <w:t>&lt;/</w:t>
+                  </w:r>
+                  <w:proofErr w:type="spellStart"/>
+                  <w:r>
+                    <w:rPr>
+                      <w:rFonts w:ascii="Consolas" w:hAnsi="Consolas" w:cs="Consolas"/>
+                      <w:color w:val="A31515"/>
+                      <w:sz w:val="19"/>
+                      <w:szCs w:val="19"/>
+                      <w:lang w:val="en-US"/>
+                    </w:rPr>
+                    <w:t>TimeSteps</w:t>
+                  </w:r>
+                  <w:proofErr w:type="spellEnd"/>
+                  <w:r>
+                    <w:rPr>
+                      <w:rFonts w:ascii="Consolas" w:hAnsi="Consolas" w:cs="Consolas"/>
+                      <w:color w:val="0000FF"/>
+                      <w:sz w:val="19"/>
+                      <w:szCs w:val="19"/>
+                      <w:lang w:val="en-US"/>
+                    </w:rPr>
+                    <w:t>&gt;</w:t>
+                  </w:r>
+                </w:p>
+                <w:p>
+                  <w:pPr>
+                    <w:autoSpaceDE w:val="0"/>
+                    <w:autoSpaceDN w:val="0"/>
+                    <w:adjustRightInd w:val="0"/>
+                    <w:spacing w:after="0" w:line="240" w:lineRule="auto"/>
+                    <w:rPr>
+                      <w:rFonts w:ascii="Consolas" w:hAnsi="Consolas" w:cs="Consolas"/>
+                      <w:sz w:val="19"/>
+                      <w:szCs w:val="19"/>
+                      <w:lang w:val="en-US"/>
+                    </w:rPr>
+                  </w:pPr>
+                  <w:r>
+                    <w:rPr>
+                      <w:rFonts w:ascii="Consolas" w:hAnsi="Consolas" w:cs="Consolas"/>
+                      <w:color w:val="0000FF"/>
+                      <w:sz w:val="19"/>
+                      <w:szCs w:val="19"/>
+                      <w:lang w:val="en-US"/>
+                    </w:rPr>
+                    <w:t xml:space="preserve">    &lt;</w:t>
+                  </w:r>
+                  <w:proofErr w:type="spellStart"/>
+                  <w:r>
+                    <w:rPr>
+                      <w:rFonts w:ascii="Consolas" w:hAnsi="Consolas" w:cs="Consolas"/>
+                      <w:color w:val="A31515"/>
+                      <w:sz w:val="19"/>
+                      <w:szCs w:val="19"/>
+                      <w:lang w:val="en-US"/>
+                    </w:rPr>
+                    <w:t>MathOperation</w:t>
+                  </w:r>
+                  <w:proofErr w:type="spellEnd"/>
+                  <w:r>
+                    <w:rPr>
+                      <w:rFonts w:ascii="Consolas" w:hAnsi="Consolas" w:cs="Consolas"/>
+                      <w:color w:val="0000FF"/>
+                      <w:sz w:val="19"/>
+                      <w:szCs w:val="19"/>
+                      <w:lang w:val="en-US"/>
+                    </w:rPr>
+                    <w:t>&gt;</w:t>
+                  </w:r>
+                  <w:r>
+                    <w:rPr>
+                      <w:rFonts w:ascii="Consolas" w:hAnsi="Consolas" w:cs="Consolas"/>
+                      <w:sz w:val="19"/>
+                      <w:szCs w:val="19"/>
+                      <w:lang w:val="en-US"/>
+                    </w:rPr>
+                    <w:t>/</w:t>
+                  </w:r>
+                  <w:r>
+                    <w:rPr>
+                      <w:rFonts w:ascii="Consolas" w:hAnsi="Consolas" w:cs="Consolas"/>
+                      <w:color w:val="0000FF"/>
+                      <w:sz w:val="19"/>
+                      <w:szCs w:val="19"/>
+                      <w:lang w:val="en-US"/>
+                    </w:rPr>
+                    <w:t>&lt;/</w:t>
+                  </w:r>
+                  <w:proofErr w:type="spellStart"/>
+                  <w:r>
+                    <w:rPr>
+                      <w:rFonts w:ascii="Consolas" w:hAnsi="Consolas" w:cs="Consolas"/>
+                      <w:color w:val="A31515"/>
+                      <w:sz w:val="19"/>
+                      <w:szCs w:val="19"/>
+                      <w:lang w:val="en-US"/>
+                    </w:rPr>
+                    <w:t>MathOperation</w:t>
+                  </w:r>
+                  <w:proofErr w:type="spellEnd"/>
+                  <w:r>
+                    <w:rPr>
+                      <w:rFonts w:ascii="Consolas" w:hAnsi="Consolas" w:cs="Consolas"/>
+                      <w:color w:val="0000FF"/>
+                      <w:sz w:val="19"/>
+                      <w:szCs w:val="19"/>
+                      <w:lang w:val="en-US"/>
+                    </w:rPr>
+                    <w:t>&gt;</w:t>
+                  </w:r>
+                </w:p>
+                <w:p>
+                  <w:pPr>
+                    <w:autoSpaceDE w:val="0"/>
+                    <w:autoSpaceDN w:val="0"/>
+                    <w:adjustRightInd w:val="0"/>
+                    <w:spacing w:after="0" w:line="240" w:lineRule="auto"/>
+                    <w:rPr>
+                      <w:rFonts w:ascii="Consolas" w:hAnsi="Consolas" w:cs="Consolas"/>
+                      <w:sz w:val="19"/>
+                      <w:szCs w:val="19"/>
+                      <w:lang w:val="en-US"/>
+                    </w:rPr>
+                  </w:pPr>
+                  <w:r>
+                    <w:rPr>
+                      <w:rFonts w:ascii="Consolas" w:hAnsi="Consolas" w:cs="Consolas"/>
+                      <w:color w:val="0000FF"/>
+                      <w:sz w:val="19"/>
+                      <w:szCs w:val="19"/>
+                      <w:lang w:val="en-US"/>
+                    </w:rPr>
+                    <w:t xml:space="preserve">    &lt;</w:t>
+                  </w:r>
+                  <w:proofErr w:type="spellStart"/>
+                  <w:r>
+                    <w:rPr>
+                      <w:rFonts w:ascii="Consolas" w:hAnsi="Consolas" w:cs="Consolas"/>
+                      <w:color w:val="A31515"/>
+                      <w:sz w:val="19"/>
+                      <w:szCs w:val="19"/>
+                      <w:lang w:val="en-US"/>
+                    </w:rPr>
+                    <w:t>MonthlyValues</w:t>
+                  </w:r>
+                  <w:proofErr w:type="spellEnd"/>
+                  <w:r>
+                    <w:rPr>
+                      <w:rFonts w:ascii="Consolas" w:hAnsi="Consolas" w:cs="Consolas"/>
+                      <w:color w:val="0000FF"/>
+                      <w:sz w:val="19"/>
+                      <w:szCs w:val="19"/>
+                      <w:lang w:val="en-US"/>
+                    </w:rPr>
+                    <w:t>&gt;</w:t>
+                  </w:r>
+                  <w:r>
+                    <w:rPr>
+                      <w:rFonts w:ascii="Consolas" w:hAnsi="Consolas" w:cs="Consolas"/>
+                      <w:sz w:val="19"/>
+                      <w:szCs w:val="19"/>
+                      <w:lang w:val="en-US"/>
+                    </w:rPr>
+                    <w:t>1.1,2000,3,4,5,6,7,8,9,10,11,12</w:t>
+                  </w:r>
+                  <w:r>
+                    <w:rPr>
+                      <w:rFonts w:ascii="Consolas" w:hAnsi="Consolas" w:cs="Consolas"/>
+                      <w:color w:val="0000FF"/>
+                      <w:sz w:val="19"/>
+                      <w:szCs w:val="19"/>
+                      <w:lang w:val="en-US"/>
+                    </w:rPr>
+                    <w:t>&lt;/</w:t>
+                  </w:r>
+                  <w:proofErr w:type="spellStart"/>
+                  <w:r>
+                    <w:rPr>
+                      <w:rFonts w:ascii="Consolas" w:hAnsi="Consolas" w:cs="Consolas"/>
+                      <w:color w:val="A31515"/>
+                      <w:sz w:val="19"/>
+                      <w:szCs w:val="19"/>
+                      <w:lang w:val="en-US"/>
+                    </w:rPr>
+                    <w:t>MonthlyValues</w:t>
+                  </w:r>
+                  <w:proofErr w:type="spellEnd"/>
+                  <w:r>
+                    <w:rPr>
+                      <w:rFonts w:ascii="Consolas" w:hAnsi="Consolas" w:cs="Consolas"/>
+                      <w:color w:val="0000FF"/>
+                      <w:sz w:val="19"/>
+                      <w:szCs w:val="19"/>
+                      <w:lang w:val="en-US"/>
+                    </w:rPr>
+                    <w:t>&gt;</w:t>
+                  </w:r>
+                </w:p>
+                <w:p>
+                  <w:pPr>
+                    <w:autoSpaceDE w:val="0"/>
+                    <w:autoSpaceDN w:val="0"/>
+                    <w:adjustRightInd w:val="0"/>
+                    <w:spacing w:after="0" w:line="240" w:lineRule="auto"/>
+                    <w:rPr>
+                      <w:rFonts w:ascii="Consolas" w:hAnsi="Consolas" w:cs="Consolas"/>
+                      <w:sz w:val="19"/>
+                      <w:szCs w:val="19"/>
+                      <w:lang w:val="en-US"/>
+                    </w:rPr>
+                  </w:pPr>
+                  <w:r>
+                    <w:rPr>
+                      <w:rFonts w:ascii="Consolas" w:hAnsi="Consolas" w:cs="Consolas"/>
+                      <w:color w:val="0000FF"/>
+                      <w:sz w:val="19"/>
+                      <w:szCs w:val="19"/>
+                      <w:lang w:val="en-US"/>
+                    </w:rPr>
+                    <w:t xml:space="preserve">    &lt;</w:t>
+                  </w:r>
+                  <w:r>
+                    <w:rPr>
+                      <w:rFonts w:ascii="Consolas" w:hAnsi="Consolas" w:cs="Consolas"/>
+                      <w:color w:val="A31515"/>
+                      <w:sz w:val="19"/>
+                      <w:szCs w:val="19"/>
+                      <w:lang w:val="en-US"/>
+                    </w:rPr>
+                    <w:t>DFSOutputFileName</w:t>
+                  </w:r>
+                  <w:r>
+                    <w:rPr>
+                      <w:rFonts w:ascii="Consolas" w:hAnsi="Consolas" w:cs="Consolas"/>
+                      <w:color w:val="0000FF"/>
+                      <w:sz w:val="19"/>
+                      <w:szCs w:val="19"/>
+                      <w:lang w:val="en-US"/>
+                    </w:rPr>
+                    <w:t>&gt;</w:t>
+                  </w:r>
+                  <w:r>
+                    <w:rPr>
+                      <w:rFonts w:ascii="Consolas" w:hAnsi="Consolas" w:cs="Consolas"/>
+                      <w:sz w:val="19"/>
+                      <w:szCs w:val="19"/>
+                      <w:lang w:val="en-US"/>
+                    </w:rPr>
+                    <w:t>c:\temp\SummedItemsMonthly.dfs2</w:t>
+                  </w:r>
+                  <w:r>
+                    <w:rPr>
+                      <w:rFonts w:ascii="Consolas" w:hAnsi="Consolas" w:cs="Consolas"/>
+                      <w:color w:val="0000FF"/>
+                      <w:sz w:val="19"/>
+                      <w:szCs w:val="19"/>
+                      <w:lang w:val="en-US"/>
+                    </w:rPr>
+                    <w:t>&lt;/</w:t>
+                  </w:r>
+                  <w:r>
+                    <w:rPr>
+                      <w:rFonts w:ascii="Consolas" w:hAnsi="Consolas" w:cs="Consolas"/>
+                      <w:color w:val="A31515"/>
+                      <w:sz w:val="19"/>
+                      <w:szCs w:val="19"/>
+                      <w:lang w:val="en-US"/>
+                    </w:rPr>
+                    <w:t>DFSOutputFileName</w:t>
+                  </w:r>
+                  <w:r>
+                    <w:rPr>
+                      <w:rFonts w:ascii="Consolas" w:hAnsi="Consolas" w:cs="Consolas"/>
+                      <w:color w:val="0000FF"/>
+                      <w:sz w:val="19"/>
+                      <w:szCs w:val="19"/>
+                      <w:lang w:val="en-US"/>
+                    </w:rPr>
+                    <w:t>&gt;</w:t>
+                  </w:r>
+                </w:p>
+                <w:p>
+                  <w:pPr>
+                    <w:autoSpaceDE w:val="0"/>
+                    <w:autoSpaceDN w:val="0"/>
+                    <w:adjustRightInd w:val="0"/>
+                    <w:spacing w:after="0" w:line="240" w:lineRule="auto"/>
+                    <w:rPr>
+                      <w:rFonts w:ascii="Consolas" w:hAnsi="Consolas" w:cs="Consolas"/>
+                      <w:sz w:val="19"/>
+                      <w:szCs w:val="19"/>
+                      <w:lang w:val="en-US"/>
+                    </w:rPr>
+                  </w:pPr>
+                  <w:r>
+                    <w:rPr>
+                      <w:rFonts w:ascii="Consolas" w:hAnsi="Consolas" w:cs="Consolas"/>
+                      <w:color w:val="0000FF"/>
+                      <w:sz w:val="19"/>
+                      <w:szCs w:val="19"/>
+                      <w:lang w:val="en-US"/>
+                    </w:rPr>
+                    <w:t xml:space="preserve">  &lt;/</w:t>
+                  </w:r>
+                  <w:proofErr w:type="spellStart"/>
+                  <w:r>
+                    <w:rPr>
+                      <w:rFonts w:ascii="Consolas" w:hAnsi="Consolas" w:cs="Consolas"/>
+                      <w:color w:val="A31515"/>
+                      <w:sz w:val="19"/>
+                      <w:szCs w:val="19"/>
+                      <w:lang w:val="en-US"/>
+                    </w:rPr>
+                    <w:t>GridOperation</w:t>
+                  </w:r>
+                  <w:proofErr w:type="spellEnd"/>
+                  <w:r>
+                    <w:rPr>
+                      <w:rFonts w:ascii="Consolas" w:hAnsi="Consolas" w:cs="Consolas"/>
+                      <w:color w:val="0000FF"/>
+                      <w:sz w:val="19"/>
+                      <w:szCs w:val="19"/>
+                      <w:lang w:val="en-US"/>
+                    </w:rPr>
+                    <w:t>&gt;</w:t>
+                  </w:r>
+                </w:p>
+                <w:p>
+                  <w:pPr>
+                    <w:autoSpaceDE w:val="0"/>
+                    <w:autoSpaceDN w:val="0"/>
+                    <w:adjustRightInd w:val="0"/>
+                    <w:spacing w:after="0" w:line="240" w:lineRule="auto"/>
+                    <w:rPr>
+                      <w:rFonts w:ascii="Consolas" w:hAnsi="Consolas" w:cs="Consolas"/>
+                      <w:sz w:val="19"/>
+                      <w:szCs w:val="19"/>
+                      <w:lang w:val="en-US"/>
+                    </w:rPr>
+                  </w:pPr>
+                  <w:r>
+                    <w:rPr>
+                      <w:rFonts w:ascii="Consolas" w:hAnsi="Consolas" w:cs="Consolas"/>
+                      <w:color w:val="0000FF"/>
+                      <w:sz w:val="19"/>
+                      <w:szCs w:val="19"/>
+                      <w:lang w:val="en-US"/>
+                    </w:rPr>
+                    <w:t xml:space="preserve">  &lt;</w:t>
+                  </w:r>
+                  <w:proofErr w:type="spellStart"/>
+                  <w:r>
+                    <w:rPr>
+                      <w:rFonts w:ascii="Consolas" w:hAnsi="Consolas" w:cs="Consolas"/>
+                      <w:color w:val="A31515"/>
+                      <w:sz w:val="19"/>
+                      <w:szCs w:val="19"/>
+                      <w:lang w:val="en-US"/>
+                    </w:rPr>
+                    <w:t>GridOperation</w:t>
+                  </w:r>
+                  <w:proofErr w:type="spellEnd"/>
+                  <w:r>
+                    <w:rPr>
+                      <w:rFonts w:ascii="Consolas" w:hAnsi="Consolas" w:cs="Consolas"/>
+                      <w:color w:val="0000FF"/>
+                      <w:sz w:val="19"/>
+                      <w:szCs w:val="19"/>
+                      <w:lang w:val="en-US"/>
+                    </w:rPr>
+                    <w:t xml:space="preserve"> </w:t>
+                  </w:r>
+                  <w:r>
+                    <w:rPr>
+                      <w:rFonts w:ascii="Consolas" w:hAnsi="Consolas" w:cs="Consolas"/>
+                      <w:color w:val="FF0000"/>
+                      <w:sz w:val="19"/>
+                      <w:szCs w:val="19"/>
+                      <w:lang w:val="en-US"/>
+                    </w:rPr>
+                    <w:t>Type</w:t>
+                  </w:r>
+                  <w:r>
+                    <w:rPr>
+                      <w:rFonts w:ascii="Consolas" w:hAnsi="Consolas" w:cs="Consolas"/>
+                      <w:color w:val="0000FF"/>
+                      <w:sz w:val="19"/>
+                      <w:szCs w:val="19"/>
+                      <w:lang w:val="en-US"/>
+                    </w:rPr>
+                    <w:t>=</w:t>
+                  </w:r>
+                  <w:r>
+                    <w:rPr>
+                      <w:rFonts w:ascii="Consolas" w:hAnsi="Consolas" w:cs="Consolas"/>
+                      <w:sz w:val="19"/>
+                      <w:szCs w:val="19"/>
+                      <w:lang w:val="en-US"/>
+                    </w:rPr>
+                    <w:t>"</w:t>
+                  </w:r>
+                  <w:r>
+                    <w:rPr>
+                      <w:rFonts w:ascii="Consolas" w:hAnsi="Consolas" w:cs="Consolas"/>
+                      <w:color w:val="0000FF"/>
+                      <w:sz w:val="19"/>
+                      <w:szCs w:val="19"/>
+                      <w:lang w:val="en-US"/>
+                    </w:rPr>
+                    <w:t>Percentile</w:t>
+                  </w:r>
+                  <w:r>
+                    <w:rPr>
+                      <w:rFonts w:ascii="Consolas" w:hAnsi="Consolas" w:cs="Consolas"/>
+                      <w:sz w:val="19"/>
+                      <w:szCs w:val="19"/>
+                      <w:lang w:val="en-US"/>
+                    </w:rPr>
+                    <w:t>"</w:t>
+                  </w:r>
+                  <w:r>
+                    <w:rPr>
+                      <w:rFonts w:ascii="Consolas" w:hAnsi="Consolas" w:cs="Consolas"/>
+                      <w:color w:val="0000FF"/>
+                      <w:sz w:val="19"/>
+                      <w:szCs w:val="19"/>
+                      <w:lang w:val="en-US"/>
+                    </w:rPr>
+                    <w:t>&gt;</w:t>
+                  </w:r>
+                </w:p>
+                <w:p>
+                  <w:pPr>
+                    <w:autoSpaceDE w:val="0"/>
+                    <w:autoSpaceDN w:val="0"/>
+                    <w:adjustRightInd w:val="0"/>
+                    <w:spacing w:after="0" w:line="240" w:lineRule="auto"/>
+                    <w:rPr>
+                      <w:rFonts w:ascii="Consolas" w:hAnsi="Consolas" w:cs="Consolas"/>
+                      <w:sz w:val="19"/>
+                      <w:szCs w:val="19"/>
+                      <w:lang w:val="en-US"/>
+                    </w:rPr>
+                  </w:pPr>
+                  <w:r>
+                    <w:rPr>
+                      <w:rFonts w:ascii="Consolas" w:hAnsi="Consolas" w:cs="Consolas"/>
+                      <w:color w:val="0000FF"/>
+                      <w:sz w:val="19"/>
+                      <w:szCs w:val="19"/>
+                      <w:lang w:val="en-US"/>
+                    </w:rPr>
+                    <w:t xml:space="preserve">    &lt;</w:t>
+                  </w:r>
+                  <w:proofErr w:type="spellStart"/>
+                  <w:r>
+                    <w:rPr>
+                      <w:rFonts w:ascii="Consolas" w:hAnsi="Consolas" w:cs="Consolas"/>
+                      <w:color w:val="A31515"/>
+                      <w:sz w:val="19"/>
+                      <w:szCs w:val="19"/>
+                      <w:lang w:val="en-US"/>
+                    </w:rPr>
+                    <w:t>DFSFileName</w:t>
+                  </w:r>
+                  <w:proofErr w:type="spellEnd"/>
+                  <w:r>
+                    <w:rPr>
+                      <w:rFonts w:ascii="Consolas" w:hAnsi="Consolas" w:cs="Consolas"/>
+                      <w:color w:val="0000FF"/>
+                      <w:sz w:val="19"/>
+                      <w:szCs w:val="19"/>
+                      <w:lang w:val="en-US"/>
+                    </w:rPr>
+                    <w:t>&gt;</w:t>
+                  </w:r>
+                  <w:r>
+                    <w:rPr>
+                      <w:rFonts w:ascii="Consolas" w:hAnsi="Consolas" w:cs="Consolas"/>
+                      <w:sz w:val="19"/>
+                      <w:szCs w:val="19"/>
+                      <w:lang w:val="en-US"/>
+                    </w:rPr>
+                    <w:t>c:\temp\TestModel_3DSZflow.dfs3</w:t>
+                  </w:r>
+                  <w:r>
+                    <w:rPr>
+                      <w:rFonts w:ascii="Consolas" w:hAnsi="Consolas" w:cs="Consolas"/>
+                      <w:color w:val="0000FF"/>
+                      <w:sz w:val="19"/>
+                      <w:szCs w:val="19"/>
+                      <w:lang w:val="en-US"/>
+                    </w:rPr>
+                    <w:t>&lt;/</w:t>
+                  </w:r>
+                  <w:proofErr w:type="spellStart"/>
+                  <w:r>
+                    <w:rPr>
+                      <w:rFonts w:ascii="Consolas" w:hAnsi="Consolas" w:cs="Consolas"/>
+                      <w:color w:val="A31515"/>
+                      <w:sz w:val="19"/>
+                      <w:szCs w:val="19"/>
+                      <w:lang w:val="en-US"/>
+                    </w:rPr>
+                    <w:t>DFSFileName</w:t>
+                  </w:r>
+                  <w:proofErr w:type="spellEnd"/>
+                  <w:r>
+                    <w:rPr>
+                      <w:rFonts w:ascii="Consolas" w:hAnsi="Consolas" w:cs="Consolas"/>
+                      <w:color w:val="0000FF"/>
+                      <w:sz w:val="19"/>
+                      <w:szCs w:val="19"/>
+                      <w:lang w:val="en-US"/>
+                    </w:rPr>
+                    <w:t>&gt;</w:t>
+                  </w:r>
+                </w:p>
+                <w:p>
+                  <w:pPr>
+                    <w:autoSpaceDE w:val="0"/>
+                    <w:autoSpaceDN w:val="0"/>
+                    <w:adjustRightInd w:val="0"/>
+                    <w:spacing w:after="0" w:line="240" w:lineRule="auto"/>
+                    <w:rPr>
+                      <w:rFonts w:ascii="Consolas" w:hAnsi="Consolas" w:cs="Consolas"/>
+                      <w:sz w:val="19"/>
+                      <w:szCs w:val="19"/>
+                      <w:lang w:val="en-US"/>
+                    </w:rPr>
+                  </w:pPr>
+                  <w:r>
+                    <w:rPr>
+                      <w:rFonts w:ascii="Consolas" w:hAnsi="Consolas" w:cs="Consolas"/>
+                      <w:color w:val="0000FF"/>
+                      <w:sz w:val="19"/>
+                      <w:szCs w:val="19"/>
+                      <w:lang w:val="en-US"/>
+                    </w:rPr>
+                    <w:t xml:space="preserve">    &lt;</w:t>
+                  </w:r>
+                  <w:r>
+                    <w:rPr>
+                      <w:rFonts w:ascii="Consolas" w:hAnsi="Consolas" w:cs="Consolas"/>
+                      <w:color w:val="A31515"/>
+                      <w:sz w:val="19"/>
+                      <w:szCs w:val="19"/>
+                      <w:lang w:val="en-US"/>
+                    </w:rPr>
+                    <w:t>Item</w:t>
+                  </w:r>
+                  <w:r>
+                    <w:rPr>
+                      <w:rFonts w:ascii="Consolas" w:hAnsi="Consolas" w:cs="Consolas"/>
+                      <w:color w:val="0000FF"/>
+                      <w:sz w:val="19"/>
+                      <w:szCs w:val="19"/>
+                      <w:lang w:val="en-US"/>
+                    </w:rPr>
+                    <w:t>&gt;</w:t>
+                  </w:r>
+                  <w:r>
+                    <w:rPr>
+                      <w:rFonts w:ascii="Consolas" w:hAnsi="Consolas" w:cs="Consolas"/>
+                      <w:sz w:val="19"/>
+                      <w:szCs w:val="19"/>
+                      <w:lang w:val="en-US"/>
+                    </w:rPr>
+                    <w:t>1</w:t>
+                  </w:r>
+                  <w:r>
+                    <w:rPr>
+                      <w:rFonts w:ascii="Consolas" w:hAnsi="Consolas" w:cs="Consolas"/>
+                      <w:color w:val="0000FF"/>
+                      <w:sz w:val="19"/>
+                      <w:szCs w:val="19"/>
+                      <w:lang w:val="en-US"/>
+                    </w:rPr>
+                    <w:t>&lt;/</w:t>
+                  </w:r>
+                  <w:r>
+                    <w:rPr>
+                      <w:rFonts w:ascii="Consolas" w:hAnsi="Consolas" w:cs="Consolas"/>
+                      <w:color w:val="A31515"/>
+                      <w:sz w:val="19"/>
+                      <w:szCs w:val="19"/>
+                      <w:lang w:val="en-US"/>
+                    </w:rPr>
+                    <w:t>Item</w:t>
+                  </w:r>
+                  <w:r>
+                    <w:rPr>
+                      <w:rFonts w:ascii="Consolas" w:hAnsi="Consolas" w:cs="Consolas"/>
+                      <w:color w:val="0000FF"/>
+                      <w:sz w:val="19"/>
+                      <w:szCs w:val="19"/>
+                      <w:lang w:val="en-US"/>
+                    </w:rPr>
+                    <w:t>&gt;</w:t>
+                  </w:r>
+                </w:p>
+                <w:p>
+                  <w:pPr>
+                    <w:autoSpaceDE w:val="0"/>
+                    <w:autoSpaceDN w:val="0"/>
+                    <w:adjustRightInd w:val="0"/>
+                    <w:spacing w:after="0" w:line="240" w:lineRule="auto"/>
+                    <w:rPr>
+                      <w:rFonts w:ascii="Consolas" w:hAnsi="Consolas" w:cs="Consolas"/>
+                      <w:sz w:val="19"/>
+                      <w:szCs w:val="19"/>
+                      <w:lang w:val="en-US"/>
+                    </w:rPr>
+                  </w:pPr>
+                  <w:r>
+                    <w:rPr>
+                      <w:rFonts w:ascii="Consolas" w:hAnsi="Consolas" w:cs="Consolas"/>
+                      <w:color w:val="0000FF"/>
+                      <w:sz w:val="19"/>
+                      <w:szCs w:val="19"/>
+                      <w:lang w:val="en-US"/>
+                    </w:rPr>
+                    <w:t xml:space="preserve">    &lt;</w:t>
+                  </w:r>
+                  <w:proofErr w:type="spellStart"/>
+                  <w:r>
+                    <w:rPr>
+                      <w:rFonts w:ascii="Consolas" w:hAnsi="Consolas" w:cs="Consolas"/>
+                      <w:color w:val="A31515"/>
+                      <w:sz w:val="19"/>
+                      <w:szCs w:val="19"/>
+                      <w:lang w:val="en-US"/>
+                    </w:rPr>
+                    <w:t>TimeSteps</w:t>
+                  </w:r>
+                  <w:proofErr w:type="spellEnd"/>
+                  <w:r>
+                    <w:rPr>
+                      <w:rFonts w:ascii="Consolas" w:hAnsi="Consolas" w:cs="Consolas"/>
+                      <w:color w:val="0000FF"/>
+                      <w:sz w:val="19"/>
+                      <w:szCs w:val="19"/>
+                      <w:lang w:val="en-US"/>
+                    </w:rPr>
+                    <w:t>&gt;&lt;/</w:t>
+                  </w:r>
+                  <w:proofErr w:type="spellStart"/>
+                  <w:r>
+                    <w:rPr>
+                      <w:rFonts w:ascii="Consolas" w:hAnsi="Consolas" w:cs="Consolas"/>
+                      <w:color w:val="A31515"/>
+                      <w:sz w:val="19"/>
+                      <w:szCs w:val="19"/>
+                      <w:lang w:val="en-US"/>
+                    </w:rPr>
+                    <w:t>TimeSteps</w:t>
+                  </w:r>
+                  <w:proofErr w:type="spellEnd"/>
+                  <w:r>
+                    <w:rPr>
+                      <w:rFonts w:ascii="Consolas" w:hAnsi="Consolas" w:cs="Consolas"/>
+                      <w:color w:val="0000FF"/>
+                      <w:sz w:val="19"/>
+                      <w:szCs w:val="19"/>
+                      <w:lang w:val="en-US"/>
+                    </w:rPr>
+                    <w:t>&gt;</w:t>
+                  </w:r>
+                </w:p>
+                <w:p>
+                  <w:pPr>
+                    <w:autoSpaceDE w:val="0"/>
+                    <w:autoSpaceDN w:val="0"/>
+                    <w:adjustRightInd w:val="0"/>
+                    <w:spacing w:after="0" w:line="240" w:lineRule="auto"/>
+                    <w:rPr>
+                      <w:rFonts w:ascii="Consolas" w:hAnsi="Consolas" w:cs="Consolas"/>
+                      <w:sz w:val="19"/>
+                      <w:szCs w:val="19"/>
+                      <w:lang w:val="en-US"/>
+                    </w:rPr>
+                  </w:pPr>
+                  <w:r>
+                    <w:rPr>
+                      <w:rFonts w:ascii="Consolas" w:hAnsi="Consolas" w:cs="Consolas"/>
+                      <w:color w:val="0000FF"/>
+                      <w:sz w:val="19"/>
+                      <w:szCs w:val="19"/>
+                      <w:lang w:val="en-US"/>
+                    </w:rPr>
+                    <w:t xml:space="preserve">    &lt;</w:t>
+                  </w:r>
+                  <w:r>
+                    <w:rPr>
+                      <w:rFonts w:ascii="Consolas" w:hAnsi="Consolas" w:cs="Consolas"/>
+                      <w:color w:val="A31515"/>
+                      <w:sz w:val="19"/>
+                      <w:szCs w:val="19"/>
+                      <w:lang w:val="en-US"/>
+                    </w:rPr>
+                    <w:t>Percentiles</w:t>
+                  </w:r>
+                  <w:r>
+                    <w:rPr>
+                      <w:rFonts w:ascii="Consolas" w:hAnsi="Consolas" w:cs="Consolas"/>
+                      <w:color w:val="0000FF"/>
+                      <w:sz w:val="19"/>
+                      <w:szCs w:val="19"/>
+                      <w:lang w:val="en-US"/>
+                    </w:rPr>
+                    <w:t>&gt;</w:t>
+                  </w:r>
+                  <w:r>
+                    <w:rPr>
+                      <w:rFonts w:ascii="Consolas" w:hAnsi="Consolas" w:cs="Consolas"/>
+                      <w:sz w:val="19"/>
+                      <w:szCs w:val="19"/>
+                      <w:lang w:val="en-US"/>
+                    </w:rPr>
+                    <w:t>0.1</w:t>
+                  </w:r>
+                  <w:proofErr w:type="gramStart"/>
+                  <w:r>
+                    <w:rPr>
+                      <w:rFonts w:ascii="Consolas" w:hAnsi="Consolas" w:cs="Consolas"/>
+                      <w:sz w:val="19"/>
+                      <w:szCs w:val="19"/>
+                      <w:lang w:val="en-US"/>
+                    </w:rPr>
+                    <w:t>,0.5,0.9</w:t>
+                  </w:r>
+                  <w:proofErr w:type="gramEnd"/>
+                  <w:r>
+                    <w:rPr>
+                      <w:rFonts w:ascii="Consolas" w:hAnsi="Consolas" w:cs="Consolas"/>
+                      <w:color w:val="0000FF"/>
+                      <w:sz w:val="19"/>
+                      <w:szCs w:val="19"/>
+                      <w:lang w:val="en-US"/>
+                    </w:rPr>
+                    <w:t>&lt;/</w:t>
+                  </w:r>
+                  <w:r>
+                    <w:rPr>
+                      <w:rFonts w:ascii="Consolas" w:hAnsi="Consolas" w:cs="Consolas"/>
+                      <w:color w:val="A31515"/>
+                      <w:sz w:val="19"/>
+                      <w:szCs w:val="19"/>
+                      <w:lang w:val="en-US"/>
+                    </w:rPr>
+                    <w:t>Percentiles</w:t>
+                  </w:r>
+                  <w:r>
+                    <w:rPr>
+                      <w:rFonts w:ascii="Consolas" w:hAnsi="Consolas" w:cs="Consolas"/>
+                      <w:color w:val="0000FF"/>
+                      <w:sz w:val="19"/>
+                      <w:szCs w:val="19"/>
+                      <w:lang w:val="en-US"/>
+                    </w:rPr>
+                    <w:t>&gt;</w:t>
+                  </w:r>
+                </w:p>
+                <w:p>
+                  <w:pPr>
+                    <w:autoSpaceDE w:val="0"/>
+                    <w:autoSpaceDN w:val="0"/>
+                    <w:adjustRightInd w:val="0"/>
+                    <w:spacing w:after="0" w:line="240" w:lineRule="auto"/>
+                    <w:rPr>
+                      <w:rFonts w:ascii="Consolas" w:hAnsi="Consolas" w:cs="Consolas"/>
+                      <w:sz w:val="19"/>
+                      <w:szCs w:val="19"/>
+                      <w:lang w:val="en-US"/>
+                    </w:rPr>
+                  </w:pPr>
+                  <w:r>
+                    <w:rPr>
+                      <w:rFonts w:ascii="Consolas" w:hAnsi="Consolas" w:cs="Consolas"/>
+                      <w:color w:val="0000FF"/>
+                      <w:sz w:val="19"/>
+                      <w:szCs w:val="19"/>
+                      <w:lang w:val="en-US"/>
+                    </w:rPr>
+                    <w:t xml:space="preserve">    &lt;</w:t>
+                  </w:r>
+                  <w:proofErr w:type="spellStart"/>
+                  <w:r>
+                    <w:rPr>
+                      <w:rFonts w:ascii="Consolas" w:hAnsi="Consolas" w:cs="Consolas"/>
+                      <w:color w:val="A31515"/>
+                      <w:sz w:val="19"/>
+                      <w:szCs w:val="19"/>
+                      <w:lang w:val="en-US"/>
+                    </w:rPr>
+                    <w:t>DFSOutputFileName</w:t>
+                  </w:r>
+                  <w:proofErr w:type="spellEnd"/>
+                  <w:r>
+                    <w:rPr>
+                      <w:rFonts w:ascii="Consolas" w:hAnsi="Consolas" w:cs="Consolas"/>
+                      <w:color w:val="0000FF"/>
+                      <w:sz w:val="19"/>
+                      <w:szCs w:val="19"/>
+                      <w:lang w:val="en-US"/>
+                    </w:rPr>
+                    <w:t>&gt;</w:t>
+                  </w:r>
+                  <w:r>
+                    <w:rPr>
+                      <w:rFonts w:ascii="Consolas" w:hAnsi="Consolas" w:cs="Consolas"/>
+                      <w:sz w:val="19"/>
+                      <w:szCs w:val="19"/>
+                      <w:lang w:val="en-US"/>
+                    </w:rPr>
+                    <w:t>c:\temp\Percentiles.dfs2</w:t>
+                  </w:r>
+                  <w:r>
+                    <w:rPr>
+                      <w:rFonts w:ascii="Consolas" w:hAnsi="Consolas" w:cs="Consolas"/>
+                      <w:color w:val="0000FF"/>
+                      <w:sz w:val="19"/>
+                      <w:szCs w:val="19"/>
+                      <w:lang w:val="en-US"/>
+                    </w:rPr>
+                    <w:t>&lt;/</w:t>
+                  </w:r>
+                  <w:proofErr w:type="spellStart"/>
+                  <w:r>
+                    <w:rPr>
+                      <w:rFonts w:ascii="Consolas" w:hAnsi="Consolas" w:cs="Consolas"/>
+                      <w:color w:val="A31515"/>
+                      <w:sz w:val="19"/>
+                      <w:szCs w:val="19"/>
+                      <w:lang w:val="en-US"/>
+                    </w:rPr>
+                    <w:t>DFSOutputFileName</w:t>
+                  </w:r>
+                  <w:proofErr w:type="spellEnd"/>
+                  <w:r>
+                    <w:rPr>
+                      <w:rFonts w:ascii="Consolas" w:hAnsi="Consolas" w:cs="Consolas"/>
+                      <w:color w:val="0000FF"/>
+                      <w:sz w:val="19"/>
+                      <w:szCs w:val="19"/>
+                      <w:lang w:val="en-US"/>
+                    </w:rPr>
+                    <w:t>&gt;</w:t>
+                  </w:r>
+                </w:p>
+                <w:p>
+                  <w:pPr>
+                    <w:autoSpaceDE w:val="0"/>
+                    <w:autoSpaceDN w:val="0"/>
+                    <w:adjustRightInd w:val="0"/>
+                    <w:spacing w:after="0" w:line="240" w:lineRule="auto"/>
+                    <w:rPr>
+                      <w:rFonts w:ascii="Consolas" w:hAnsi="Consolas" w:cs="Consolas"/>
+                      <w:sz w:val="19"/>
+                      <w:szCs w:val="19"/>
+                    </w:rPr>
+                  </w:pPr>
+                  <w:r>
+                    <w:rPr>
+                      <w:rFonts w:ascii="Consolas" w:hAnsi="Consolas" w:cs="Consolas"/>
+                      <w:color w:val="0000FF"/>
+                      <w:sz w:val="19"/>
+                      <w:szCs w:val="19"/>
+                      <w:lang w:val="en-US"/>
+                    </w:rPr>
+                    <w:t xml:space="preserve">  </w:t>
+                  </w:r>
+                  <w:r>
+                    <w:rPr>
+                      <w:rFonts w:ascii="Consolas" w:hAnsi="Consolas" w:cs="Consolas"/>
+                      <w:color w:val="0000FF"/>
+                      <w:sz w:val="19"/>
+                      <w:szCs w:val="19"/>
+                    </w:rPr>
+                    <w:t>&lt;/</w:t>
+                  </w:r>
+                  <w:proofErr w:type="spellStart"/>
+                  <w:r>
+                    <w:rPr>
+                      <w:rFonts w:ascii="Consolas" w:hAnsi="Consolas" w:cs="Consolas"/>
+                      <w:color w:val="A31515"/>
+                      <w:sz w:val="19"/>
+                      <w:szCs w:val="19"/>
+                    </w:rPr>
+                    <w:t>GridOperation</w:t>
+                  </w:r>
+                  <w:proofErr w:type="spellEnd"/>
+                  <w:r>
+                    <w:rPr>
+                      <w:rFonts w:ascii="Consolas" w:hAnsi="Consolas" w:cs="Consolas"/>
+                      <w:color w:val="0000FF"/>
+                      <w:sz w:val="19"/>
+                      <w:szCs w:val="19"/>
+                    </w:rPr>
+                    <w:t>&gt;</w:t>
+                  </w:r>
+                </w:p>
+                <w:p>
+                  <w:pPr>
+                    <w:autoSpaceDE w:val="0"/>
+                    <w:autoSpaceDN w:val="0"/>
+                    <w:adjustRightInd w:val="0"/>
+                    <w:spacing w:after="0" w:line="240" w:lineRule="auto"/>
+                    <w:rPr>
+                      <w:rFonts w:ascii="Consolas" w:hAnsi="Consolas" w:cs="Consolas"/>
+                      <w:color w:val="0000FF"/>
+                      <w:sz w:val="19"/>
+                      <w:szCs w:val="19"/>
+                    </w:rPr>
+                  </w:pPr>
+                  <w:r>
+                    <w:rPr>
+                      <w:rFonts w:ascii="Consolas" w:hAnsi="Consolas" w:cs="Consolas"/>
+                      <w:color w:val="0000FF"/>
+                      <w:sz w:val="19"/>
+                      <w:szCs w:val="19"/>
+                    </w:rPr>
+                    <w:t>&lt;/</w:t>
+                  </w:r>
+                  <w:proofErr w:type="spellStart"/>
+                  <w:r>
+                    <w:rPr>
+                      <w:rFonts w:ascii="Consolas" w:hAnsi="Consolas" w:cs="Consolas"/>
+                      <w:color w:val="A31515"/>
+                      <w:sz w:val="19"/>
+                      <w:szCs w:val="19"/>
+                    </w:rPr>
+                    <w:t>GridOperations</w:t>
+                  </w:r>
+                  <w:proofErr w:type="spellEnd"/>
+                  <w:r>
+                    <w:rPr>
+                      <w:rFonts w:ascii="Consolas" w:hAnsi="Consolas" w:cs="Consolas"/>
+                      <w:color w:val="0000FF"/>
+                      <w:sz w:val="19"/>
+                      <w:szCs w:val="19"/>
+                    </w:rPr>
+                    <w:t>&gt;</w:t>
+                  </w:r>
+                </w:p>
+              </w:txbxContent>
+            </v:textbox>
+            <w10:wrap type="none"/>
+            <w10:anchorlock/>
+          </v:shape>
+        </w:pict>
       </w:r>
     </w:p>
     <w:sectPr>

--- a/trunk/Documentation/GridTools.docx
+++ b/trunk/Documentation/GridTools.docx
@@ -460,7 +460,7 @@
             <v:stroke joinstyle="miter"/>
             <v:path gradientshapeok="t" o:connecttype="rect"/>
           </v:shapetype>
-          <v:shape id="_x0000_s1032" type="#_x0000_t202" style="width:424.35pt;height:79.45pt;mso-position-horizontal-relative:char;mso-position-vertical-relative:line;mso-width-relative:margin;mso-height-relative:margin">
+          <v:shape id="_x0000_s1034" type="#_x0000_t202" style="width:424.35pt;height:79.45pt;mso-position-horizontal-relative:char;mso-position-vertical-relative:line;mso-width-relative:margin;mso-height-relative:margin">
             <v:textbox>
               <w:txbxContent>
                 <w:p>
@@ -1183,7 +1183,7 @@
           <w:lang w:val="en-US"/>
         </w:rPr>
         <w:pict>
-          <v:shape id="_x0000_s1031" type="#_x0000_t202" style="width:424.35pt;height:69.25pt;mso-position-horizontal-relative:char;mso-position-vertical-relative:line;mso-width-relative:margin;mso-height-relative:margin">
+          <v:shape id="_x0000_s1033" type="#_x0000_t202" style="width:424.35pt;height:69.25pt;mso-position-horizontal-relative:char;mso-position-vertical-relative:line;mso-width-relative:margin;mso-height-relative:margin">
             <v:textbox>
               <w:txbxContent>
                 <w:p>
@@ -1711,7 +1711,7 @@
           <w:lang w:val="en-US"/>
         </w:rPr>
         <w:pict>
-          <v:shape id="_x0000_s1030" type="#_x0000_t202" style="width:484.95pt;height:96.6pt;mso-position-horizontal-relative:char;mso-position-vertical-relative:line;mso-width-relative:margin;mso-height-relative:margin">
+          <v:shape id="_x0000_s1032" type="#_x0000_t202" style="width:484.95pt;height:96.6pt;mso-position-horizontal-relative:char;mso-position-vertical-relative:line;mso-width-relative:margin;mso-height-relative:margin">
             <v:textbox>
               <w:txbxContent>
                 <w:p>
@@ -2607,7 +2607,7 @@
           <w:lang w:val="en-US"/>
         </w:rPr>
         <w:pict>
-          <v:shape id="_x0000_s1029" type="#_x0000_t202" style="width:484.95pt;height:99.6pt;mso-position-horizontal-relative:char;mso-position-vertical-relative:line;mso-width-relative:margin;mso-height-relative:margin">
+          <v:shape id="_x0000_s1031" type="#_x0000_t202" style="width:484.95pt;height:99.6pt;mso-position-horizontal-relative:char;mso-position-vertical-relative:line;mso-width-relative:margin;mso-height-relative:margin">
             <v:textbox>
               <w:txbxContent>
                 <w:p>
@@ -3486,7 +3486,7 @@
           <w:lang w:val="en-US"/>
         </w:rPr>
         <w:pict>
-          <v:shape id="_x0000_s1028" type="#_x0000_t202" style="width:484.95pt;height:92.75pt;mso-position-horizontal-relative:char;mso-position-vertical-relative:line;mso-width-relative:margin;mso-height-relative:margin">
+          <v:shape id="_x0000_s1030" type="#_x0000_t202" style="width:484.95pt;height:92.75pt;mso-position-horizontal-relative:char;mso-position-vertical-relative:line;mso-width-relative:margin;mso-height-relative:margin">
             <v:textbox>
               <w:txbxContent>
                 <w:p>
@@ -4447,7 +4447,7 @@
           <w:lang w:val="en-US"/>
         </w:rPr>
         <w:pict>
-          <v:shape id="_x0000_s1027" type="#_x0000_t202" style="width:484.95pt;height:86.05pt;mso-position-horizontal-relative:char;mso-position-vertical-relative:line;mso-width-relative:margin;mso-height-relative:margin">
+          <v:shape id="_x0000_s1029" type="#_x0000_t202" style="width:484.95pt;height:86.05pt;mso-position-horizontal-relative:char;mso-position-vertical-relative:line;mso-width-relative:margin;mso-height-relative:margin">
             <v:textbox>
               <w:txbxContent>
                 <w:p>
@@ -5303,7 +5303,7 @@
           <w:lang w:val="en-US"/>
         </w:rPr>
         <w:pict>
-          <v:shape id="_x0000_s1026" type="#_x0000_t202" style="width:484.95pt;height:86.05pt;mso-position-horizontal-relative:char;mso-position-vertical-relative:line;mso-width-relative:margin;mso-height-relative:margin">
+          <v:shape id="_x0000_s1028" type="#_x0000_t202" style="width:484.95pt;height:86.05pt;mso-position-horizontal-relative:char;mso-position-vertical-relative:line;mso-width-relative:margin;mso-height-relative:margin">
             <v:textbox>
               <w:txbxContent>
                 <w:p>
@@ -6022,14 +6022,22 @@
     </w:p>
     <w:p>
       <w:pPr>
+        <w:pStyle w:val="Overskrift2"/>
         <w:rPr>
           <w:lang w:val="en-US"/>
         </w:rPr>
       </w:pPr>
+      <w:proofErr w:type="spellStart"/>
+      <w:r>
+        <w:rPr>
+          <w:lang w:val="en-US"/>
+        </w:rPr>
+        <w:t>TimeMin</w:t>
+      </w:r>
+      <w:proofErr w:type="spellEnd"/>
     </w:p>
     <w:p>
       <w:pPr>
-        <w:pStyle w:val="Overskrift2"/>
         <w:rPr>
           <w:lang w:val="en-US"/>
         </w:rPr>
@@ -6038,7 +6046,49 @@
         <w:rPr>
           <w:lang w:val="en-US"/>
         </w:rPr>
-        <w:t>Percentiles</w:t>
+        <w:t xml:space="preserve">This tool corresponds to the </w:t>
+      </w:r>
+      <w:proofErr w:type="spellStart"/>
+      <w:r>
+        <w:rPr>
+          <w:lang w:val="en-US"/>
+        </w:rPr>
+        <w:t>TimeSummation</w:t>
+      </w:r>
+      <w:proofErr w:type="spellEnd"/>
+      <w:r>
+        <w:rPr>
+          <w:lang w:val="en-US"/>
+        </w:rPr>
+        <w:t xml:space="preserve"> tool except that it outputs the minimum value instead of the sum.  The input format is the same, just write </w:t>
+      </w:r>
+      <w:proofErr w:type="spellStart"/>
+      <w:r>
+        <w:rPr>
+          <w:lang w:val="en-US"/>
+        </w:rPr>
+        <w:t>TimeMin</w:t>
+      </w:r>
+      <w:proofErr w:type="spellEnd"/>
+      <w:r>
+        <w:rPr>
+          <w:lang w:val="en-US"/>
+        </w:rPr>
+        <w:t xml:space="preserve"> for the </w:t>
+      </w:r>
+      <w:proofErr w:type="spellStart"/>
+      <w:r>
+        <w:rPr>
+          <w:lang w:val="en-US"/>
+        </w:rPr>
+        <w:t>GridOperation</w:t>
+      </w:r>
+      <w:proofErr w:type="spellEnd"/>
+      <w:r>
+        <w:rPr>
+          <w:lang w:val="en-US"/>
+        </w:rPr>
+        <w:t xml:space="preserve"> type:</w:t>
       </w:r>
     </w:p>
     <w:p>
@@ -6051,68 +6101,13 @@
         <w:rPr>
           <w:lang w:val="en-US"/>
         </w:rPr>
-        <w:t>This tool calculates the percentiles (“</w:t>
-      </w:r>
-      <w:proofErr w:type="spellStart"/>
-      <w:r>
-        <w:rPr>
-          <w:lang w:val="en-US"/>
-        </w:rPr>
-        <w:t>fraktiler</w:t>
-      </w:r>
-      <w:proofErr w:type="spellEnd"/>
-      <w:r>
-        <w:rPr>
-          <w:lang w:val="en-US"/>
-        </w:rPr>
-        <w:t xml:space="preserve">”) in time for an Item. It operates on dfs0, dfs2, and dfs3. It outputs a new </w:t>
-      </w:r>
-      <w:proofErr w:type="spellStart"/>
-      <w:r>
-        <w:rPr>
-          <w:lang w:val="en-US"/>
-        </w:rPr>
-        <w:t>dfs</w:t>
-      </w:r>
-      <w:proofErr w:type="spellEnd"/>
-      <w:r>
-        <w:rPr>
-          <w:lang w:val="en-US"/>
-        </w:rPr>
-        <w:t xml:space="preserve">-file with an item for each percentile. Percentiles should be in the </w:t>
-      </w:r>
-      <w:proofErr w:type="gramStart"/>
-      <w:r>
-        <w:rPr>
-          <w:lang w:val="en-US"/>
-        </w:rPr>
-        <w:t>interval ]0</w:t>
-      </w:r>
-      <w:proofErr w:type="gramEnd"/>
-      <w:r>
-        <w:rPr>
-          <w:lang w:val="en-US"/>
-        </w:rPr>
-        <w:t xml:space="preserve">;1[. The format of the input block is as follows: </w:t>
-      </w:r>
-    </w:p>
-    <w:p>
-      <w:pPr>
-        <w:rPr>
-          <w:lang w:val="en-US"/>
-        </w:rPr>
-      </w:pPr>
-      <w:r>
-        <w:rPr>
-          <w:lang w:val="en-US"/>
-        </w:rPr>
       </w:r>
       <w:r>
         <w:rPr>
           <w:lang w:val="en-US"/>
         </w:rPr>
         <w:pict>
-          <v:shape id="_x0000_s1034" type="#_x0000_t202" style="width:484.95pt;height:86.05pt;mso-position-horizontal-relative:char;mso-position-vertical-relative:line;mso-width-relative:margin;mso-height-relative:margin">
+          <v:shape id="_x0000_s1036" type="#_x0000_t202" style="width:484.95pt;height:86.05pt;mso-position-horizontal-relative:char;mso-position-vertical-relative:line;mso-width-relative:margin;mso-height-relative:margin">
             <v:textbox>
               <w:txbxContent>
                 <w:p>
@@ -6136,6 +6131,632 @@
                       <w:szCs w:val="19"/>
                       <w:lang w:val="en-US"/>
                     </w:rPr>
+                    <w:t xml:space="preserve">  &lt;</w:t>
+                  </w:r>
+                  <w:proofErr w:type="spellStart"/>
+                  <w:r>
+                    <w:rPr>
+                      <w:rFonts w:ascii="Consolas" w:hAnsi="Consolas" w:cs="Consolas"/>
+                      <w:color w:val="A31515"/>
+                      <w:sz w:val="19"/>
+                      <w:szCs w:val="19"/>
+                      <w:lang w:val="en-US"/>
+                    </w:rPr>
+                    <w:t>GridOperation</w:t>
+                  </w:r>
+                  <w:proofErr w:type="spellEnd"/>
+                  <w:r>
+                    <w:rPr>
+                      <w:rFonts w:ascii="Consolas" w:hAnsi="Consolas" w:cs="Consolas"/>
+                      <w:color w:val="0000FF"/>
+                      <w:sz w:val="19"/>
+                      <w:szCs w:val="19"/>
+                      <w:lang w:val="en-US"/>
+                    </w:rPr>
+                    <w:t xml:space="preserve"> </w:t>
+                  </w:r>
+                  <w:r>
+                    <w:rPr>
+                      <w:rFonts w:ascii="Consolas" w:hAnsi="Consolas" w:cs="Consolas"/>
+                      <w:color w:val="FF0000"/>
+                      <w:sz w:val="19"/>
+                      <w:szCs w:val="19"/>
+                      <w:lang w:val="en-US"/>
+                    </w:rPr>
+                    <w:t>Type</w:t>
+                  </w:r>
+                  <w:r>
+                    <w:rPr>
+                      <w:rFonts w:ascii="Consolas" w:hAnsi="Consolas" w:cs="Consolas"/>
+                      <w:color w:val="0000FF"/>
+                      <w:sz w:val="19"/>
+                      <w:szCs w:val="19"/>
+                      <w:lang w:val="en-US"/>
+                    </w:rPr>
+                    <w:t>=</w:t>
+                  </w:r>
+                  <w:r>
+                    <w:rPr>
+                      <w:rFonts w:ascii="Consolas" w:hAnsi="Consolas" w:cs="Consolas"/>
+                      <w:sz w:val="19"/>
+                      <w:szCs w:val="19"/>
+                      <w:lang w:val="en-US"/>
+                    </w:rPr>
+                    <w:t>"</w:t>
+                  </w:r>
+                  <w:proofErr w:type="spellStart"/>
+                  <w:r>
+                    <w:rPr>
+                      <w:rFonts w:ascii="Consolas" w:hAnsi="Consolas" w:cs="Consolas"/>
+                      <w:color w:val="0000FF"/>
+                      <w:sz w:val="19"/>
+                      <w:szCs w:val="19"/>
+                      <w:lang w:val="en-US"/>
+                    </w:rPr>
+                    <w:t>TimeMin</w:t>
+                  </w:r>
+                  <w:proofErr w:type="spellEnd"/>
+                  <w:r>
+                    <w:rPr>
+                      <w:rFonts w:ascii="Consolas" w:hAnsi="Consolas" w:cs="Consolas"/>
+                      <w:sz w:val="19"/>
+                      <w:szCs w:val="19"/>
+                      <w:lang w:val="en-US"/>
+                    </w:rPr>
+                    <w:t>"</w:t>
+                  </w:r>
+                  <w:r>
+                    <w:rPr>
+                      <w:rFonts w:ascii="Consolas" w:hAnsi="Consolas" w:cs="Consolas"/>
+                      <w:color w:val="0000FF"/>
+                      <w:sz w:val="19"/>
+                      <w:szCs w:val="19"/>
+                      <w:lang w:val="en-US"/>
+                    </w:rPr>
+                    <w:t>&gt;</w:t>
+                  </w:r>
+                </w:p>
+                <w:p>
+                  <w:pPr>
+                    <w:autoSpaceDE w:val="0"/>
+                    <w:autoSpaceDN w:val="0"/>
+                    <w:adjustRightInd w:val="0"/>
+                    <w:spacing w:after="0" w:line="240" w:lineRule="auto"/>
+                    <w:rPr>
+                      <w:rFonts w:ascii="Consolas" w:hAnsi="Consolas" w:cs="Consolas"/>
+                      <w:sz w:val="19"/>
+                      <w:szCs w:val="19"/>
+                      <w:lang w:val="en-US"/>
+                    </w:rPr>
+                  </w:pPr>
+                  <w:r>
+                    <w:rPr>
+                      <w:rFonts w:ascii="Consolas" w:hAnsi="Consolas" w:cs="Consolas"/>
+                      <w:color w:val="0000FF"/>
+                      <w:sz w:val="19"/>
+                      <w:szCs w:val="19"/>
+                      <w:lang w:val="en-US"/>
+                    </w:rPr>
+                    <w:t xml:space="preserve">    &lt;</w:t>
+                  </w:r>
+                  <w:proofErr w:type="spellStart"/>
+                  <w:r>
+                    <w:rPr>
+                      <w:rFonts w:ascii="Consolas" w:hAnsi="Consolas" w:cs="Consolas"/>
+                      <w:color w:val="A31515"/>
+                      <w:sz w:val="19"/>
+                      <w:szCs w:val="19"/>
+                      <w:lang w:val="en-US"/>
+                    </w:rPr>
+                    <w:t>DFSFileName</w:t>
+                  </w:r>
+                  <w:proofErr w:type="spellEnd"/>
+                  <w:r>
+                    <w:rPr>
+                      <w:rFonts w:ascii="Consolas" w:hAnsi="Consolas" w:cs="Consolas"/>
+                      <w:color w:val="0000FF"/>
+                      <w:sz w:val="19"/>
+                      <w:szCs w:val="19"/>
+                      <w:lang w:val="en-US"/>
+                    </w:rPr>
+                    <w:t>&gt;</w:t>
+                  </w:r>
+                  <w:r>
+                    <w:rPr>
+                      <w:rFonts w:ascii="Consolas" w:hAnsi="Consolas" w:cs="Consolas"/>
+                      <w:sz w:val="19"/>
+                      <w:szCs w:val="19"/>
+                      <w:lang w:val="en-US"/>
+                    </w:rPr>
+                    <w:t>c:\temp\input</w:t>
+                  </w:r>
+                  <w:r>
+                    <w:rPr>
+                      <w:rFonts w:ascii="Consolas" w:hAnsi="Consolas" w:cs="Consolas"/>
+                      <w:sz w:val="19"/>
+                      <w:szCs w:val="19"/>
+                      <w:lang w:val="en-US"/>
+                    </w:rPr>
+                    <w:t>.dfs2</w:t>
+                  </w:r>
+                  <w:r>
+                    <w:rPr>
+                      <w:rFonts w:ascii="Consolas" w:hAnsi="Consolas" w:cs="Consolas"/>
+                      <w:color w:val="0000FF"/>
+                      <w:sz w:val="19"/>
+                      <w:szCs w:val="19"/>
+                      <w:lang w:val="en-US"/>
+                    </w:rPr>
+                    <w:t>&lt;/</w:t>
+                  </w:r>
+                  <w:proofErr w:type="spellStart"/>
+                  <w:r>
+                    <w:rPr>
+                      <w:rFonts w:ascii="Consolas" w:hAnsi="Consolas" w:cs="Consolas"/>
+                      <w:color w:val="A31515"/>
+                      <w:sz w:val="19"/>
+                      <w:szCs w:val="19"/>
+                      <w:lang w:val="en-US"/>
+                    </w:rPr>
+                    <w:t>DFSFileName</w:t>
+                  </w:r>
+                  <w:proofErr w:type="spellEnd"/>
+                  <w:r>
+                    <w:rPr>
+                      <w:rFonts w:ascii="Consolas" w:hAnsi="Consolas" w:cs="Consolas"/>
+                      <w:color w:val="0000FF"/>
+                      <w:sz w:val="19"/>
+                      <w:szCs w:val="19"/>
+                      <w:lang w:val="en-US"/>
+                    </w:rPr>
+                    <w:t>&gt;</w:t>
+                  </w:r>
+                </w:p>
+                <w:p>
+                  <w:pPr>
+                    <w:autoSpaceDE w:val="0"/>
+                    <w:autoSpaceDN w:val="0"/>
+                    <w:adjustRightInd w:val="0"/>
+                    <w:spacing w:after="0" w:line="240" w:lineRule="auto"/>
+                    <w:rPr>
+                      <w:rFonts w:ascii="Consolas" w:hAnsi="Consolas" w:cs="Consolas"/>
+                      <w:sz w:val="19"/>
+                      <w:szCs w:val="19"/>
+                      <w:lang w:val="en-US"/>
+                    </w:rPr>
+                  </w:pPr>
+                  <w:r>
+                    <w:rPr>
+                      <w:rFonts w:ascii="Consolas" w:hAnsi="Consolas" w:cs="Consolas"/>
+                      <w:color w:val="0000FF"/>
+                      <w:sz w:val="19"/>
+                      <w:szCs w:val="19"/>
+                      <w:lang w:val="en-US"/>
+                    </w:rPr>
+                    <w:t xml:space="preserve">    &lt;</w:t>
+                  </w:r>
+                  <w:r>
+                    <w:rPr>
+                      <w:rFonts w:ascii="Consolas" w:hAnsi="Consolas" w:cs="Consolas"/>
+                      <w:color w:val="A31515"/>
+                      <w:sz w:val="19"/>
+                      <w:szCs w:val="19"/>
+                      <w:lang w:val="en-US"/>
+                    </w:rPr>
+                    <w:t>Items</w:t>
+                  </w:r>
+                  <w:r>
+                    <w:rPr>
+                      <w:rFonts w:ascii="Consolas" w:hAnsi="Consolas" w:cs="Consolas"/>
+                      <w:color w:val="0000FF"/>
+                      <w:sz w:val="19"/>
+                      <w:szCs w:val="19"/>
+                      <w:lang w:val="en-US"/>
+                    </w:rPr>
+                    <w:t>&gt;</w:t>
+                  </w:r>
+                  <w:r>
+                    <w:rPr>
+                      <w:rFonts w:ascii="Consolas" w:hAnsi="Consolas" w:cs="Consolas"/>
+                      <w:sz w:val="19"/>
+                      <w:szCs w:val="19"/>
+                      <w:lang w:val="en-US"/>
+                    </w:rPr>
+                    <w:t>1</w:t>
+                  </w:r>
+                  <w:r>
+                    <w:rPr>
+                      <w:rFonts w:ascii="Consolas" w:hAnsi="Consolas" w:cs="Consolas"/>
+                      <w:color w:val="0000FF"/>
+                      <w:sz w:val="19"/>
+                      <w:szCs w:val="19"/>
+                      <w:lang w:val="en-US"/>
+                    </w:rPr>
+                    <w:t>&lt;/</w:t>
+                  </w:r>
+                  <w:r>
+                    <w:rPr>
+                      <w:rFonts w:ascii="Consolas" w:hAnsi="Consolas" w:cs="Consolas"/>
+                      <w:color w:val="A31515"/>
+                      <w:sz w:val="19"/>
+                      <w:szCs w:val="19"/>
+                      <w:lang w:val="en-US"/>
+                    </w:rPr>
+                    <w:t>Items</w:t>
+                  </w:r>
+                  <w:r>
+                    <w:rPr>
+                      <w:rFonts w:ascii="Consolas" w:hAnsi="Consolas" w:cs="Consolas"/>
+                      <w:color w:val="0000FF"/>
+                      <w:sz w:val="19"/>
+                      <w:szCs w:val="19"/>
+                      <w:lang w:val="en-US"/>
+                    </w:rPr>
+                    <w:t>&gt;</w:t>
+                  </w:r>
+                </w:p>
+                <w:p>
+                  <w:pPr>
+                    <w:autoSpaceDE w:val="0"/>
+                    <w:autoSpaceDN w:val="0"/>
+                    <w:adjustRightInd w:val="0"/>
+                    <w:spacing w:after="0" w:line="240" w:lineRule="auto"/>
+                    <w:rPr>
+                      <w:rFonts w:ascii="Consolas" w:hAnsi="Consolas" w:cs="Consolas"/>
+                      <w:color w:val="0000FF"/>
+                      <w:sz w:val="19"/>
+                      <w:szCs w:val="19"/>
+                      <w:lang w:val="en-US"/>
+                    </w:rPr>
+                  </w:pPr>
+                  <w:r>
+                    <w:rPr>
+                      <w:rFonts w:ascii="Consolas" w:hAnsi="Consolas" w:cs="Consolas"/>
+                      <w:color w:val="0000FF"/>
+                      <w:sz w:val="19"/>
+                      <w:szCs w:val="19"/>
+                      <w:lang w:val="en-US"/>
+                    </w:rPr>
+                    <w:t xml:space="preserve">    &lt;</w:t>
+                  </w:r>
+                  <w:proofErr w:type="spellStart"/>
+                  <w:r>
+                    <w:rPr>
+                      <w:rFonts w:ascii="Consolas" w:hAnsi="Consolas" w:cs="Consolas"/>
+                      <w:color w:val="A31515"/>
+                      <w:sz w:val="19"/>
+                      <w:szCs w:val="19"/>
+                      <w:lang w:val="en-US"/>
+                    </w:rPr>
+                    <w:t>TimeInterval</w:t>
+                  </w:r>
+                  <w:proofErr w:type="spellEnd"/>
+                  <w:r>
+                    <w:rPr>
+                      <w:rFonts w:ascii="Consolas" w:hAnsi="Consolas" w:cs="Consolas"/>
+                      <w:color w:val="0000FF"/>
+                      <w:sz w:val="19"/>
+                      <w:szCs w:val="19"/>
+                      <w:lang w:val="en-US"/>
+                    </w:rPr>
+                    <w:t>&gt;</w:t>
+                  </w:r>
+                  <w:r>
+                    <w:rPr>
+                      <w:rFonts w:ascii="Consolas" w:hAnsi="Consolas" w:cs="Consolas"/>
+                      <w:sz w:val="19"/>
+                      <w:szCs w:val="19"/>
+                      <w:lang w:val="en-US"/>
+                    </w:rPr>
+                    <w:t>Week</w:t>
+                  </w:r>
+                  <w:r>
+                    <w:rPr>
+                      <w:rFonts w:ascii="Consolas" w:hAnsi="Consolas" w:cs="Consolas"/>
+                      <w:color w:val="0000FF"/>
+                      <w:sz w:val="19"/>
+                      <w:szCs w:val="19"/>
+                      <w:lang w:val="en-US"/>
+                    </w:rPr>
+                    <w:t>&lt;/</w:t>
+                  </w:r>
+                  <w:proofErr w:type="spellStart"/>
+                  <w:r>
+                    <w:rPr>
+                      <w:rFonts w:ascii="Consolas" w:hAnsi="Consolas" w:cs="Consolas"/>
+                      <w:color w:val="A31515"/>
+                      <w:sz w:val="19"/>
+                      <w:szCs w:val="19"/>
+                      <w:lang w:val="en-US"/>
+                    </w:rPr>
+                    <w:t>TimeInterval</w:t>
+                  </w:r>
+                  <w:proofErr w:type="spellEnd"/>
+                  <w:r>
+                    <w:rPr>
+                      <w:rFonts w:ascii="Consolas" w:hAnsi="Consolas" w:cs="Consolas"/>
+                      <w:color w:val="0000FF"/>
+                      <w:sz w:val="19"/>
+                      <w:szCs w:val="19"/>
+                      <w:lang w:val="en-US"/>
+                    </w:rPr>
+                    <w:t>&gt;</w:t>
+                  </w:r>
+                </w:p>
+                <w:p>
+                  <w:pPr>
+                    <w:autoSpaceDE w:val="0"/>
+                    <w:autoSpaceDN w:val="0"/>
+                    <w:adjustRightInd w:val="0"/>
+                    <w:spacing w:after="0" w:line="240" w:lineRule="auto"/>
+                    <w:rPr>
+                      <w:rFonts w:ascii="Consolas" w:hAnsi="Consolas" w:cs="Consolas"/>
+                      <w:color w:val="A31515"/>
+                      <w:sz w:val="19"/>
+                      <w:szCs w:val="19"/>
+                      <w:lang w:val="en-US"/>
+                    </w:rPr>
+                  </w:pPr>
+                  <w:r>
+                    <w:rPr>
+                      <w:rFonts w:ascii="Consolas" w:hAnsi="Consolas" w:cs="Consolas"/>
+                      <w:color w:val="0000FF"/>
+                      <w:sz w:val="19"/>
+                      <w:szCs w:val="19"/>
+                      <w:lang w:val="en-US"/>
+                    </w:rPr>
+                    <w:t xml:space="preserve">    &lt;</w:t>
+                  </w:r>
+                  <w:r>
+                    <w:rPr>
+                      <w:rFonts w:ascii="Consolas" w:hAnsi="Consolas" w:cs="Consolas"/>
+                      <w:color w:val="A31515"/>
+                      <w:sz w:val="19"/>
+                      <w:szCs w:val="19"/>
+                      <w:lang w:val="en-US"/>
+                    </w:rPr>
+                    <w:t xml:space="preserve"> </w:t>
+                  </w:r>
+                  <w:proofErr w:type="spellStart"/>
+                  <w:r>
+                    <w:rPr>
+                      <w:rFonts w:ascii="Consolas" w:hAnsi="Consolas" w:cs="Consolas"/>
+                      <w:color w:val="A31515"/>
+                      <w:sz w:val="19"/>
+                      <w:szCs w:val="19"/>
+                      <w:lang w:val="en-US"/>
+                    </w:rPr>
+                    <w:t>Time</w:t>
+                  </w:r>
+                  <w:r>
+                    <w:rPr>
+                      <w:rFonts w:ascii="Consolas" w:hAnsi="Consolas" w:cs="Consolas"/>
+                      <w:color w:val="A31515"/>
+                      <w:sz w:val="19"/>
+                      <w:szCs w:val="19"/>
+                      <w:lang w:val="en-US"/>
+                    </w:rPr>
+                    <w:t>Interval</w:t>
+                  </w:r>
+                  <w:r>
+                    <w:rPr>
+                      <w:rFonts w:ascii="Consolas" w:hAnsi="Consolas" w:cs="Consolas"/>
+                      <w:color w:val="A31515"/>
+                      <w:sz w:val="19"/>
+                      <w:szCs w:val="19"/>
+                      <w:lang w:val="en-US"/>
+                    </w:rPr>
+                    <w:t>Steps</w:t>
+                  </w:r>
+                  <w:proofErr w:type="spellEnd"/>
+                  <w:r>
+                    <w:rPr>
+                      <w:rFonts w:ascii="Consolas" w:hAnsi="Consolas" w:cs="Consolas"/>
+                      <w:color w:val="0000FF"/>
+                      <w:sz w:val="19"/>
+                      <w:szCs w:val="19"/>
+                      <w:lang w:val="en-US"/>
+                    </w:rPr>
+                    <w:t xml:space="preserve"> &gt;</w:t>
+                  </w:r>
+                  <w:r>
+                    <w:rPr>
+                      <w:rFonts w:ascii="Consolas" w:hAnsi="Consolas" w:cs="Consolas"/>
+                      <w:sz w:val="19"/>
+                      <w:szCs w:val="19"/>
+                      <w:lang w:val="en-US"/>
+                    </w:rPr>
+                    <w:t>1</w:t>
+                  </w:r>
+                  <w:r>
+                    <w:rPr>
+                      <w:rFonts w:ascii="Consolas" w:hAnsi="Consolas" w:cs="Consolas"/>
+                      <w:color w:val="0000FF"/>
+                      <w:sz w:val="19"/>
+                      <w:szCs w:val="19"/>
+                      <w:lang w:val="en-US"/>
+                    </w:rPr>
+                    <w:t>&lt;/</w:t>
+                  </w:r>
+                  <w:r>
+                    <w:rPr>
+                      <w:rFonts w:ascii="Consolas" w:hAnsi="Consolas" w:cs="Consolas"/>
+                      <w:color w:val="A31515"/>
+                      <w:sz w:val="19"/>
+                      <w:szCs w:val="19"/>
+                      <w:lang w:val="en-US"/>
+                    </w:rPr>
+                    <w:t xml:space="preserve"> </w:t>
+                  </w:r>
+                  <w:proofErr w:type="spellStart"/>
+                  <w:r>
+                    <w:rPr>
+                      <w:rFonts w:ascii="Consolas" w:hAnsi="Consolas" w:cs="Consolas"/>
+                      <w:color w:val="A31515"/>
+                      <w:sz w:val="19"/>
+                      <w:szCs w:val="19"/>
+                      <w:lang w:val="en-US"/>
+                    </w:rPr>
+                    <w:t>Time</w:t>
+                  </w:r>
+                  <w:r>
+                    <w:rPr>
+                      <w:rFonts w:ascii="Consolas" w:hAnsi="Consolas" w:cs="Consolas"/>
+                      <w:color w:val="A31515"/>
+                      <w:sz w:val="19"/>
+                      <w:szCs w:val="19"/>
+                      <w:lang w:val="en-US"/>
+                    </w:rPr>
+                    <w:t>Interval</w:t>
+                  </w:r>
+                  <w:r>
+                    <w:rPr>
+                      <w:rFonts w:ascii="Consolas" w:hAnsi="Consolas" w:cs="Consolas"/>
+                      <w:color w:val="A31515"/>
+                      <w:sz w:val="19"/>
+                      <w:szCs w:val="19"/>
+                      <w:lang w:val="en-US"/>
+                    </w:rPr>
+                    <w:t>Steps</w:t>
+                  </w:r>
+                  <w:proofErr w:type="spellEnd"/>
+                  <w:r>
+                    <w:rPr>
+                      <w:rFonts w:ascii="Consolas" w:hAnsi="Consolas" w:cs="Consolas"/>
+                      <w:color w:val="0000FF"/>
+                      <w:sz w:val="19"/>
+                      <w:szCs w:val="19"/>
+                      <w:lang w:val="en-US"/>
+                    </w:rPr>
+                    <w:t xml:space="preserve"> &gt;</w:t>
+                  </w:r>
+                  <w:r>
+                    <w:rPr>
+                      <w:rFonts w:ascii="Consolas" w:hAnsi="Consolas" w:cs="Consolas"/>
+                      <w:color w:val="0000FF"/>
+                      <w:sz w:val="19"/>
+                      <w:szCs w:val="19"/>
+                      <w:lang w:val="en-US"/>
+                    </w:rPr>
+                    <w:tab/>
+                  </w:r>
+                </w:p>
+                <w:p>
+                  <w:pPr>
+                    <w:autoSpaceDE w:val="0"/>
+                    <w:autoSpaceDN w:val="0"/>
+                    <w:adjustRightInd w:val="0"/>
+                    <w:spacing w:after="0" w:line="240" w:lineRule="auto"/>
+                    <w:rPr>
+                      <w:rFonts w:ascii="Consolas" w:hAnsi="Consolas" w:cs="Consolas"/>
+                      <w:sz w:val="19"/>
+                      <w:szCs w:val="19"/>
+                      <w:lang w:val="en-US"/>
+                    </w:rPr>
+                  </w:pPr>
+                  <w:r>
+                    <w:rPr>
+                      <w:rFonts w:ascii="Consolas" w:hAnsi="Consolas" w:cs="Consolas"/>
+                      <w:color w:val="0000FF"/>
+                      <w:sz w:val="19"/>
+                      <w:szCs w:val="19"/>
+                      <w:lang w:val="en-US"/>
+                    </w:rPr>
+                    <w:t xml:space="preserve">    &lt;</w:t>
+                  </w:r>
+                  <w:proofErr w:type="spellStart"/>
+                  <w:r>
+                    <w:rPr>
+                      <w:rFonts w:ascii="Consolas" w:hAnsi="Consolas" w:cs="Consolas"/>
+                      <w:color w:val="A31515"/>
+                      <w:sz w:val="19"/>
+                      <w:szCs w:val="19"/>
+                      <w:lang w:val="en-US"/>
+                    </w:rPr>
+                    <w:t>DFSOutputFileName</w:t>
+                  </w:r>
+                  <w:proofErr w:type="spellEnd"/>
+                  <w:r>
+                    <w:rPr>
+                      <w:rFonts w:ascii="Consolas" w:hAnsi="Consolas" w:cs="Consolas"/>
+                      <w:color w:val="0000FF"/>
+                      <w:sz w:val="19"/>
+                      <w:szCs w:val="19"/>
+                      <w:lang w:val="en-US"/>
+                    </w:rPr>
+                    <w:t>&gt;</w:t>
+                  </w:r>
+                  <w:r>
+                    <w:rPr>
+                      <w:rFonts w:ascii="Consolas" w:hAnsi="Consolas" w:cs="Consolas"/>
+                      <w:sz w:val="19"/>
+                      <w:szCs w:val="19"/>
+                      <w:lang w:val="en-US"/>
+                    </w:rPr>
+                    <w:t>c:\temp\output</w:t>
+                  </w:r>
+                  <w:r>
+                    <w:rPr>
+                      <w:rFonts w:ascii="Consolas" w:hAnsi="Consolas" w:cs="Consolas"/>
+                      <w:sz w:val="19"/>
+                      <w:szCs w:val="19"/>
+                      <w:lang w:val="en-US"/>
+                    </w:rPr>
+                    <w:t>.dfs2</w:t>
+                  </w:r>
+                  <w:r>
+                    <w:rPr>
+                      <w:rFonts w:ascii="Consolas" w:hAnsi="Consolas" w:cs="Consolas"/>
+                      <w:color w:val="0000FF"/>
+                      <w:sz w:val="19"/>
+                      <w:szCs w:val="19"/>
+                      <w:lang w:val="en-US"/>
+                    </w:rPr>
+                    <w:t>&lt;/</w:t>
+                  </w:r>
+                  <w:proofErr w:type="spellStart"/>
+                  <w:r>
+                    <w:rPr>
+                      <w:rFonts w:ascii="Consolas" w:hAnsi="Consolas" w:cs="Consolas"/>
+                      <w:color w:val="A31515"/>
+                      <w:sz w:val="19"/>
+                      <w:szCs w:val="19"/>
+                      <w:lang w:val="en-US"/>
+                    </w:rPr>
+                    <w:t>DFSOutputFileName</w:t>
+                  </w:r>
+                  <w:proofErr w:type="spellEnd"/>
+                  <w:r>
+                    <w:rPr>
+                      <w:rFonts w:ascii="Consolas" w:hAnsi="Consolas" w:cs="Consolas"/>
+                      <w:color w:val="0000FF"/>
+                      <w:sz w:val="19"/>
+                      <w:szCs w:val="19"/>
+                      <w:lang w:val="en-US"/>
+                    </w:rPr>
+                    <w:t>&gt;</w:t>
+                  </w:r>
+                </w:p>
+                <w:p>
+                  <w:pPr>
+                    <w:autoSpaceDE w:val="0"/>
+                    <w:autoSpaceDN w:val="0"/>
+                    <w:adjustRightInd w:val="0"/>
+                    <w:spacing w:after="0" w:line="240" w:lineRule="auto"/>
+                    <w:rPr>
+                      <w:rFonts w:ascii="Consolas" w:hAnsi="Consolas" w:cs="Consolas"/>
+                      <w:sz w:val="19"/>
+                      <w:szCs w:val="19"/>
+                    </w:rPr>
+                  </w:pPr>
+                  <w:r>
+                    <w:rPr>
+                      <w:rFonts w:ascii="Consolas" w:hAnsi="Consolas" w:cs="Consolas"/>
+                      <w:color w:val="0000FF"/>
+                      <w:sz w:val="19"/>
+                      <w:szCs w:val="19"/>
+                      <w:lang w:val="en-US"/>
+                    </w:rPr>
                     <w:t xml:space="preserve">  </w:t>
                   </w:r>
                   <w:r>
@@ -6144,18 +6765,16 @@
                       <w:color w:val="0000FF"/>
                       <w:sz w:val="19"/>
                       <w:szCs w:val="19"/>
-                      <w:lang w:val="en-US"/>
-                    </w:rPr>
-                    <w:t>&lt;</w:t>
-                  </w:r>
-                  <w:proofErr w:type="spellStart"/>
-                  <w:r>
-                    <w:rPr>
-                      <w:rFonts w:ascii="Consolas" w:hAnsi="Consolas" w:cs="Consolas"/>
-                      <w:color w:val="A31515"/>
-                      <w:sz w:val="19"/>
-                      <w:szCs w:val="19"/>
-                      <w:lang w:val="en-US"/>
+                    </w:rPr>
+                    <w:t>&lt;/</w:t>
+                  </w:r>
+                  <w:proofErr w:type="spellStart"/>
+                  <w:r>
+                    <w:rPr>
+                      <w:rFonts w:ascii="Consolas" w:hAnsi="Consolas" w:cs="Consolas"/>
+                      <w:color w:val="A31515"/>
+                      <w:sz w:val="19"/>
+                      <w:szCs w:val="19"/>
                     </w:rPr>
                     <w:t>GridOperation</w:t>
                   </w:r>
@@ -6166,552 +6785,9 @@
                       <w:color w:val="0000FF"/>
                       <w:sz w:val="19"/>
                       <w:szCs w:val="19"/>
-                      <w:lang w:val="en-US"/>
-                    </w:rPr>
-                    <w:t xml:space="preserve"> </w:t>
-                  </w:r>
-                  <w:r>
-                    <w:rPr>
-                      <w:rFonts w:ascii="Consolas" w:hAnsi="Consolas" w:cs="Consolas"/>
-                      <w:color w:val="FF0000"/>
-                      <w:sz w:val="19"/>
-                      <w:szCs w:val="19"/>
-                      <w:lang w:val="en-US"/>
-                    </w:rPr>
-                    <w:t>Type</w:t>
-                  </w:r>
-                  <w:r>
-                    <w:rPr>
-                      <w:rFonts w:ascii="Consolas" w:hAnsi="Consolas" w:cs="Consolas"/>
-                      <w:color w:val="0000FF"/>
-                      <w:sz w:val="19"/>
-                      <w:szCs w:val="19"/>
-                      <w:lang w:val="en-US"/>
-                    </w:rPr>
-                    <w:t>=</w:t>
-                  </w:r>
-                  <w:r>
-                    <w:rPr>
-                      <w:rFonts w:ascii="Consolas" w:hAnsi="Consolas" w:cs="Consolas"/>
-                      <w:sz w:val="19"/>
-                      <w:szCs w:val="19"/>
-                      <w:lang w:val="en-US"/>
-                    </w:rPr>
-                    <w:t>"</w:t>
-                  </w:r>
-                  <w:r>
-                    <w:rPr>
-                      <w:rFonts w:ascii="Consolas" w:hAnsi="Consolas" w:cs="Consolas"/>
-                      <w:color w:val="0000FF"/>
-                      <w:sz w:val="19"/>
-                      <w:szCs w:val="19"/>
-                      <w:lang w:val="en-US"/>
-                    </w:rPr>
-                    <w:t>Percentile</w:t>
-                  </w:r>
-                  <w:r>
-                    <w:rPr>
-                      <w:rFonts w:ascii="Consolas" w:hAnsi="Consolas" w:cs="Consolas"/>
-                      <w:sz w:val="19"/>
-                      <w:szCs w:val="19"/>
-                      <w:lang w:val="en-US"/>
-                    </w:rPr>
-                    <w:t>"</w:t>
-                  </w:r>
-                  <w:r>
-                    <w:rPr>
-                      <w:rFonts w:ascii="Consolas" w:hAnsi="Consolas" w:cs="Consolas"/>
-                      <w:color w:val="0000FF"/>
-                      <w:sz w:val="19"/>
-                      <w:szCs w:val="19"/>
-                      <w:lang w:val="en-US"/>
-                    </w:rPr>
-                    <w:t>&gt;</w:t>
-                  </w:r>
-                </w:p>
-                <w:p>
-                  <w:pPr>
-                    <w:autoSpaceDE w:val="0"/>
-                    <w:autoSpaceDN w:val="0"/>
-                    <w:adjustRightInd w:val="0"/>
-                    <w:spacing w:after="0" w:line="240" w:lineRule="auto"/>
-                    <w:rPr>
-                      <w:rFonts w:ascii="Consolas" w:hAnsi="Consolas" w:cs="Consolas"/>
-                      <w:sz w:val="19"/>
-                      <w:szCs w:val="19"/>
-                      <w:lang w:val="en-US"/>
-                    </w:rPr>
-                  </w:pPr>
-                  <w:r>
-                    <w:rPr>
-                      <w:rFonts w:ascii="Consolas" w:hAnsi="Consolas" w:cs="Consolas"/>
-                      <w:color w:val="0000FF"/>
-                      <w:sz w:val="19"/>
-                      <w:szCs w:val="19"/>
-                      <w:lang w:val="en-US"/>
-                    </w:rPr>
-                    <w:t xml:space="preserve">    &lt;</w:t>
-                  </w:r>
-                  <w:proofErr w:type="spellStart"/>
-                  <w:r>
-                    <w:rPr>
-                      <w:rFonts w:ascii="Consolas" w:hAnsi="Consolas" w:cs="Consolas"/>
-                      <w:color w:val="A31515"/>
-                      <w:sz w:val="19"/>
-                      <w:szCs w:val="19"/>
-                      <w:lang w:val="en-US"/>
-                    </w:rPr>
-                    <w:t>DFSFileName</w:t>
-                  </w:r>
-                  <w:proofErr w:type="spellEnd"/>
-                  <w:r>
-                    <w:rPr>
-                      <w:rFonts w:ascii="Consolas" w:hAnsi="Consolas" w:cs="Consolas"/>
-                      <w:color w:val="0000FF"/>
-                      <w:sz w:val="19"/>
-                      <w:szCs w:val="19"/>
-                      <w:lang w:val="en-US"/>
-                    </w:rPr>
-                    <w:t>&gt;</w:t>
-                  </w:r>
-                  <w:r>
-                    <w:rPr>
-                      <w:rFonts w:ascii="Consolas" w:hAnsi="Consolas" w:cs="Consolas"/>
-                      <w:sz w:val="19"/>
-                      <w:szCs w:val="19"/>
-                      <w:lang w:val="en-US"/>
-                    </w:rPr>
-                    <w:t>c:\temp\TestModel_3DSZflow.dfs3</w:t>
-                  </w:r>
-                  <w:r>
-                    <w:rPr>
-                      <w:rFonts w:ascii="Consolas" w:hAnsi="Consolas" w:cs="Consolas"/>
-                      <w:color w:val="0000FF"/>
-                      <w:sz w:val="19"/>
-                      <w:szCs w:val="19"/>
-                      <w:lang w:val="en-US"/>
-                    </w:rPr>
-                    <w:t>&lt;/</w:t>
-                  </w:r>
-                  <w:proofErr w:type="spellStart"/>
-                  <w:r>
-                    <w:rPr>
-                      <w:rFonts w:ascii="Consolas" w:hAnsi="Consolas" w:cs="Consolas"/>
-                      <w:color w:val="A31515"/>
-                      <w:sz w:val="19"/>
-                      <w:szCs w:val="19"/>
-                      <w:lang w:val="en-US"/>
-                    </w:rPr>
-                    <w:t>DFSFileName</w:t>
-                  </w:r>
-                  <w:proofErr w:type="spellEnd"/>
-                  <w:r>
-                    <w:rPr>
-                      <w:rFonts w:ascii="Consolas" w:hAnsi="Consolas" w:cs="Consolas"/>
-                      <w:color w:val="0000FF"/>
-                      <w:sz w:val="19"/>
-                      <w:szCs w:val="19"/>
-                      <w:lang w:val="en-US"/>
-                    </w:rPr>
-                    <w:t>&gt;</w:t>
-                  </w:r>
-                </w:p>
-                <w:p>
-                  <w:pPr>
-                    <w:autoSpaceDE w:val="0"/>
-                    <w:autoSpaceDN w:val="0"/>
-                    <w:adjustRightInd w:val="0"/>
-                    <w:spacing w:after="0" w:line="240" w:lineRule="auto"/>
-                    <w:rPr>
-                      <w:rFonts w:ascii="Consolas" w:hAnsi="Consolas" w:cs="Consolas"/>
-                      <w:sz w:val="19"/>
-                      <w:szCs w:val="19"/>
-                      <w:lang w:val="en-US"/>
-                    </w:rPr>
-                  </w:pPr>
-                  <w:r>
-                    <w:rPr>
-                      <w:rFonts w:ascii="Consolas" w:hAnsi="Consolas" w:cs="Consolas"/>
-                      <w:color w:val="0000FF"/>
-                      <w:sz w:val="19"/>
-                      <w:szCs w:val="19"/>
-                      <w:lang w:val="en-US"/>
-                    </w:rPr>
-                    <w:t xml:space="preserve">    &lt;</w:t>
-                  </w:r>
-                  <w:r>
-                    <w:rPr>
-                      <w:rFonts w:ascii="Consolas" w:hAnsi="Consolas" w:cs="Consolas"/>
-                      <w:color w:val="A31515"/>
-                      <w:sz w:val="19"/>
-                      <w:szCs w:val="19"/>
-                      <w:lang w:val="en-US"/>
-                    </w:rPr>
-                    <w:t>Item</w:t>
-                  </w:r>
-                  <w:r>
-                    <w:rPr>
-                      <w:rFonts w:ascii="Consolas" w:hAnsi="Consolas" w:cs="Consolas"/>
-                      <w:color w:val="0000FF"/>
-                      <w:sz w:val="19"/>
-                      <w:szCs w:val="19"/>
-                      <w:lang w:val="en-US"/>
-                    </w:rPr>
-                    <w:t>&gt;</w:t>
-                  </w:r>
-                  <w:r>
-                    <w:rPr>
-                      <w:rFonts w:ascii="Consolas" w:hAnsi="Consolas" w:cs="Consolas"/>
-                      <w:sz w:val="19"/>
-                      <w:szCs w:val="19"/>
-                      <w:lang w:val="en-US"/>
-                    </w:rPr>
-                    <w:t>1</w:t>
-                  </w:r>
-                  <w:r>
-                    <w:rPr>
-                      <w:rFonts w:ascii="Consolas" w:hAnsi="Consolas" w:cs="Consolas"/>
-                      <w:color w:val="0000FF"/>
-                      <w:sz w:val="19"/>
-                      <w:szCs w:val="19"/>
-                      <w:lang w:val="en-US"/>
-                    </w:rPr>
-                    <w:t>&lt;/</w:t>
-                  </w:r>
-                  <w:r>
-                    <w:rPr>
-                      <w:rFonts w:ascii="Consolas" w:hAnsi="Consolas" w:cs="Consolas"/>
-                      <w:color w:val="A31515"/>
-                      <w:sz w:val="19"/>
-                      <w:szCs w:val="19"/>
-                      <w:lang w:val="en-US"/>
-                    </w:rPr>
-                    <w:t>Item</w:t>
-                  </w:r>
-                  <w:r>
-                    <w:rPr>
-                      <w:rFonts w:ascii="Consolas" w:hAnsi="Consolas" w:cs="Consolas"/>
-                      <w:color w:val="0000FF"/>
-                      <w:sz w:val="19"/>
-                      <w:szCs w:val="19"/>
-                      <w:lang w:val="en-US"/>
-                    </w:rPr>
-                    <w:t>&gt;</w:t>
-                  </w:r>
-                </w:p>
-                <w:p>
-                  <w:pPr>
-                    <w:autoSpaceDE w:val="0"/>
-                    <w:autoSpaceDN w:val="0"/>
-                    <w:adjustRightInd w:val="0"/>
-                    <w:spacing w:after="0" w:line="240" w:lineRule="auto"/>
-                    <w:rPr>
-                      <w:rFonts w:ascii="Consolas" w:hAnsi="Consolas" w:cs="Consolas"/>
-                      <w:sz w:val="19"/>
-                      <w:szCs w:val="19"/>
-                      <w:lang w:val="en-US"/>
-                    </w:rPr>
-                  </w:pPr>
-                  <w:r>
-                    <w:rPr>
-                      <w:rFonts w:ascii="Consolas" w:hAnsi="Consolas" w:cs="Consolas"/>
-                      <w:color w:val="0000FF"/>
-                      <w:sz w:val="19"/>
-                      <w:szCs w:val="19"/>
-                      <w:lang w:val="en-US"/>
-                    </w:rPr>
-                    <w:t xml:space="preserve">    &lt;</w:t>
-                  </w:r>
-                  <w:proofErr w:type="spellStart"/>
-                  <w:r>
-                    <w:rPr>
-                      <w:rFonts w:ascii="Consolas" w:hAnsi="Consolas" w:cs="Consolas"/>
-                      <w:color w:val="A31515"/>
-                      <w:sz w:val="19"/>
-                      <w:szCs w:val="19"/>
-                      <w:lang w:val="en-US"/>
-                    </w:rPr>
-                    <w:t>TimeSteps</w:t>
-                  </w:r>
-                  <w:proofErr w:type="spellEnd"/>
-                  <w:r>
-                    <w:rPr>
-                      <w:rFonts w:ascii="Consolas" w:hAnsi="Consolas" w:cs="Consolas"/>
-                      <w:color w:val="0000FF"/>
-                      <w:sz w:val="19"/>
-                      <w:szCs w:val="19"/>
-                      <w:lang w:val="en-US"/>
-                    </w:rPr>
-                    <w:t>&gt;&lt;/</w:t>
-                  </w:r>
-                  <w:proofErr w:type="spellStart"/>
-                  <w:r>
-                    <w:rPr>
-                      <w:rFonts w:ascii="Consolas" w:hAnsi="Consolas" w:cs="Consolas"/>
-                      <w:color w:val="A31515"/>
-                      <w:sz w:val="19"/>
-                      <w:szCs w:val="19"/>
-                      <w:lang w:val="en-US"/>
-                    </w:rPr>
-                    <w:t>TimeSteps</w:t>
-                  </w:r>
-                  <w:proofErr w:type="spellEnd"/>
-                  <w:r>
-                    <w:rPr>
-                      <w:rFonts w:ascii="Consolas" w:hAnsi="Consolas" w:cs="Consolas"/>
-                      <w:color w:val="0000FF"/>
-                      <w:sz w:val="19"/>
-                      <w:szCs w:val="19"/>
-                      <w:lang w:val="en-US"/>
-                    </w:rPr>
-                    <w:t>&gt;</w:t>
-                  </w:r>
-                </w:p>
-                <w:p>
-                  <w:pPr>
-                    <w:autoSpaceDE w:val="0"/>
-                    <w:autoSpaceDN w:val="0"/>
-                    <w:adjustRightInd w:val="0"/>
-                    <w:spacing w:after="0" w:line="240" w:lineRule="auto"/>
-                    <w:rPr>
-                      <w:rFonts w:ascii="Consolas" w:hAnsi="Consolas" w:cs="Consolas"/>
-                      <w:sz w:val="19"/>
-                      <w:szCs w:val="19"/>
-                      <w:lang w:val="en-US"/>
-                    </w:rPr>
-                  </w:pPr>
-                  <w:r>
-                    <w:rPr>
-                      <w:rFonts w:ascii="Consolas" w:hAnsi="Consolas" w:cs="Consolas"/>
-                      <w:color w:val="0000FF"/>
-                      <w:sz w:val="19"/>
-                      <w:szCs w:val="19"/>
-                      <w:lang w:val="en-US"/>
-                    </w:rPr>
-                    <w:t xml:space="preserve">    &lt;</w:t>
-                  </w:r>
-                  <w:r>
-                    <w:rPr>
-                      <w:rFonts w:ascii="Consolas" w:hAnsi="Consolas" w:cs="Consolas"/>
-                      <w:color w:val="A31515"/>
-                      <w:sz w:val="19"/>
-                      <w:szCs w:val="19"/>
-                      <w:lang w:val="en-US"/>
-                    </w:rPr>
-                    <w:t>Percentiles</w:t>
-                  </w:r>
-                  <w:r>
-                    <w:rPr>
-                      <w:rFonts w:ascii="Consolas" w:hAnsi="Consolas" w:cs="Consolas"/>
-                      <w:color w:val="0000FF"/>
-                      <w:sz w:val="19"/>
-                      <w:szCs w:val="19"/>
-                      <w:lang w:val="en-US"/>
-                    </w:rPr>
-                    <w:t>&gt;</w:t>
-                  </w:r>
-                  <w:r>
-                    <w:rPr>
-                      <w:rFonts w:ascii="Consolas" w:hAnsi="Consolas" w:cs="Consolas"/>
-                      <w:sz w:val="19"/>
-                      <w:szCs w:val="19"/>
-                      <w:lang w:val="en-US"/>
-                    </w:rPr>
-                    <w:t>0.1</w:t>
-                  </w:r>
-                  <w:proofErr w:type="gramStart"/>
-                  <w:r>
-                    <w:rPr>
-                      <w:rFonts w:ascii="Consolas" w:hAnsi="Consolas" w:cs="Consolas"/>
-                      <w:sz w:val="19"/>
-                      <w:szCs w:val="19"/>
-                      <w:lang w:val="en-US"/>
-                    </w:rPr>
-                    <w:t>,0.5,0.9</w:t>
-                  </w:r>
-                  <w:proofErr w:type="gramEnd"/>
-                  <w:r>
-                    <w:rPr>
-                      <w:rFonts w:ascii="Consolas" w:hAnsi="Consolas" w:cs="Consolas"/>
-                      <w:color w:val="0000FF"/>
-                      <w:sz w:val="19"/>
-                      <w:szCs w:val="19"/>
-                      <w:lang w:val="en-US"/>
-                    </w:rPr>
-                    <w:t>&lt;/</w:t>
-                  </w:r>
-                  <w:r>
-                    <w:rPr>
-                      <w:rFonts w:ascii="Consolas" w:hAnsi="Consolas" w:cs="Consolas"/>
-                      <w:color w:val="A31515"/>
-                      <w:sz w:val="19"/>
-                      <w:szCs w:val="19"/>
-                      <w:lang w:val="en-US"/>
-                    </w:rPr>
-                    <w:t>Percentiles</w:t>
-                  </w:r>
-                  <w:r>
-                    <w:rPr>
-                      <w:rFonts w:ascii="Consolas" w:hAnsi="Consolas" w:cs="Consolas"/>
-                      <w:color w:val="0000FF"/>
-                      <w:sz w:val="19"/>
-                      <w:szCs w:val="19"/>
-                      <w:lang w:val="en-US"/>
-                    </w:rPr>
-                    <w:t>&gt;</w:t>
-                  </w:r>
-                </w:p>
-                <w:p>
-                  <w:pPr>
-                    <w:autoSpaceDE w:val="0"/>
-                    <w:autoSpaceDN w:val="0"/>
-                    <w:adjustRightInd w:val="0"/>
-                    <w:spacing w:after="0" w:line="240" w:lineRule="auto"/>
-                    <w:rPr>
-                      <w:rFonts w:ascii="Consolas" w:hAnsi="Consolas" w:cs="Consolas"/>
-                      <w:sz w:val="19"/>
-                      <w:szCs w:val="19"/>
-                      <w:lang w:val="en-US"/>
-                    </w:rPr>
-                  </w:pPr>
-                  <w:r>
-                    <w:rPr>
-                      <w:rFonts w:ascii="Consolas" w:hAnsi="Consolas" w:cs="Consolas"/>
-                      <w:color w:val="0000FF"/>
-                      <w:sz w:val="19"/>
-                      <w:szCs w:val="19"/>
-                      <w:lang w:val="en-US"/>
-                    </w:rPr>
-                    <w:t xml:space="preserve">    &lt;</w:t>
-                  </w:r>
-                  <w:proofErr w:type="spellStart"/>
-                  <w:r>
-                    <w:rPr>
-                      <w:rFonts w:ascii="Consolas" w:hAnsi="Consolas" w:cs="Consolas"/>
-                      <w:color w:val="A31515"/>
-                      <w:sz w:val="19"/>
-                      <w:szCs w:val="19"/>
-                      <w:lang w:val="en-US"/>
-                    </w:rPr>
-                    <w:t>DFSOutputFileName</w:t>
-                  </w:r>
-                  <w:proofErr w:type="spellEnd"/>
-                  <w:r>
-                    <w:rPr>
-                      <w:rFonts w:ascii="Consolas" w:hAnsi="Consolas" w:cs="Consolas"/>
-                      <w:color w:val="0000FF"/>
-                      <w:sz w:val="19"/>
-                      <w:szCs w:val="19"/>
-                      <w:lang w:val="en-US"/>
-                    </w:rPr>
-                    <w:t>&gt;</w:t>
-                  </w:r>
-                  <w:r>
-                    <w:rPr>
-                      <w:rFonts w:ascii="Consolas" w:hAnsi="Consolas" w:cs="Consolas"/>
-                      <w:sz w:val="19"/>
-                      <w:szCs w:val="19"/>
-                      <w:lang w:val="en-US"/>
-                    </w:rPr>
-                    <w:t>c:\temp\Percentiles.dfs3</w:t>
-                  </w:r>
-                  <w:r>
-                    <w:rPr>
-                      <w:rFonts w:ascii="Consolas" w:hAnsi="Consolas" w:cs="Consolas"/>
-                      <w:color w:val="0000FF"/>
-                      <w:sz w:val="19"/>
-                      <w:szCs w:val="19"/>
-                      <w:lang w:val="en-US"/>
-                    </w:rPr>
-                    <w:t>&lt;/</w:t>
-                  </w:r>
-                  <w:proofErr w:type="spellStart"/>
-                  <w:r>
-                    <w:rPr>
-                      <w:rFonts w:ascii="Consolas" w:hAnsi="Consolas" w:cs="Consolas"/>
-                      <w:color w:val="A31515"/>
-                      <w:sz w:val="19"/>
-                      <w:szCs w:val="19"/>
-                      <w:lang w:val="en-US"/>
-                    </w:rPr>
-                    <w:t>DFSOutputFileName</w:t>
-                  </w:r>
-                  <w:proofErr w:type="spellEnd"/>
-                  <w:r>
-                    <w:rPr>
-                      <w:rFonts w:ascii="Consolas" w:hAnsi="Consolas" w:cs="Consolas"/>
-                      <w:color w:val="0000FF"/>
-                      <w:sz w:val="19"/>
-                      <w:szCs w:val="19"/>
-                      <w:lang w:val="en-US"/>
-                    </w:rPr>
-                    <w:t>&gt;</w:t>
-                  </w:r>
-                </w:p>
-                <w:p>
-                  <w:pPr>
-                    <w:autoSpaceDE w:val="0"/>
-                    <w:autoSpaceDN w:val="0"/>
-                    <w:adjustRightInd w:val="0"/>
-                    <w:spacing w:after="0" w:line="240" w:lineRule="auto"/>
-                    <w:rPr>
-                      <w:rFonts w:ascii="Consolas" w:hAnsi="Consolas" w:cs="Consolas"/>
-                      <w:sz w:val="19"/>
-                      <w:szCs w:val="19"/>
-                    </w:rPr>
-                  </w:pPr>
-                  <w:r>
-                    <w:rPr>
-                      <w:rFonts w:ascii="Consolas" w:hAnsi="Consolas" w:cs="Consolas"/>
-                      <w:color w:val="0000FF"/>
-                      <w:sz w:val="19"/>
-                      <w:szCs w:val="19"/>
-                      <w:lang w:val="en-US"/>
-                    </w:rPr>
-                    <w:t xml:space="preserve">  </w:t>
-                  </w:r>
-                  <w:r>
-                    <w:rPr>
-                      <w:rFonts w:ascii="Consolas" w:hAnsi="Consolas" w:cs="Consolas"/>
-                      <w:color w:val="0000FF"/>
-                      <w:sz w:val="19"/>
-                      <w:szCs w:val="19"/>
-                    </w:rPr>
-                    <w:t>&lt;/</w:t>
-                  </w:r>
-                  <w:proofErr w:type="spellStart"/>
-                  <w:r>
-                    <w:rPr>
-                      <w:rFonts w:ascii="Consolas" w:hAnsi="Consolas" w:cs="Consolas"/>
-                      <w:color w:val="A31515"/>
-                      <w:sz w:val="19"/>
-                      <w:szCs w:val="19"/>
-                    </w:rPr>
-                    <w:t>GridOperation</w:t>
-                  </w:r>
-                  <w:proofErr w:type="spellEnd"/>
-                  <w:r>
-                    <w:rPr>
-                      <w:rFonts w:ascii="Consolas" w:hAnsi="Consolas" w:cs="Consolas"/>
-                      <w:color w:val="0000FF"/>
-                      <w:sz w:val="19"/>
-                      <w:szCs w:val="19"/>
-                    </w:rPr>
-                    <w:t>&gt;</w:t>
-                  </w:r>
-                </w:p>
-                <w:p>
-                  <w:pPr>
-                    <w:autoSpaceDE w:val="0"/>
-                    <w:autoSpaceDN w:val="0"/>
-                    <w:adjustRightInd w:val="0"/>
-                    <w:spacing w:after="0" w:line="240" w:lineRule="auto"/>
-                    <w:rPr>
-                      <w:rFonts w:ascii="Consolas" w:hAnsi="Consolas" w:cs="Consolas"/>
-                      <w:sz w:val="19"/>
-                      <w:szCs w:val="19"/>
-                    </w:rPr>
-                  </w:pPr>
+                    </w:rPr>
+                    <w:t>&gt;</w:t>
+                  </w:r>
                 </w:p>
                 <w:p>
                   <w:pPr>
@@ -6750,44 +6826,1672 @@
     </w:p>
     <w:p>
       <w:pPr>
-        <w:rPr>
-          <w:rFonts w:cs="Consolas"/>
+        <w:pStyle w:val="Overskrift2"/>
+        <w:rPr>
           <w:lang w:val="en-US"/>
         </w:rPr>
       </w:pPr>
-      <w:r>
-        <w:rPr>
-          <w:lang w:val="en-US"/>
-        </w:rPr>
-        <w:t xml:space="preserve">This will calculate the three percentiles (10%, 50 % and 90%) for Item 1 and all time steps from the </w:t>
-      </w:r>
-      <w:r>
-        <w:rPr>
-          <w:lang w:val="en-US"/>
-        </w:rPr>
-        <w:t>file:</w:t>
-      </w:r>
-      <w:r>
-        <w:rPr>
-          <w:i/>
-          <w:lang w:val="en-US"/>
-        </w:rPr>
-        <w:t xml:space="preserve"> </w:t>
-      </w:r>
-      <w:r>
+    </w:p>
+    <w:p>
+      <w:pPr>
+        <w:pStyle w:val="Overskrift2"/>
+        <w:rPr>
+          <w:lang w:val="en-US"/>
+        </w:rPr>
+      </w:pPr>
+      <w:proofErr w:type="spellStart"/>
+      <w:r>
+        <w:rPr>
+          <w:lang w:val="en-US"/>
+        </w:rPr>
+        <w:t>TimeMax</w:t>
+      </w:r>
+      <w:proofErr w:type="spellEnd"/>
+    </w:p>
+    <w:p>
+      <w:pPr>
+        <w:rPr>
+          <w:lang w:val="en-US"/>
+        </w:rPr>
+      </w:pPr>
+      <w:r>
+        <w:rPr>
+          <w:lang w:val="en-US"/>
+        </w:rPr>
+        <w:t xml:space="preserve">This tool corresponds to the </w:t>
+      </w:r>
+      <w:proofErr w:type="spellStart"/>
+      <w:r>
+        <w:rPr>
+          <w:lang w:val="en-US"/>
+        </w:rPr>
+        <w:t>TimeSummation</w:t>
+      </w:r>
+      <w:proofErr w:type="spellEnd"/>
+      <w:r>
+        <w:rPr>
+          <w:lang w:val="en-US"/>
+        </w:rPr>
+        <w:t xml:space="preserve"> tool except that it outputs the maximum value instead of the sum.  The input format is the same, just write </w:t>
+      </w:r>
+      <w:proofErr w:type="spellStart"/>
+      <w:r>
+        <w:rPr>
+          <w:lang w:val="en-US"/>
+        </w:rPr>
+        <w:t>TimeMax</w:t>
+      </w:r>
+      <w:proofErr w:type="spellEnd"/>
+      <w:r>
+        <w:rPr>
+          <w:lang w:val="en-US"/>
+        </w:rPr>
+        <w:t xml:space="preserve"> for the </w:t>
+      </w:r>
+      <w:proofErr w:type="spellStart"/>
+      <w:r>
+        <w:rPr>
+          <w:lang w:val="en-US"/>
+        </w:rPr>
+        <w:t>GridOperation</w:t>
+      </w:r>
+      <w:proofErr w:type="spellEnd"/>
+      <w:r>
+        <w:rPr>
+          <w:lang w:val="en-US"/>
+        </w:rPr>
+        <w:t xml:space="preserve"> type:</w:t>
+      </w:r>
+    </w:p>
+    <w:p>
+      <w:pPr>
+        <w:rPr>
+          <w:lang w:val="en-US"/>
+        </w:rPr>
+      </w:pPr>
+      <w:r>
+        <w:rPr>
+          <w:lang w:val="en-US"/>
+        </w:rPr>
+      </w:r>
+      <w:r>
+        <w:rPr>
+          <w:lang w:val="en-US"/>
+        </w:rPr>
+        <w:pict>
+          <v:shape id="_x0000_s1037" type="#_x0000_t202" style="width:484.95pt;height:86.05pt;mso-position-horizontal-relative:char;mso-position-vertical-relative:line;mso-width-relative:margin;mso-height-relative:margin">
+            <v:textbox>
+              <w:txbxContent>
+                <w:p>
+                  <w:pPr>
+                    <w:autoSpaceDE w:val="0"/>
+                    <w:autoSpaceDN w:val="0"/>
+                    <w:adjustRightInd w:val="0"/>
+                    <w:spacing w:after="0" w:line="240" w:lineRule="auto"/>
+                    <w:rPr>
+                      <w:rFonts w:ascii="Consolas" w:hAnsi="Consolas" w:cs="Consolas"/>
+                      <w:sz w:val="19"/>
+                      <w:szCs w:val="19"/>
+                      <w:lang w:val="en-US"/>
+                    </w:rPr>
+                  </w:pPr>
+                  <w:r>
+                    <w:rPr>
+                      <w:rFonts w:ascii="Consolas" w:hAnsi="Consolas" w:cs="Consolas"/>
+                      <w:color w:val="0000FF"/>
+                      <w:sz w:val="19"/>
+                      <w:szCs w:val="19"/>
+                      <w:lang w:val="en-US"/>
+                    </w:rPr>
+                    <w:t xml:space="preserve">  &lt;</w:t>
+                  </w:r>
+                  <w:proofErr w:type="spellStart"/>
+                  <w:r>
+                    <w:rPr>
+                      <w:rFonts w:ascii="Consolas" w:hAnsi="Consolas" w:cs="Consolas"/>
+                      <w:color w:val="A31515"/>
+                      <w:sz w:val="19"/>
+                      <w:szCs w:val="19"/>
+                      <w:lang w:val="en-US"/>
+                    </w:rPr>
+                    <w:t>GridOperation</w:t>
+                  </w:r>
+                  <w:proofErr w:type="spellEnd"/>
+                  <w:r>
+                    <w:rPr>
+                      <w:rFonts w:ascii="Consolas" w:hAnsi="Consolas" w:cs="Consolas"/>
+                      <w:color w:val="0000FF"/>
+                      <w:sz w:val="19"/>
+                      <w:szCs w:val="19"/>
+                      <w:lang w:val="en-US"/>
+                    </w:rPr>
+                    <w:t xml:space="preserve"> </w:t>
+                  </w:r>
+                  <w:r>
+                    <w:rPr>
+                      <w:rFonts w:ascii="Consolas" w:hAnsi="Consolas" w:cs="Consolas"/>
+                      <w:color w:val="FF0000"/>
+                      <w:sz w:val="19"/>
+                      <w:szCs w:val="19"/>
+                      <w:lang w:val="en-US"/>
+                    </w:rPr>
+                    <w:t>Type</w:t>
+                  </w:r>
+                  <w:r>
+                    <w:rPr>
+                      <w:rFonts w:ascii="Consolas" w:hAnsi="Consolas" w:cs="Consolas"/>
+                      <w:color w:val="0000FF"/>
+                      <w:sz w:val="19"/>
+                      <w:szCs w:val="19"/>
+                      <w:lang w:val="en-US"/>
+                    </w:rPr>
+                    <w:t>=</w:t>
+                  </w:r>
+                  <w:r>
+                    <w:rPr>
+                      <w:rFonts w:ascii="Consolas" w:hAnsi="Consolas" w:cs="Consolas"/>
+                      <w:sz w:val="19"/>
+                      <w:szCs w:val="19"/>
+                      <w:lang w:val="en-US"/>
+                    </w:rPr>
+                    <w:t>"</w:t>
+                  </w:r>
+                  <w:proofErr w:type="spellStart"/>
+                  <w:r>
+                    <w:rPr>
+                      <w:rFonts w:ascii="Consolas" w:hAnsi="Consolas" w:cs="Consolas"/>
+                      <w:color w:val="0000FF"/>
+                      <w:sz w:val="19"/>
+                      <w:szCs w:val="19"/>
+                      <w:lang w:val="en-US"/>
+                    </w:rPr>
+                    <w:t>TimeMax</w:t>
+                  </w:r>
+                  <w:proofErr w:type="spellEnd"/>
+                  <w:r>
+                    <w:rPr>
+                      <w:rFonts w:ascii="Consolas" w:hAnsi="Consolas" w:cs="Consolas"/>
+                      <w:sz w:val="19"/>
+                      <w:szCs w:val="19"/>
+                      <w:lang w:val="en-US"/>
+                    </w:rPr>
+                    <w:t>"</w:t>
+                  </w:r>
+                  <w:r>
+                    <w:rPr>
+                      <w:rFonts w:ascii="Consolas" w:hAnsi="Consolas" w:cs="Consolas"/>
+                      <w:color w:val="0000FF"/>
+                      <w:sz w:val="19"/>
+                      <w:szCs w:val="19"/>
+                      <w:lang w:val="en-US"/>
+                    </w:rPr>
+                    <w:t>&gt;</w:t>
+                  </w:r>
+                </w:p>
+                <w:p>
+                  <w:pPr>
+                    <w:autoSpaceDE w:val="0"/>
+                    <w:autoSpaceDN w:val="0"/>
+                    <w:adjustRightInd w:val="0"/>
+                    <w:spacing w:after="0" w:line="240" w:lineRule="auto"/>
+                    <w:rPr>
+                      <w:rFonts w:ascii="Consolas" w:hAnsi="Consolas" w:cs="Consolas"/>
+                      <w:sz w:val="19"/>
+                      <w:szCs w:val="19"/>
+                      <w:lang w:val="en-US"/>
+                    </w:rPr>
+                  </w:pPr>
+                  <w:r>
+                    <w:rPr>
+                      <w:rFonts w:ascii="Consolas" w:hAnsi="Consolas" w:cs="Consolas"/>
+                      <w:color w:val="0000FF"/>
+                      <w:sz w:val="19"/>
+                      <w:szCs w:val="19"/>
+                      <w:lang w:val="en-US"/>
+                    </w:rPr>
+                    <w:t xml:space="preserve">    &lt;</w:t>
+                  </w:r>
+                  <w:proofErr w:type="spellStart"/>
+                  <w:r>
+                    <w:rPr>
+                      <w:rFonts w:ascii="Consolas" w:hAnsi="Consolas" w:cs="Consolas"/>
+                      <w:color w:val="A31515"/>
+                      <w:sz w:val="19"/>
+                      <w:szCs w:val="19"/>
+                      <w:lang w:val="en-US"/>
+                    </w:rPr>
+                    <w:t>DFSFileName</w:t>
+                  </w:r>
+                  <w:proofErr w:type="spellEnd"/>
+                  <w:r>
+                    <w:rPr>
+                      <w:rFonts w:ascii="Consolas" w:hAnsi="Consolas" w:cs="Consolas"/>
+                      <w:color w:val="0000FF"/>
+                      <w:sz w:val="19"/>
+                      <w:szCs w:val="19"/>
+                      <w:lang w:val="en-US"/>
+                    </w:rPr>
+                    <w:t>&gt;</w:t>
+                  </w:r>
+                  <w:r>
+                    <w:rPr>
+                      <w:rFonts w:ascii="Consolas" w:hAnsi="Consolas" w:cs="Consolas"/>
+                      <w:sz w:val="19"/>
+                      <w:szCs w:val="19"/>
+                      <w:lang w:val="en-US"/>
+                    </w:rPr>
+                    <w:t>c:\temp\input</w:t>
+                  </w:r>
+                  <w:r>
+                    <w:rPr>
+                      <w:rFonts w:ascii="Consolas" w:hAnsi="Consolas" w:cs="Consolas"/>
+                      <w:sz w:val="19"/>
+                      <w:szCs w:val="19"/>
+                      <w:lang w:val="en-US"/>
+                    </w:rPr>
+                    <w:t>.dfs2</w:t>
+                  </w:r>
+                  <w:r>
+                    <w:rPr>
+                      <w:rFonts w:ascii="Consolas" w:hAnsi="Consolas" w:cs="Consolas"/>
+                      <w:color w:val="0000FF"/>
+                      <w:sz w:val="19"/>
+                      <w:szCs w:val="19"/>
+                      <w:lang w:val="en-US"/>
+                    </w:rPr>
+                    <w:t>&lt;/</w:t>
+                  </w:r>
+                  <w:proofErr w:type="spellStart"/>
+                  <w:r>
+                    <w:rPr>
+                      <w:rFonts w:ascii="Consolas" w:hAnsi="Consolas" w:cs="Consolas"/>
+                      <w:color w:val="A31515"/>
+                      <w:sz w:val="19"/>
+                      <w:szCs w:val="19"/>
+                      <w:lang w:val="en-US"/>
+                    </w:rPr>
+                    <w:t>DFSFileName</w:t>
+                  </w:r>
+                  <w:proofErr w:type="spellEnd"/>
+                  <w:r>
+                    <w:rPr>
+                      <w:rFonts w:ascii="Consolas" w:hAnsi="Consolas" w:cs="Consolas"/>
+                      <w:color w:val="0000FF"/>
+                      <w:sz w:val="19"/>
+                      <w:szCs w:val="19"/>
+                      <w:lang w:val="en-US"/>
+                    </w:rPr>
+                    <w:t>&gt;</w:t>
+                  </w:r>
+                </w:p>
+                <w:p>
+                  <w:pPr>
+                    <w:autoSpaceDE w:val="0"/>
+                    <w:autoSpaceDN w:val="0"/>
+                    <w:adjustRightInd w:val="0"/>
+                    <w:spacing w:after="0" w:line="240" w:lineRule="auto"/>
+                    <w:rPr>
+                      <w:rFonts w:ascii="Consolas" w:hAnsi="Consolas" w:cs="Consolas"/>
+                      <w:sz w:val="19"/>
+                      <w:szCs w:val="19"/>
+                      <w:lang w:val="en-US"/>
+                    </w:rPr>
+                  </w:pPr>
+                  <w:r>
+                    <w:rPr>
+                      <w:rFonts w:ascii="Consolas" w:hAnsi="Consolas" w:cs="Consolas"/>
+                      <w:color w:val="0000FF"/>
+                      <w:sz w:val="19"/>
+                      <w:szCs w:val="19"/>
+                      <w:lang w:val="en-US"/>
+                    </w:rPr>
+                    <w:t xml:space="preserve">    &lt;</w:t>
+                  </w:r>
+                  <w:r>
+                    <w:rPr>
+                      <w:rFonts w:ascii="Consolas" w:hAnsi="Consolas" w:cs="Consolas"/>
+                      <w:color w:val="A31515"/>
+                      <w:sz w:val="19"/>
+                      <w:szCs w:val="19"/>
+                      <w:lang w:val="en-US"/>
+                    </w:rPr>
+                    <w:t>Items</w:t>
+                  </w:r>
+                  <w:r>
+                    <w:rPr>
+                      <w:rFonts w:ascii="Consolas" w:hAnsi="Consolas" w:cs="Consolas"/>
+                      <w:color w:val="0000FF"/>
+                      <w:sz w:val="19"/>
+                      <w:szCs w:val="19"/>
+                      <w:lang w:val="en-US"/>
+                    </w:rPr>
+                    <w:t>&gt;</w:t>
+                  </w:r>
+                  <w:r>
+                    <w:rPr>
+                      <w:rFonts w:ascii="Consolas" w:hAnsi="Consolas" w:cs="Consolas"/>
+                      <w:sz w:val="19"/>
+                      <w:szCs w:val="19"/>
+                      <w:lang w:val="en-US"/>
+                    </w:rPr>
+                    <w:t>1</w:t>
+                  </w:r>
+                  <w:r>
+                    <w:rPr>
+                      <w:rFonts w:ascii="Consolas" w:hAnsi="Consolas" w:cs="Consolas"/>
+                      <w:color w:val="0000FF"/>
+                      <w:sz w:val="19"/>
+                      <w:szCs w:val="19"/>
+                      <w:lang w:val="en-US"/>
+                    </w:rPr>
+                    <w:t>&lt;/</w:t>
+                  </w:r>
+                  <w:r>
+                    <w:rPr>
+                      <w:rFonts w:ascii="Consolas" w:hAnsi="Consolas" w:cs="Consolas"/>
+                      <w:color w:val="A31515"/>
+                      <w:sz w:val="19"/>
+                      <w:szCs w:val="19"/>
+                      <w:lang w:val="en-US"/>
+                    </w:rPr>
+                    <w:t>Items</w:t>
+                  </w:r>
+                  <w:r>
+                    <w:rPr>
+                      <w:rFonts w:ascii="Consolas" w:hAnsi="Consolas" w:cs="Consolas"/>
+                      <w:color w:val="0000FF"/>
+                      <w:sz w:val="19"/>
+                      <w:szCs w:val="19"/>
+                      <w:lang w:val="en-US"/>
+                    </w:rPr>
+                    <w:t>&gt;</w:t>
+                  </w:r>
+                </w:p>
+                <w:p>
+                  <w:pPr>
+                    <w:autoSpaceDE w:val="0"/>
+                    <w:autoSpaceDN w:val="0"/>
+                    <w:adjustRightInd w:val="0"/>
+                    <w:spacing w:after="0" w:line="240" w:lineRule="auto"/>
+                    <w:rPr>
+                      <w:rFonts w:ascii="Consolas" w:hAnsi="Consolas" w:cs="Consolas"/>
+                      <w:color w:val="0000FF"/>
+                      <w:sz w:val="19"/>
+                      <w:szCs w:val="19"/>
+                      <w:lang w:val="en-US"/>
+                    </w:rPr>
+                  </w:pPr>
+                  <w:r>
+                    <w:rPr>
+                      <w:rFonts w:ascii="Consolas" w:hAnsi="Consolas" w:cs="Consolas"/>
+                      <w:color w:val="0000FF"/>
+                      <w:sz w:val="19"/>
+                      <w:szCs w:val="19"/>
+                      <w:lang w:val="en-US"/>
+                    </w:rPr>
+                    <w:t xml:space="preserve">    &lt;</w:t>
+                  </w:r>
+                  <w:proofErr w:type="spellStart"/>
+                  <w:r>
+                    <w:rPr>
+                      <w:rFonts w:ascii="Consolas" w:hAnsi="Consolas" w:cs="Consolas"/>
+                      <w:color w:val="A31515"/>
+                      <w:sz w:val="19"/>
+                      <w:szCs w:val="19"/>
+                      <w:lang w:val="en-US"/>
+                    </w:rPr>
+                    <w:t>TimeInterval</w:t>
+                  </w:r>
+                  <w:proofErr w:type="spellEnd"/>
+                  <w:r>
+                    <w:rPr>
+                      <w:rFonts w:ascii="Consolas" w:hAnsi="Consolas" w:cs="Consolas"/>
+                      <w:color w:val="0000FF"/>
+                      <w:sz w:val="19"/>
+                      <w:szCs w:val="19"/>
+                      <w:lang w:val="en-US"/>
+                    </w:rPr>
+                    <w:t>&gt;</w:t>
+                  </w:r>
+                  <w:r>
+                    <w:rPr>
+                      <w:rFonts w:ascii="Consolas" w:hAnsi="Consolas" w:cs="Consolas"/>
+                      <w:sz w:val="19"/>
+                      <w:szCs w:val="19"/>
+                      <w:lang w:val="en-US"/>
+                    </w:rPr>
+                    <w:t>Week</w:t>
+                  </w:r>
+                  <w:r>
+                    <w:rPr>
+                      <w:rFonts w:ascii="Consolas" w:hAnsi="Consolas" w:cs="Consolas"/>
+                      <w:color w:val="0000FF"/>
+                      <w:sz w:val="19"/>
+                      <w:szCs w:val="19"/>
+                      <w:lang w:val="en-US"/>
+                    </w:rPr>
+                    <w:t>&lt;/</w:t>
+                  </w:r>
+                  <w:proofErr w:type="spellStart"/>
+                  <w:r>
+                    <w:rPr>
+                      <w:rFonts w:ascii="Consolas" w:hAnsi="Consolas" w:cs="Consolas"/>
+                      <w:color w:val="A31515"/>
+                      <w:sz w:val="19"/>
+                      <w:szCs w:val="19"/>
+                      <w:lang w:val="en-US"/>
+                    </w:rPr>
+                    <w:t>TimeInterval</w:t>
+                  </w:r>
+                  <w:proofErr w:type="spellEnd"/>
+                  <w:r>
+                    <w:rPr>
+                      <w:rFonts w:ascii="Consolas" w:hAnsi="Consolas" w:cs="Consolas"/>
+                      <w:color w:val="0000FF"/>
+                      <w:sz w:val="19"/>
+                      <w:szCs w:val="19"/>
+                      <w:lang w:val="en-US"/>
+                    </w:rPr>
+                    <w:t>&gt;</w:t>
+                  </w:r>
+                </w:p>
+                <w:p>
+                  <w:pPr>
+                    <w:autoSpaceDE w:val="0"/>
+                    <w:autoSpaceDN w:val="0"/>
+                    <w:adjustRightInd w:val="0"/>
+                    <w:spacing w:after="0" w:line="240" w:lineRule="auto"/>
+                    <w:rPr>
+                      <w:rFonts w:ascii="Consolas" w:hAnsi="Consolas" w:cs="Consolas"/>
+                      <w:color w:val="A31515"/>
+                      <w:sz w:val="19"/>
+                      <w:szCs w:val="19"/>
+                      <w:lang w:val="en-US"/>
+                    </w:rPr>
+                  </w:pPr>
+                  <w:r>
+                    <w:rPr>
+                      <w:rFonts w:ascii="Consolas" w:hAnsi="Consolas" w:cs="Consolas"/>
+                      <w:color w:val="0000FF"/>
+                      <w:sz w:val="19"/>
+                      <w:szCs w:val="19"/>
+                      <w:lang w:val="en-US"/>
+                    </w:rPr>
+                    <w:t xml:space="preserve">    &lt;</w:t>
+                  </w:r>
+                  <w:r>
+                    <w:rPr>
+                      <w:rFonts w:ascii="Consolas" w:hAnsi="Consolas" w:cs="Consolas"/>
+                      <w:color w:val="A31515"/>
+                      <w:sz w:val="19"/>
+                      <w:szCs w:val="19"/>
+                      <w:lang w:val="en-US"/>
+                    </w:rPr>
+                    <w:t xml:space="preserve"> </w:t>
+                  </w:r>
+                  <w:proofErr w:type="spellStart"/>
+                  <w:r>
+                    <w:rPr>
+                      <w:rFonts w:ascii="Consolas" w:hAnsi="Consolas" w:cs="Consolas"/>
+                      <w:color w:val="A31515"/>
+                      <w:sz w:val="19"/>
+                      <w:szCs w:val="19"/>
+                      <w:lang w:val="en-US"/>
+                    </w:rPr>
+                    <w:t>Time</w:t>
+                  </w:r>
+                  <w:r>
+                    <w:rPr>
+                      <w:rFonts w:ascii="Consolas" w:hAnsi="Consolas" w:cs="Consolas"/>
+                      <w:color w:val="A31515"/>
+                      <w:sz w:val="19"/>
+                      <w:szCs w:val="19"/>
+                      <w:lang w:val="en-US"/>
+                    </w:rPr>
+                    <w:t>Interval</w:t>
+                  </w:r>
+                  <w:r>
+                    <w:rPr>
+                      <w:rFonts w:ascii="Consolas" w:hAnsi="Consolas" w:cs="Consolas"/>
+                      <w:color w:val="A31515"/>
+                      <w:sz w:val="19"/>
+                      <w:szCs w:val="19"/>
+                      <w:lang w:val="en-US"/>
+                    </w:rPr>
+                    <w:t>Steps</w:t>
+                  </w:r>
+                  <w:proofErr w:type="spellEnd"/>
+                  <w:r>
+                    <w:rPr>
+                      <w:rFonts w:ascii="Consolas" w:hAnsi="Consolas" w:cs="Consolas"/>
+                      <w:color w:val="0000FF"/>
+                      <w:sz w:val="19"/>
+                      <w:szCs w:val="19"/>
+                      <w:lang w:val="en-US"/>
+                    </w:rPr>
+                    <w:t xml:space="preserve"> &gt;</w:t>
+                  </w:r>
+                  <w:r>
+                    <w:rPr>
+                      <w:rFonts w:ascii="Consolas" w:hAnsi="Consolas" w:cs="Consolas"/>
+                      <w:sz w:val="19"/>
+                      <w:szCs w:val="19"/>
+                      <w:lang w:val="en-US"/>
+                    </w:rPr>
+                    <w:t>1</w:t>
+                  </w:r>
+                  <w:r>
+                    <w:rPr>
+                      <w:rFonts w:ascii="Consolas" w:hAnsi="Consolas" w:cs="Consolas"/>
+                      <w:color w:val="0000FF"/>
+                      <w:sz w:val="19"/>
+                      <w:szCs w:val="19"/>
+                      <w:lang w:val="en-US"/>
+                    </w:rPr>
+                    <w:t>&lt;/</w:t>
+                  </w:r>
+                  <w:r>
+                    <w:rPr>
+                      <w:rFonts w:ascii="Consolas" w:hAnsi="Consolas" w:cs="Consolas"/>
+                      <w:color w:val="A31515"/>
+                      <w:sz w:val="19"/>
+                      <w:szCs w:val="19"/>
+                      <w:lang w:val="en-US"/>
+                    </w:rPr>
+                    <w:t xml:space="preserve"> </w:t>
+                  </w:r>
+                  <w:proofErr w:type="spellStart"/>
+                  <w:r>
+                    <w:rPr>
+                      <w:rFonts w:ascii="Consolas" w:hAnsi="Consolas" w:cs="Consolas"/>
+                      <w:color w:val="A31515"/>
+                      <w:sz w:val="19"/>
+                      <w:szCs w:val="19"/>
+                      <w:lang w:val="en-US"/>
+                    </w:rPr>
+                    <w:t>Time</w:t>
+                  </w:r>
+                  <w:r>
+                    <w:rPr>
+                      <w:rFonts w:ascii="Consolas" w:hAnsi="Consolas" w:cs="Consolas"/>
+                      <w:color w:val="A31515"/>
+                      <w:sz w:val="19"/>
+                      <w:szCs w:val="19"/>
+                      <w:lang w:val="en-US"/>
+                    </w:rPr>
+                    <w:t>Interval</w:t>
+                  </w:r>
+                  <w:r>
+                    <w:rPr>
+                      <w:rFonts w:ascii="Consolas" w:hAnsi="Consolas" w:cs="Consolas"/>
+                      <w:color w:val="A31515"/>
+                      <w:sz w:val="19"/>
+                      <w:szCs w:val="19"/>
+                      <w:lang w:val="en-US"/>
+                    </w:rPr>
+                    <w:t>Steps</w:t>
+                  </w:r>
+                  <w:proofErr w:type="spellEnd"/>
+                  <w:r>
+                    <w:rPr>
+                      <w:rFonts w:ascii="Consolas" w:hAnsi="Consolas" w:cs="Consolas"/>
+                      <w:color w:val="0000FF"/>
+                      <w:sz w:val="19"/>
+                      <w:szCs w:val="19"/>
+                      <w:lang w:val="en-US"/>
+                    </w:rPr>
+                    <w:t xml:space="preserve"> &gt;</w:t>
+                  </w:r>
+                  <w:r>
+                    <w:rPr>
+                      <w:rFonts w:ascii="Consolas" w:hAnsi="Consolas" w:cs="Consolas"/>
+                      <w:color w:val="0000FF"/>
+                      <w:sz w:val="19"/>
+                      <w:szCs w:val="19"/>
+                      <w:lang w:val="en-US"/>
+                    </w:rPr>
+                    <w:tab/>
+                  </w:r>
+                </w:p>
+                <w:p>
+                  <w:pPr>
+                    <w:autoSpaceDE w:val="0"/>
+                    <w:autoSpaceDN w:val="0"/>
+                    <w:adjustRightInd w:val="0"/>
+                    <w:spacing w:after="0" w:line="240" w:lineRule="auto"/>
+                    <w:rPr>
+                      <w:rFonts w:ascii="Consolas" w:hAnsi="Consolas" w:cs="Consolas"/>
+                      <w:sz w:val="19"/>
+                      <w:szCs w:val="19"/>
+                      <w:lang w:val="en-US"/>
+                    </w:rPr>
+                  </w:pPr>
+                  <w:r>
+                    <w:rPr>
+                      <w:rFonts w:ascii="Consolas" w:hAnsi="Consolas" w:cs="Consolas"/>
+                      <w:color w:val="0000FF"/>
+                      <w:sz w:val="19"/>
+                      <w:szCs w:val="19"/>
+                      <w:lang w:val="en-US"/>
+                    </w:rPr>
+                    <w:t xml:space="preserve">    &lt;</w:t>
+                  </w:r>
+                  <w:proofErr w:type="spellStart"/>
+                  <w:r>
+                    <w:rPr>
+                      <w:rFonts w:ascii="Consolas" w:hAnsi="Consolas" w:cs="Consolas"/>
+                      <w:color w:val="A31515"/>
+                      <w:sz w:val="19"/>
+                      <w:szCs w:val="19"/>
+                      <w:lang w:val="en-US"/>
+                    </w:rPr>
+                    <w:t>DFSOutputFileName</w:t>
+                  </w:r>
+                  <w:proofErr w:type="spellEnd"/>
+                  <w:r>
+                    <w:rPr>
+                      <w:rFonts w:ascii="Consolas" w:hAnsi="Consolas" w:cs="Consolas"/>
+                      <w:color w:val="0000FF"/>
+                      <w:sz w:val="19"/>
+                      <w:szCs w:val="19"/>
+                      <w:lang w:val="en-US"/>
+                    </w:rPr>
+                    <w:t>&gt;</w:t>
+                  </w:r>
+                  <w:r>
+                    <w:rPr>
+                      <w:rFonts w:ascii="Consolas" w:hAnsi="Consolas" w:cs="Consolas"/>
+                      <w:sz w:val="19"/>
+                      <w:szCs w:val="19"/>
+                      <w:lang w:val="en-US"/>
+                    </w:rPr>
+                    <w:t>c:\temp\output</w:t>
+                  </w:r>
+                  <w:r>
+                    <w:rPr>
+                      <w:rFonts w:ascii="Consolas" w:hAnsi="Consolas" w:cs="Consolas"/>
+                      <w:sz w:val="19"/>
+                      <w:szCs w:val="19"/>
+                      <w:lang w:val="en-US"/>
+                    </w:rPr>
+                    <w:t>.dfs2</w:t>
+                  </w:r>
+                  <w:r>
+                    <w:rPr>
+                      <w:rFonts w:ascii="Consolas" w:hAnsi="Consolas" w:cs="Consolas"/>
+                      <w:color w:val="0000FF"/>
+                      <w:sz w:val="19"/>
+                      <w:szCs w:val="19"/>
+                      <w:lang w:val="en-US"/>
+                    </w:rPr>
+                    <w:t>&lt;/</w:t>
+                  </w:r>
+                  <w:proofErr w:type="spellStart"/>
+                  <w:r>
+                    <w:rPr>
+                      <w:rFonts w:ascii="Consolas" w:hAnsi="Consolas" w:cs="Consolas"/>
+                      <w:color w:val="A31515"/>
+                      <w:sz w:val="19"/>
+                      <w:szCs w:val="19"/>
+                      <w:lang w:val="en-US"/>
+                    </w:rPr>
+                    <w:t>DFSOutputFileName</w:t>
+                  </w:r>
+                  <w:proofErr w:type="spellEnd"/>
+                  <w:r>
+                    <w:rPr>
+                      <w:rFonts w:ascii="Consolas" w:hAnsi="Consolas" w:cs="Consolas"/>
+                      <w:color w:val="0000FF"/>
+                      <w:sz w:val="19"/>
+                      <w:szCs w:val="19"/>
+                      <w:lang w:val="en-US"/>
+                    </w:rPr>
+                    <w:t>&gt;</w:t>
+                  </w:r>
+                </w:p>
+                <w:p>
+                  <w:pPr>
+                    <w:autoSpaceDE w:val="0"/>
+                    <w:autoSpaceDN w:val="0"/>
+                    <w:adjustRightInd w:val="0"/>
+                    <w:spacing w:after="0" w:line="240" w:lineRule="auto"/>
+                    <w:rPr>
+                      <w:rFonts w:ascii="Consolas" w:hAnsi="Consolas" w:cs="Consolas"/>
+                      <w:sz w:val="19"/>
+                      <w:szCs w:val="19"/>
+                    </w:rPr>
+                  </w:pPr>
+                  <w:r>
+                    <w:rPr>
+                      <w:rFonts w:ascii="Consolas" w:hAnsi="Consolas" w:cs="Consolas"/>
+                      <w:color w:val="0000FF"/>
+                      <w:sz w:val="19"/>
+                      <w:szCs w:val="19"/>
+                      <w:lang w:val="en-US"/>
+                    </w:rPr>
+                    <w:t xml:space="preserve">  </w:t>
+                  </w:r>
+                  <w:r>
+                    <w:rPr>
+                      <w:rFonts w:ascii="Consolas" w:hAnsi="Consolas" w:cs="Consolas"/>
+                      <w:color w:val="0000FF"/>
+                      <w:sz w:val="19"/>
+                      <w:szCs w:val="19"/>
+                    </w:rPr>
+                    <w:t>&lt;/</w:t>
+                  </w:r>
+                  <w:proofErr w:type="spellStart"/>
+                  <w:r>
+                    <w:rPr>
+                      <w:rFonts w:ascii="Consolas" w:hAnsi="Consolas" w:cs="Consolas"/>
+                      <w:color w:val="A31515"/>
+                      <w:sz w:val="19"/>
+                      <w:szCs w:val="19"/>
+                    </w:rPr>
+                    <w:t>GridOperation</w:t>
+                  </w:r>
+                  <w:proofErr w:type="spellEnd"/>
+                  <w:r>
+                    <w:rPr>
+                      <w:rFonts w:ascii="Consolas" w:hAnsi="Consolas" w:cs="Consolas"/>
+                      <w:color w:val="0000FF"/>
+                      <w:sz w:val="19"/>
+                      <w:szCs w:val="19"/>
+                    </w:rPr>
+                    <w:t>&gt;</w:t>
+                  </w:r>
+                </w:p>
+                <w:p>
+                  <w:pPr>
+                    <w:autoSpaceDE w:val="0"/>
+                    <w:autoSpaceDN w:val="0"/>
+                    <w:adjustRightInd w:val="0"/>
+                    <w:spacing w:after="0" w:line="240" w:lineRule="auto"/>
+                    <w:rPr>
+                      <w:rFonts w:ascii="Consolas" w:hAnsi="Consolas" w:cs="Consolas"/>
+                      <w:sz w:val="19"/>
+                      <w:szCs w:val="19"/>
+                    </w:rPr>
+                  </w:pPr>
+                </w:p>
+                <w:p>
+                  <w:pPr>
+                    <w:autoSpaceDE w:val="0"/>
+                    <w:autoSpaceDN w:val="0"/>
+                    <w:adjustRightInd w:val="0"/>
+                    <w:spacing w:after="0" w:line="240" w:lineRule="auto"/>
+                    <w:rPr>
+                      <w:rFonts w:ascii="Consolas" w:hAnsi="Consolas" w:cs="Consolas"/>
+                      <w:sz w:val="19"/>
+                      <w:szCs w:val="19"/>
+                    </w:rPr>
+                  </w:pPr>
+                </w:p>
+                <w:p/>
+              </w:txbxContent>
+            </v:textbox>
+            <w10:wrap type="none"/>
+            <w10:anchorlock/>
+          </v:shape>
+        </w:pict>
+      </w:r>
+    </w:p>
+    <w:p>
+      <w:pPr>
+        <w:rPr>
+          <w:lang w:val="en-US"/>
+        </w:rPr>
+      </w:pPr>
+    </w:p>
+    <w:p>
+      <w:pPr>
+        <w:pStyle w:val="Overskrift2"/>
+        <w:rPr>
+          <w:lang w:val="en-US"/>
+        </w:rPr>
+      </w:pPr>
+      <w:r>
+        <w:rPr>
+          <w:lang w:val="en-US"/>
+        </w:rPr>
+        <w:t>Percentiles</w:t>
+      </w:r>
+    </w:p>
+    <w:p>
+      <w:pPr>
+        <w:rPr>
+          <w:lang w:val="en-US"/>
+        </w:rPr>
+      </w:pPr>
+      <w:r>
+        <w:rPr>
+          <w:lang w:val="en-US"/>
+        </w:rPr>
+        <w:t>This tool calculates the percentiles (“</w:t>
+      </w:r>
+      <w:proofErr w:type="spellStart"/>
+      <w:r>
+        <w:rPr>
+          <w:lang w:val="en-US"/>
+        </w:rPr>
+        <w:t>fraktiler</w:t>
+      </w:r>
+      <w:proofErr w:type="spellEnd"/>
+      <w:r>
+        <w:rPr>
+          <w:lang w:val="en-US"/>
+        </w:rPr>
+        <w:t xml:space="preserve">”) in time for an Item. It operates on dfs0, dfs2, and dfs3. It outputs a new </w:t>
+      </w:r>
+      <w:proofErr w:type="spellStart"/>
+      <w:r>
+        <w:rPr>
+          <w:lang w:val="en-US"/>
+        </w:rPr>
+        <w:t>dfs</w:t>
+      </w:r>
+      <w:proofErr w:type="spellEnd"/>
+      <w:r>
+        <w:rPr>
+          <w:lang w:val="en-US"/>
+        </w:rPr>
+        <w:t xml:space="preserve">-file with an item for each percentile. Percentiles should be in the </w:t>
+      </w:r>
+      <w:proofErr w:type="gramStart"/>
+      <w:r>
+        <w:rPr>
+          <w:lang w:val="en-US"/>
+        </w:rPr>
+        <w:t>interval ]0</w:t>
+      </w:r>
+      <w:proofErr w:type="gramEnd"/>
+      <w:r>
+        <w:rPr>
+          <w:lang w:val="en-US"/>
+        </w:rPr>
+        <w:t xml:space="preserve">;1[. The format of the input block is as follows: </w:t>
+      </w:r>
+    </w:p>
+    <w:p>
+      <w:pPr>
+        <w:rPr>
+          <w:lang w:val="en-US"/>
+        </w:rPr>
+      </w:pPr>
+      <w:r>
+        <w:rPr>
+          <w:lang w:val="en-US"/>
+        </w:rPr>
+      </w:r>
+      <w:r>
+        <w:rPr>
+          <w:lang w:val="en-US"/>
+        </w:rPr>
+        <w:pict>
+          <v:shape id="_x0000_s1027" type="#_x0000_t202" style="width:484.95pt;height:98.05pt;mso-position-horizontal-relative:char;mso-position-vertical-relative:line;mso-width-relative:margin;mso-height-relative:margin">
+            <v:textbox>
+              <w:txbxContent>
+                <w:p>
+                  <w:pPr>
+                    <w:autoSpaceDE w:val="0"/>
+                    <w:autoSpaceDN w:val="0"/>
+                    <w:adjustRightInd w:val="0"/>
+                    <w:spacing w:after="0" w:line="240" w:lineRule="auto"/>
+                    <w:rPr>
+                      <w:rFonts w:ascii="Consolas" w:hAnsi="Consolas" w:cs="Consolas"/>
+                      <w:sz w:val="19"/>
+                      <w:szCs w:val="19"/>
+                      <w:lang w:val="en-US"/>
+                    </w:rPr>
+                  </w:pPr>
+                  <w:r>
+                    <w:rPr>
+                      <w:rFonts w:ascii="Consolas" w:hAnsi="Consolas" w:cs="Consolas"/>
+                      <w:color w:val="0000FF"/>
+                      <w:sz w:val="19"/>
+                      <w:szCs w:val="19"/>
+                      <w:lang w:val="en-US"/>
+                    </w:rPr>
+                    <w:t xml:space="preserve">  </w:t>
+                  </w:r>
+                  <w:r>
+                    <w:rPr>
+                      <w:rFonts w:ascii="Consolas" w:hAnsi="Consolas" w:cs="Consolas"/>
+                      <w:color w:val="0000FF"/>
+                      <w:sz w:val="19"/>
+                      <w:szCs w:val="19"/>
+                      <w:lang w:val="en-US"/>
+                    </w:rPr>
+                    <w:t>&lt;</w:t>
+                  </w:r>
+                  <w:proofErr w:type="spellStart"/>
+                  <w:r>
+                    <w:rPr>
+                      <w:rFonts w:ascii="Consolas" w:hAnsi="Consolas" w:cs="Consolas"/>
+                      <w:color w:val="A31515"/>
+                      <w:sz w:val="19"/>
+                      <w:szCs w:val="19"/>
+                      <w:lang w:val="en-US"/>
+                    </w:rPr>
+                    <w:t>GridOperation</w:t>
+                  </w:r>
+                  <w:proofErr w:type="spellEnd"/>
+                  <w:r>
+                    <w:rPr>
+                      <w:rFonts w:ascii="Consolas" w:hAnsi="Consolas" w:cs="Consolas"/>
+                      <w:color w:val="0000FF"/>
+                      <w:sz w:val="19"/>
+                      <w:szCs w:val="19"/>
+                      <w:lang w:val="en-US"/>
+                    </w:rPr>
+                    <w:t xml:space="preserve"> </w:t>
+                  </w:r>
+                  <w:r>
+                    <w:rPr>
+                      <w:rFonts w:ascii="Consolas" w:hAnsi="Consolas" w:cs="Consolas"/>
+                      <w:color w:val="FF0000"/>
+                      <w:sz w:val="19"/>
+                      <w:szCs w:val="19"/>
+                      <w:lang w:val="en-US"/>
+                    </w:rPr>
+                    <w:t>Type</w:t>
+                  </w:r>
+                  <w:r>
+                    <w:rPr>
+                      <w:rFonts w:ascii="Consolas" w:hAnsi="Consolas" w:cs="Consolas"/>
+                      <w:color w:val="0000FF"/>
+                      <w:sz w:val="19"/>
+                      <w:szCs w:val="19"/>
+                      <w:lang w:val="en-US"/>
+                    </w:rPr>
+                    <w:t>=</w:t>
+                  </w:r>
+                  <w:r>
+                    <w:rPr>
+                      <w:rFonts w:ascii="Consolas" w:hAnsi="Consolas" w:cs="Consolas"/>
+                      <w:sz w:val="19"/>
+                      <w:szCs w:val="19"/>
+                      <w:lang w:val="en-US"/>
+                    </w:rPr>
+                    <w:t>"</w:t>
+                  </w:r>
+                  <w:r>
+                    <w:rPr>
+                      <w:rFonts w:ascii="Consolas" w:hAnsi="Consolas" w:cs="Consolas"/>
+                      <w:color w:val="0000FF"/>
+                      <w:sz w:val="19"/>
+                      <w:szCs w:val="19"/>
+                      <w:lang w:val="en-US"/>
+                    </w:rPr>
+                    <w:t>Percentile</w:t>
+                  </w:r>
+                  <w:r>
+                    <w:rPr>
+                      <w:rFonts w:ascii="Consolas" w:hAnsi="Consolas" w:cs="Consolas"/>
+                      <w:sz w:val="19"/>
+                      <w:szCs w:val="19"/>
+                      <w:lang w:val="en-US"/>
+                    </w:rPr>
+                    <w:t>"</w:t>
+                  </w:r>
+                  <w:r>
+                    <w:rPr>
+                      <w:rFonts w:ascii="Consolas" w:hAnsi="Consolas" w:cs="Consolas"/>
+                      <w:color w:val="0000FF"/>
+                      <w:sz w:val="19"/>
+                      <w:szCs w:val="19"/>
+                      <w:lang w:val="en-US"/>
+                    </w:rPr>
+                    <w:t>&gt;</w:t>
+                  </w:r>
+                </w:p>
+                <w:p>
+                  <w:pPr>
+                    <w:autoSpaceDE w:val="0"/>
+                    <w:autoSpaceDN w:val="0"/>
+                    <w:adjustRightInd w:val="0"/>
+                    <w:spacing w:after="0" w:line="240" w:lineRule="auto"/>
+                    <w:rPr>
+                      <w:rFonts w:ascii="Consolas" w:hAnsi="Consolas" w:cs="Consolas"/>
+                      <w:sz w:val="19"/>
+                      <w:szCs w:val="19"/>
+                      <w:lang w:val="en-US"/>
+                    </w:rPr>
+                  </w:pPr>
+                  <w:r>
+                    <w:rPr>
+                      <w:rFonts w:ascii="Consolas" w:hAnsi="Consolas" w:cs="Consolas"/>
+                      <w:color w:val="0000FF"/>
+                      <w:sz w:val="19"/>
+                      <w:szCs w:val="19"/>
+                      <w:lang w:val="en-US"/>
+                    </w:rPr>
+                    <w:t xml:space="preserve">    &lt;</w:t>
+                  </w:r>
+                  <w:proofErr w:type="spellStart"/>
+                  <w:r>
+                    <w:rPr>
+                      <w:rFonts w:ascii="Consolas" w:hAnsi="Consolas" w:cs="Consolas"/>
+                      <w:color w:val="A31515"/>
+                      <w:sz w:val="19"/>
+                      <w:szCs w:val="19"/>
+                      <w:lang w:val="en-US"/>
+                    </w:rPr>
+                    <w:t>DFSFileName</w:t>
+                  </w:r>
+                  <w:proofErr w:type="spellEnd"/>
+                  <w:r>
+                    <w:rPr>
+                      <w:rFonts w:ascii="Consolas" w:hAnsi="Consolas" w:cs="Consolas"/>
+                      <w:color w:val="0000FF"/>
+                      <w:sz w:val="19"/>
+                      <w:szCs w:val="19"/>
+                      <w:lang w:val="en-US"/>
+                    </w:rPr>
+                    <w:t>&gt;</w:t>
+                  </w:r>
+                  <w:r>
+                    <w:rPr>
+                      <w:rFonts w:ascii="Consolas" w:hAnsi="Consolas" w:cs="Consolas"/>
+                      <w:sz w:val="19"/>
+                      <w:szCs w:val="19"/>
+                      <w:lang w:val="en-US"/>
+                    </w:rPr>
+                    <w:t>c:\temp\TestModel_3DSZflow.dfs3</w:t>
+                  </w:r>
+                  <w:r>
+                    <w:rPr>
+                      <w:rFonts w:ascii="Consolas" w:hAnsi="Consolas" w:cs="Consolas"/>
+                      <w:color w:val="0000FF"/>
+                      <w:sz w:val="19"/>
+                      <w:szCs w:val="19"/>
+                      <w:lang w:val="en-US"/>
+                    </w:rPr>
+                    <w:t>&lt;/</w:t>
+                  </w:r>
+                  <w:proofErr w:type="spellStart"/>
+                  <w:r>
+                    <w:rPr>
+                      <w:rFonts w:ascii="Consolas" w:hAnsi="Consolas" w:cs="Consolas"/>
+                      <w:color w:val="A31515"/>
+                      <w:sz w:val="19"/>
+                      <w:szCs w:val="19"/>
+                      <w:lang w:val="en-US"/>
+                    </w:rPr>
+                    <w:t>DFSFileName</w:t>
+                  </w:r>
+                  <w:proofErr w:type="spellEnd"/>
+                  <w:r>
+                    <w:rPr>
+                      <w:rFonts w:ascii="Consolas" w:hAnsi="Consolas" w:cs="Consolas"/>
+                      <w:color w:val="0000FF"/>
+                      <w:sz w:val="19"/>
+                      <w:szCs w:val="19"/>
+                      <w:lang w:val="en-US"/>
+                    </w:rPr>
+                    <w:t>&gt;</w:t>
+                  </w:r>
+                </w:p>
+                <w:p>
+                  <w:pPr>
+                    <w:autoSpaceDE w:val="0"/>
+                    <w:autoSpaceDN w:val="0"/>
+                    <w:adjustRightInd w:val="0"/>
+                    <w:spacing w:after="0" w:line="240" w:lineRule="auto"/>
+                    <w:rPr>
+                      <w:rFonts w:ascii="Consolas" w:hAnsi="Consolas" w:cs="Consolas"/>
+                      <w:sz w:val="19"/>
+                      <w:szCs w:val="19"/>
+                      <w:lang w:val="en-US"/>
+                    </w:rPr>
+                  </w:pPr>
+                  <w:r>
+                    <w:rPr>
+                      <w:rFonts w:ascii="Consolas" w:hAnsi="Consolas" w:cs="Consolas"/>
+                      <w:color w:val="0000FF"/>
+                      <w:sz w:val="19"/>
+                      <w:szCs w:val="19"/>
+                      <w:lang w:val="en-US"/>
+                    </w:rPr>
+                    <w:t xml:space="preserve">    &lt;</w:t>
+                  </w:r>
+                  <w:r>
+                    <w:rPr>
+                      <w:rFonts w:ascii="Consolas" w:hAnsi="Consolas" w:cs="Consolas"/>
+                      <w:color w:val="A31515"/>
+                      <w:sz w:val="19"/>
+                      <w:szCs w:val="19"/>
+                      <w:lang w:val="en-US"/>
+                    </w:rPr>
+                    <w:t>Item</w:t>
+                  </w:r>
+                  <w:r>
+                    <w:rPr>
+                      <w:rFonts w:ascii="Consolas" w:hAnsi="Consolas" w:cs="Consolas"/>
+                      <w:color w:val="0000FF"/>
+                      <w:sz w:val="19"/>
+                      <w:szCs w:val="19"/>
+                      <w:lang w:val="en-US"/>
+                    </w:rPr>
+                    <w:t>&gt;</w:t>
+                  </w:r>
+                  <w:r>
+                    <w:rPr>
+                      <w:rFonts w:ascii="Consolas" w:hAnsi="Consolas" w:cs="Consolas"/>
+                      <w:sz w:val="19"/>
+                      <w:szCs w:val="19"/>
+                      <w:lang w:val="en-US"/>
+                    </w:rPr>
+                    <w:t>1</w:t>
+                  </w:r>
+                  <w:r>
+                    <w:rPr>
+                      <w:rFonts w:ascii="Consolas" w:hAnsi="Consolas" w:cs="Consolas"/>
+                      <w:color w:val="0000FF"/>
+                      <w:sz w:val="19"/>
+                      <w:szCs w:val="19"/>
+                      <w:lang w:val="en-US"/>
+                    </w:rPr>
+                    <w:t>&lt;/</w:t>
+                  </w:r>
+                  <w:r>
+                    <w:rPr>
+                      <w:rFonts w:ascii="Consolas" w:hAnsi="Consolas" w:cs="Consolas"/>
+                      <w:color w:val="A31515"/>
+                      <w:sz w:val="19"/>
+                      <w:szCs w:val="19"/>
+                      <w:lang w:val="en-US"/>
+                    </w:rPr>
+                    <w:t>Item</w:t>
+                  </w:r>
+                  <w:r>
+                    <w:rPr>
+                      <w:rFonts w:ascii="Consolas" w:hAnsi="Consolas" w:cs="Consolas"/>
+                      <w:color w:val="0000FF"/>
+                      <w:sz w:val="19"/>
+                      <w:szCs w:val="19"/>
+                      <w:lang w:val="en-US"/>
+                    </w:rPr>
+                    <w:t>&gt;</w:t>
+                  </w:r>
+                </w:p>
+                <w:p>
+                  <w:pPr>
+                    <w:autoSpaceDE w:val="0"/>
+                    <w:autoSpaceDN w:val="0"/>
+                    <w:adjustRightInd w:val="0"/>
+                    <w:spacing w:after="0" w:line="240" w:lineRule="auto"/>
+                    <w:rPr>
+                      <w:rFonts w:ascii="Consolas" w:hAnsi="Consolas" w:cs="Consolas"/>
+                      <w:color w:val="0000FF"/>
+                      <w:sz w:val="19"/>
+                      <w:szCs w:val="19"/>
+                      <w:lang w:val="en-US"/>
+                    </w:rPr>
+                  </w:pPr>
+                  <w:r>
+                    <w:rPr>
+                      <w:rFonts w:ascii="Consolas" w:hAnsi="Consolas" w:cs="Consolas"/>
+                      <w:color w:val="0000FF"/>
+                      <w:sz w:val="19"/>
+                      <w:szCs w:val="19"/>
+                      <w:lang w:val="en-US"/>
+                    </w:rPr>
+                    <w:t xml:space="preserve">    &lt;</w:t>
+                  </w:r>
+                  <w:proofErr w:type="spellStart"/>
+                  <w:r>
+                    <w:rPr>
+                      <w:rFonts w:ascii="Consolas" w:hAnsi="Consolas" w:cs="Consolas"/>
+                      <w:color w:val="A31515"/>
+                      <w:sz w:val="19"/>
+                      <w:szCs w:val="19"/>
+                      <w:lang w:val="en-US"/>
+                    </w:rPr>
+                    <w:t>TimeSteps</w:t>
+                  </w:r>
+                  <w:proofErr w:type="spellEnd"/>
+                  <w:r>
+                    <w:rPr>
+                      <w:rFonts w:ascii="Consolas" w:hAnsi="Consolas" w:cs="Consolas"/>
+                      <w:color w:val="0000FF"/>
+                      <w:sz w:val="19"/>
+                      <w:szCs w:val="19"/>
+                      <w:lang w:val="en-US"/>
+                    </w:rPr>
+                    <w:t>&gt;&lt;/</w:t>
+                  </w:r>
+                  <w:proofErr w:type="spellStart"/>
+                  <w:r>
+                    <w:rPr>
+                      <w:rFonts w:ascii="Consolas" w:hAnsi="Consolas" w:cs="Consolas"/>
+                      <w:color w:val="A31515"/>
+                      <w:sz w:val="19"/>
+                      <w:szCs w:val="19"/>
+                      <w:lang w:val="en-US"/>
+                    </w:rPr>
+                    <w:t>TimeSteps</w:t>
+                  </w:r>
+                  <w:proofErr w:type="spellEnd"/>
+                  <w:r>
+                    <w:rPr>
+                      <w:rFonts w:ascii="Consolas" w:hAnsi="Consolas" w:cs="Consolas"/>
+                      <w:color w:val="0000FF"/>
+                      <w:sz w:val="19"/>
+                      <w:szCs w:val="19"/>
+                      <w:lang w:val="en-US"/>
+                    </w:rPr>
+                    <w:t>&gt;</w:t>
+                  </w:r>
+                </w:p>
+                <w:p>
+                  <w:pPr>
+                    <w:autoSpaceDE w:val="0"/>
+                    <w:autoSpaceDN w:val="0"/>
+                    <w:adjustRightInd w:val="0"/>
+                    <w:spacing w:after="0" w:line="240" w:lineRule="auto"/>
+                    <w:rPr>
+                      <w:rFonts w:ascii="Consolas" w:hAnsi="Consolas" w:cs="Consolas"/>
+                      <w:color w:val="0000FF"/>
+                      <w:sz w:val="19"/>
+                      <w:szCs w:val="19"/>
+                      <w:lang w:val="en-US"/>
+                    </w:rPr>
+                  </w:pPr>
+                  <w:r>
+                    <w:rPr>
+                      <w:rFonts w:ascii="Consolas" w:hAnsi="Consolas" w:cs="Consolas"/>
+                      <w:color w:val="0000FF"/>
+                      <w:sz w:val="19"/>
+                      <w:szCs w:val="19"/>
+                      <w:lang w:val="en-US"/>
+                    </w:rPr>
+                    <w:t xml:space="preserve">    &lt;</w:t>
+                  </w:r>
+                  <w:proofErr w:type="spellStart"/>
+                  <w:r>
+                    <w:rPr>
+                      <w:rFonts w:ascii="Consolas" w:hAnsi="Consolas" w:cs="Consolas"/>
+                      <w:color w:val="A31515"/>
+                      <w:sz w:val="19"/>
+                      <w:szCs w:val="19"/>
+                      <w:lang w:val="en-US"/>
+                    </w:rPr>
+                    <w:t>TimeInterval</w:t>
+                  </w:r>
+                  <w:proofErr w:type="spellEnd"/>
+                  <w:r>
+                    <w:rPr>
+                      <w:rFonts w:ascii="Consolas" w:hAnsi="Consolas" w:cs="Consolas"/>
+                      <w:color w:val="0000FF"/>
+                      <w:sz w:val="19"/>
+                      <w:szCs w:val="19"/>
+                      <w:lang w:val="en-US"/>
+                    </w:rPr>
+                    <w:t>&gt;</w:t>
+                  </w:r>
+                  <w:r>
+                    <w:rPr>
+                      <w:rFonts w:ascii="Consolas" w:hAnsi="Consolas" w:cs="Consolas"/>
+                      <w:sz w:val="19"/>
+                      <w:szCs w:val="19"/>
+                      <w:lang w:val="en-US"/>
+                    </w:rPr>
+                    <w:t>Month</w:t>
+                  </w:r>
+                  <w:r>
+                    <w:rPr>
+                      <w:rFonts w:ascii="Consolas" w:hAnsi="Consolas" w:cs="Consolas"/>
+                      <w:color w:val="0000FF"/>
+                      <w:sz w:val="19"/>
+                      <w:szCs w:val="19"/>
+                      <w:lang w:val="en-US"/>
+                    </w:rPr>
+                    <w:t>&lt;/</w:t>
+                  </w:r>
+                  <w:proofErr w:type="spellStart"/>
+                  <w:r>
+                    <w:rPr>
+                      <w:rFonts w:ascii="Consolas" w:hAnsi="Consolas" w:cs="Consolas"/>
+                      <w:color w:val="A31515"/>
+                      <w:sz w:val="19"/>
+                      <w:szCs w:val="19"/>
+                      <w:lang w:val="en-US"/>
+                    </w:rPr>
+                    <w:t>TimeInterval</w:t>
+                  </w:r>
+                  <w:proofErr w:type="spellEnd"/>
+                  <w:r>
+                    <w:rPr>
+                      <w:rFonts w:ascii="Consolas" w:hAnsi="Consolas" w:cs="Consolas"/>
+                      <w:color w:val="0000FF"/>
+                      <w:sz w:val="19"/>
+                      <w:szCs w:val="19"/>
+                      <w:lang w:val="en-US"/>
+                    </w:rPr>
+                    <w:t>&gt;</w:t>
+                  </w:r>
+                </w:p>
+                <w:p>
+                  <w:pPr>
+                    <w:autoSpaceDE w:val="0"/>
+                    <w:autoSpaceDN w:val="0"/>
+                    <w:adjustRightInd w:val="0"/>
+                    <w:spacing w:after="0" w:line="240" w:lineRule="auto"/>
+                    <w:rPr>
+                      <w:rFonts w:ascii="Consolas" w:hAnsi="Consolas" w:cs="Consolas"/>
+                      <w:sz w:val="19"/>
+                      <w:szCs w:val="19"/>
+                      <w:lang w:val="en-US"/>
+                    </w:rPr>
+                  </w:pPr>
+                  <w:r>
+                    <w:rPr>
+                      <w:rFonts w:ascii="Consolas" w:hAnsi="Consolas" w:cs="Consolas"/>
+                      <w:color w:val="0000FF"/>
+                      <w:sz w:val="19"/>
+                      <w:szCs w:val="19"/>
+                      <w:lang w:val="en-US"/>
+                    </w:rPr>
+                    <w:t xml:space="preserve">    &lt;</w:t>
+                  </w:r>
+                  <w:r>
+                    <w:rPr>
+                      <w:rFonts w:ascii="Consolas" w:hAnsi="Consolas" w:cs="Consolas"/>
+                      <w:color w:val="A31515"/>
+                      <w:sz w:val="19"/>
+                      <w:szCs w:val="19"/>
+                      <w:lang w:val="en-US"/>
+                    </w:rPr>
+                    <w:t>Percentiles</w:t>
+                  </w:r>
+                  <w:r>
+                    <w:rPr>
+                      <w:rFonts w:ascii="Consolas" w:hAnsi="Consolas" w:cs="Consolas"/>
+                      <w:color w:val="0000FF"/>
+                      <w:sz w:val="19"/>
+                      <w:szCs w:val="19"/>
+                      <w:lang w:val="en-US"/>
+                    </w:rPr>
+                    <w:t>&gt;</w:t>
+                  </w:r>
+                  <w:r>
+                    <w:rPr>
+                      <w:rFonts w:ascii="Consolas" w:hAnsi="Consolas" w:cs="Consolas"/>
+                      <w:sz w:val="19"/>
+                      <w:szCs w:val="19"/>
+                      <w:lang w:val="en-US"/>
+                    </w:rPr>
+                    <w:t>0.1</w:t>
+                  </w:r>
+                  <w:proofErr w:type="gramStart"/>
+                  <w:r>
+                    <w:rPr>
+                      <w:rFonts w:ascii="Consolas" w:hAnsi="Consolas" w:cs="Consolas"/>
+                      <w:sz w:val="19"/>
+                      <w:szCs w:val="19"/>
+                      <w:lang w:val="en-US"/>
+                    </w:rPr>
+                    <w:t>,0.5,0.9</w:t>
+                  </w:r>
+                  <w:proofErr w:type="gramEnd"/>
+                  <w:r>
+                    <w:rPr>
+                      <w:rFonts w:ascii="Consolas" w:hAnsi="Consolas" w:cs="Consolas"/>
+                      <w:color w:val="0000FF"/>
+                      <w:sz w:val="19"/>
+                      <w:szCs w:val="19"/>
+                      <w:lang w:val="en-US"/>
+                    </w:rPr>
+                    <w:t>&lt;/</w:t>
+                  </w:r>
+                  <w:r>
+                    <w:rPr>
+                      <w:rFonts w:ascii="Consolas" w:hAnsi="Consolas" w:cs="Consolas"/>
+                      <w:color w:val="A31515"/>
+                      <w:sz w:val="19"/>
+                      <w:szCs w:val="19"/>
+                      <w:lang w:val="en-US"/>
+                    </w:rPr>
+                    <w:t>Percentiles</w:t>
+                  </w:r>
+                  <w:r>
+                    <w:rPr>
+                      <w:rFonts w:ascii="Consolas" w:hAnsi="Consolas" w:cs="Consolas"/>
+                      <w:color w:val="0000FF"/>
+                      <w:sz w:val="19"/>
+                      <w:szCs w:val="19"/>
+                      <w:lang w:val="en-US"/>
+                    </w:rPr>
+                    <w:t>&gt;</w:t>
+                  </w:r>
+                </w:p>
+                <w:p>
+                  <w:pPr>
+                    <w:autoSpaceDE w:val="0"/>
+                    <w:autoSpaceDN w:val="0"/>
+                    <w:adjustRightInd w:val="0"/>
+                    <w:spacing w:after="0" w:line="240" w:lineRule="auto"/>
+                    <w:rPr>
+                      <w:rFonts w:ascii="Consolas" w:hAnsi="Consolas" w:cs="Consolas"/>
+                      <w:sz w:val="19"/>
+                      <w:szCs w:val="19"/>
+                      <w:lang w:val="en-US"/>
+                    </w:rPr>
+                  </w:pPr>
+                  <w:r>
+                    <w:rPr>
+                      <w:rFonts w:ascii="Consolas" w:hAnsi="Consolas" w:cs="Consolas"/>
+                      <w:color w:val="0000FF"/>
+                      <w:sz w:val="19"/>
+                      <w:szCs w:val="19"/>
+                      <w:lang w:val="en-US"/>
+                    </w:rPr>
+                    <w:t xml:space="preserve">    &lt;</w:t>
+                  </w:r>
+                  <w:proofErr w:type="spellStart"/>
+                  <w:r>
+                    <w:rPr>
+                      <w:rFonts w:ascii="Consolas" w:hAnsi="Consolas" w:cs="Consolas"/>
+                      <w:color w:val="A31515"/>
+                      <w:sz w:val="19"/>
+                      <w:szCs w:val="19"/>
+                      <w:lang w:val="en-US"/>
+                    </w:rPr>
+                    <w:t>DFSOutputFileName</w:t>
+                  </w:r>
+                  <w:proofErr w:type="spellEnd"/>
+                  <w:r>
+                    <w:rPr>
+                      <w:rFonts w:ascii="Consolas" w:hAnsi="Consolas" w:cs="Consolas"/>
+                      <w:color w:val="0000FF"/>
+                      <w:sz w:val="19"/>
+                      <w:szCs w:val="19"/>
+                      <w:lang w:val="en-US"/>
+                    </w:rPr>
+                    <w:t>&gt;</w:t>
+                  </w:r>
+                  <w:r>
+                    <w:rPr>
+                      <w:rFonts w:ascii="Consolas" w:hAnsi="Consolas" w:cs="Consolas"/>
+                      <w:sz w:val="19"/>
+                      <w:szCs w:val="19"/>
+                      <w:lang w:val="en-US"/>
+                    </w:rPr>
+                    <w:t>c:\temp\Percentiles.dfs3</w:t>
+                  </w:r>
+                  <w:r>
+                    <w:rPr>
+                      <w:rFonts w:ascii="Consolas" w:hAnsi="Consolas" w:cs="Consolas"/>
+                      <w:color w:val="0000FF"/>
+                      <w:sz w:val="19"/>
+                      <w:szCs w:val="19"/>
+                      <w:lang w:val="en-US"/>
+                    </w:rPr>
+                    <w:t>&lt;/</w:t>
+                  </w:r>
+                  <w:proofErr w:type="spellStart"/>
+                  <w:r>
+                    <w:rPr>
+                      <w:rFonts w:ascii="Consolas" w:hAnsi="Consolas" w:cs="Consolas"/>
+                      <w:color w:val="A31515"/>
+                      <w:sz w:val="19"/>
+                      <w:szCs w:val="19"/>
+                      <w:lang w:val="en-US"/>
+                    </w:rPr>
+                    <w:t>DFSOutputFileName</w:t>
+                  </w:r>
+                  <w:proofErr w:type="spellEnd"/>
+                  <w:r>
+                    <w:rPr>
+                      <w:rFonts w:ascii="Consolas" w:hAnsi="Consolas" w:cs="Consolas"/>
+                      <w:color w:val="0000FF"/>
+                      <w:sz w:val="19"/>
+                      <w:szCs w:val="19"/>
+                      <w:lang w:val="en-US"/>
+                    </w:rPr>
+                    <w:t>&gt;</w:t>
+                  </w:r>
+                </w:p>
+                <w:p>
+                  <w:pPr>
+                    <w:autoSpaceDE w:val="0"/>
+                    <w:autoSpaceDN w:val="0"/>
+                    <w:adjustRightInd w:val="0"/>
+                    <w:spacing w:after="0" w:line="240" w:lineRule="auto"/>
+                    <w:rPr>
+                      <w:rFonts w:ascii="Consolas" w:hAnsi="Consolas" w:cs="Consolas"/>
+                      <w:sz w:val="19"/>
+                      <w:szCs w:val="19"/>
+                    </w:rPr>
+                  </w:pPr>
+                  <w:r>
+                    <w:rPr>
+                      <w:rFonts w:ascii="Consolas" w:hAnsi="Consolas" w:cs="Consolas"/>
+                      <w:color w:val="0000FF"/>
+                      <w:sz w:val="19"/>
+                      <w:szCs w:val="19"/>
+                      <w:lang w:val="en-US"/>
+                    </w:rPr>
+                    <w:t xml:space="preserve">  </w:t>
+                  </w:r>
+                  <w:r>
+                    <w:rPr>
+                      <w:rFonts w:ascii="Consolas" w:hAnsi="Consolas" w:cs="Consolas"/>
+                      <w:color w:val="0000FF"/>
+                      <w:sz w:val="19"/>
+                      <w:szCs w:val="19"/>
+                    </w:rPr>
+                    <w:t>&lt;/</w:t>
+                  </w:r>
+                  <w:proofErr w:type="spellStart"/>
+                  <w:r>
+                    <w:rPr>
+                      <w:rFonts w:ascii="Consolas" w:hAnsi="Consolas" w:cs="Consolas"/>
+                      <w:color w:val="A31515"/>
+                      <w:sz w:val="19"/>
+                      <w:szCs w:val="19"/>
+                    </w:rPr>
+                    <w:t>GridOperation</w:t>
+                  </w:r>
+                  <w:proofErr w:type="spellEnd"/>
+                  <w:r>
+                    <w:rPr>
+                      <w:rFonts w:ascii="Consolas" w:hAnsi="Consolas" w:cs="Consolas"/>
+                      <w:color w:val="0000FF"/>
+                      <w:sz w:val="19"/>
+                      <w:szCs w:val="19"/>
+                    </w:rPr>
+                    <w:t>&gt;</w:t>
+                  </w:r>
+                </w:p>
+                <w:p>
+                  <w:pPr>
+                    <w:autoSpaceDE w:val="0"/>
+                    <w:autoSpaceDN w:val="0"/>
+                    <w:adjustRightInd w:val="0"/>
+                    <w:spacing w:after="0" w:line="240" w:lineRule="auto"/>
+                    <w:rPr>
+                      <w:rFonts w:ascii="Consolas" w:hAnsi="Consolas" w:cs="Consolas"/>
+                      <w:sz w:val="19"/>
+                      <w:szCs w:val="19"/>
+                    </w:rPr>
+                  </w:pPr>
+                </w:p>
+                <w:p>
+                  <w:pPr>
+                    <w:autoSpaceDE w:val="0"/>
+                    <w:autoSpaceDN w:val="0"/>
+                    <w:adjustRightInd w:val="0"/>
+                    <w:spacing w:after="0" w:line="240" w:lineRule="auto"/>
+                    <w:rPr>
+                      <w:rFonts w:ascii="Consolas" w:hAnsi="Consolas" w:cs="Consolas"/>
+                      <w:sz w:val="19"/>
+                      <w:szCs w:val="19"/>
+                    </w:rPr>
+                  </w:pPr>
+                </w:p>
+                <w:p>
+                  <w:pPr>
+                    <w:autoSpaceDE w:val="0"/>
+                    <w:autoSpaceDN w:val="0"/>
+                    <w:adjustRightInd w:val="0"/>
+                    <w:spacing w:after="0" w:line="240" w:lineRule="auto"/>
+                    <w:rPr>
+                      <w:rFonts w:ascii="Consolas" w:hAnsi="Consolas" w:cs="Consolas"/>
+                      <w:sz w:val="19"/>
+                      <w:szCs w:val="19"/>
+                    </w:rPr>
+                  </w:pPr>
+                </w:p>
+                <w:p/>
+              </w:txbxContent>
+            </v:textbox>
+            <w10:wrap type="none"/>
+            <w10:anchorlock/>
+          </v:shape>
+        </w:pict>
+      </w:r>
+    </w:p>
+    <w:p>
+      <w:pPr>
         <w:rPr>
           <w:rFonts w:cs="Consolas"/>
           <w:i/>
           <w:lang w:val="en-US"/>
         </w:rPr>
-        <w:t>c:\temp\TestModel_3DSZflow.dfs3</w:t>
-      </w:r>
-      <w:r>
-        <w:rPr>
-          <w:rFonts w:cs="Consolas"/>
-          <w:lang w:val="en-US"/>
-        </w:rPr>
-        <w:t xml:space="preserve"> and put them in three items in </w:t>
+      </w:pPr>
+      <w:r>
+        <w:rPr>
+          <w:lang w:val="en-US"/>
+        </w:rPr>
+        <w:lastRenderedPageBreak/>
+        <w:t xml:space="preserve">This will calculate the three percentiles (10%, 50 % and 90%) </w:t>
+      </w:r>
+      <w:r>
+        <w:rPr>
+          <w:lang w:val="en-US"/>
+        </w:rPr>
+        <w:t xml:space="preserve">for each month </w:t>
+      </w:r>
+      <w:r>
+        <w:rPr>
+          <w:lang w:val="en-US"/>
+        </w:rPr>
+        <w:t xml:space="preserve">for Item 1 and all time steps from the </w:t>
+      </w:r>
+      <w:r>
+        <w:rPr>
+          <w:lang w:val="en-US"/>
+        </w:rPr>
+        <w:t>file:</w:t>
+      </w:r>
+      <w:r>
+        <w:rPr>
+          <w:i/>
+          <w:lang w:val="en-US"/>
+        </w:rPr>
+        <w:t xml:space="preserve"> </w:t>
       </w:r>
       <w:r>
         <w:rPr>
@@ -6795,7 +8499,14 @@
           <w:i/>
           <w:lang w:val="en-US"/>
         </w:rPr>
-        <w:t>c:\temp\Percentiles.dfs</w:t>
+        <w:t>c:\temp\TestModel_3DSZflow.dfs3</w:t>
+      </w:r>
+      <w:r>
+        <w:rPr>
+          <w:rFonts w:cs="Consolas"/>
+          <w:lang w:val="en-US"/>
+        </w:rPr>
+        <w:t xml:space="preserve"> and put them in three items in </w:t>
       </w:r>
       <w:r>
         <w:rPr>
@@ -6803,7 +8514,54 @@
           <w:i/>
           <w:lang w:val="en-US"/>
         </w:rPr>
+        <w:t>c:\temp\Percentiles.dfs</w:t>
+      </w:r>
+      <w:r>
+        <w:rPr>
+          <w:rFonts w:cs="Consolas"/>
+          <w:i/>
+          <w:lang w:val="en-US"/>
+        </w:rPr>
         <w:t>3.</w:t>
+      </w:r>
+      <w:r>
+        <w:rPr>
+          <w:rFonts w:cs="Consolas"/>
+          <w:i/>
+          <w:lang w:val="en-US"/>
+        </w:rPr>
+        <w:t xml:space="preserve"> </w:t>
+      </w:r>
+      <w:r>
+        <w:rPr>
+          <w:rFonts w:cs="Consolas"/>
+          <w:lang w:val="en-US"/>
+        </w:rPr>
+        <w:t>The</w:t>
+      </w:r>
+      <w:r>
+        <w:rPr>
+          <w:rFonts w:cs="Consolas"/>
+          <w:lang w:val="en-US"/>
+        </w:rPr>
+        <w:t xml:space="preserve"> </w:t>
+      </w:r>
+      <w:proofErr w:type="spellStart"/>
+      <w:r>
+        <w:rPr>
+          <w:rFonts w:cs="Consolas"/>
+          <w:i/>
+          <w:lang w:val="en-US"/>
+        </w:rPr>
+        <w:t>TimeInterval</w:t>
+      </w:r>
+      <w:proofErr w:type="spellEnd"/>
+      <w:r>
+        <w:rPr>
+          <w:rFonts w:cs="Consolas"/>
+          <w:lang w:val="en-US"/>
+        </w:rPr>
+        <w:t xml:space="preserve"> entry is optional and can take the values “Month” or “Year”. When the value is “Month” it will calculate the percentiles based on all the values for each month, i.e. the percentiles for all values in January. When the value is year it will output a set of percentiles for each year in the selected time period. </w:t>
       </w:r>
     </w:p>
     <w:p>
@@ -6844,7 +8602,6 @@
       </w:pPr>
       <w:r>
         <w:rPr>
-          <w:noProof/>
           <w:lang w:val="en-US"/>
         </w:rPr>
       </w:r>
@@ -6853,7 +8610,7 @@
           <w:lang w:val="en-US"/>
         </w:rPr>
         <w:pict>
-          <v:shape id="_x0000_s1035" type="#_x0000_t202" style="width:180.55pt;height:126.05pt;mso-width-percent:1000;mso-height-percent:200;mso-position-horizontal-relative:char;mso-position-vertical-relative:line;mso-width-percent:1000;mso-height-percent:200;mso-width-relative:margin;mso-height-relative:margin">
+          <v:shape id="_x0000_s1026" type="#_x0000_t202" style="width:180.55pt;height:126.05pt;mso-width-percent:1000;mso-height-percent:200;mso-position-horizontal-relative:char;mso-position-vertical-relative:line;mso-width-percent:1000;mso-height-percent:200;mso-width-relative:margin;mso-height-relative:margin">
             <v:textbox style="mso-fit-shape-to-text:t">
               <w:txbxContent>
                 <w:p>
